--- a/FinalProject/WordFile1/FullReport.docx
+++ b/FinalProject/WordFile1/FullReport.docx
@@ -40,7 +40,6 @@
           <w:noProof/>
           <w:sz w:val="28"/>
           <w:szCs w:val="28"/>
-          <w:lang w:val="en-GB" w:eastAsia="en-GB"/>
         </w:rPr>
         <w:drawing>
           <wp:inline distT="0" distB="0" distL="0" distR="0" wp14:anchorId="64E1A70E" wp14:editId="3FD2B095">
@@ -376,7 +375,6 @@
         <w:rPr>
           <w:rFonts w:ascii="Times New Roman" w:hAnsi="Times New Roman" w:cs="Times New Roman"/>
           <w:noProof/>
-          <w:lang w:val="en-GB" w:eastAsia="en-GB"/>
         </w:rPr>
         <mc:AlternateContent>
           <mc:Choice Requires="wps">
@@ -453,37 +451,12 @@
                                 <w:sz w:val="24"/>
                               </w:rPr>
                             </w:pPr>
-                            <w:proofErr w:type="spellStart"/>
                             <w:r>
                               <w:rPr>
                                 <w:rFonts w:ascii="Times New Roman" w:hAnsi="Times New Roman" w:cs="Times New Roman"/>
                                 <w:sz w:val="24"/>
                               </w:rPr>
-                              <w:t>Sujan</w:t>
-                            </w:r>
-                            <w:proofErr w:type="spellEnd"/>
-                            <w:r>
-                              <w:rPr>
-                                <w:rFonts w:ascii="Times New Roman" w:hAnsi="Times New Roman" w:cs="Times New Roman"/>
-                                <w:sz w:val="24"/>
-                              </w:rPr>
-                              <w:t xml:space="preserve"> </w:t>
-                            </w:r>
-                            <w:proofErr w:type="spellStart"/>
-                            <w:r>
-                              <w:rPr>
-                                <w:rFonts w:ascii="Times New Roman" w:hAnsi="Times New Roman" w:cs="Times New Roman"/>
-                                <w:sz w:val="24"/>
-                              </w:rPr>
-                              <w:t>Koju</w:t>
-                            </w:r>
-                            <w:proofErr w:type="spellEnd"/>
-                            <w:r>
-                              <w:rPr>
-                                <w:rFonts w:ascii="Times New Roman" w:hAnsi="Times New Roman" w:cs="Times New Roman"/>
-                                <w:sz w:val="24"/>
-                              </w:rPr>
-                              <w:t xml:space="preserve"> (730342)</w:t>
+                              <w:t>Sujan Koju (730342)</w:t>
                             </w:r>
                           </w:p>
                           <w:p>
@@ -555,37 +528,12 @@
                           <w:sz w:val="24"/>
                         </w:rPr>
                       </w:pPr>
-                      <w:proofErr w:type="spellStart"/>
                       <w:r>
                         <w:rPr>
                           <w:rFonts w:ascii="Times New Roman" w:hAnsi="Times New Roman" w:cs="Times New Roman"/>
                           <w:sz w:val="24"/>
                         </w:rPr>
-                        <w:t>Sujan</w:t>
-                      </w:r>
-                      <w:proofErr w:type="spellEnd"/>
-                      <w:r>
-                        <w:rPr>
-                          <w:rFonts w:ascii="Times New Roman" w:hAnsi="Times New Roman" w:cs="Times New Roman"/>
-                          <w:sz w:val="24"/>
-                        </w:rPr>
-                        <w:t xml:space="preserve"> </w:t>
-                      </w:r>
-                      <w:proofErr w:type="spellStart"/>
-                      <w:r>
-                        <w:rPr>
-                          <w:rFonts w:ascii="Times New Roman" w:hAnsi="Times New Roman" w:cs="Times New Roman"/>
-                          <w:sz w:val="24"/>
-                        </w:rPr>
-                        <w:t>Koju</w:t>
-                      </w:r>
-                      <w:proofErr w:type="spellEnd"/>
-                      <w:r>
-                        <w:rPr>
-                          <w:rFonts w:ascii="Times New Roman" w:hAnsi="Times New Roman" w:cs="Times New Roman"/>
-                          <w:sz w:val="24"/>
-                        </w:rPr>
-                        <w:t xml:space="preserve"> (730342)</w:t>
+                        <w:t>Sujan Koju (730342)</w:t>
                       </w:r>
                     </w:p>
                     <w:p>
@@ -698,86 +646,941 @@
           <w:sz w:val="24"/>
           <w:szCs w:val="24"/>
         </w:rPr>
-        <w:t>(</w:t>
+        <w:t>(Er. Milan Chikanbanjar)</w:t>
+      </w:r>
+    </w:p>
+    <w:p>
+      <w:pPr>
+        <w:jc w:val="center"/>
+        <w:rPr>
+          <w:rFonts w:ascii="Times New Roman" w:hAnsi="Times New Roman" w:cs="Times New Roman"/>
+          <w:b/>
+          <w:sz w:val="24"/>
+          <w:szCs w:val="24"/>
+        </w:rPr>
+      </w:pPr>
+    </w:p>
+    <w:p>
+      <w:pPr>
+        <w:jc w:val="center"/>
+        <w:rPr>
+          <w:rFonts w:ascii="Times New Roman" w:hAnsi="Times New Roman" w:cs="Times New Roman"/>
+          <w:sz w:val="24"/>
+          <w:szCs w:val="24"/>
+        </w:rPr>
+      </w:pPr>
+    </w:p>
+    <w:p>
+      <w:pPr>
+        <w:jc w:val="center"/>
+        <w:rPr>
+          <w:rFonts w:ascii="Times New Roman" w:hAnsi="Times New Roman" w:cs="Times New Roman"/>
+          <w:sz w:val="24"/>
+          <w:szCs w:val="24"/>
+        </w:rPr>
+      </w:pPr>
+      <w:r>
+        <w:rPr>
+          <w:rFonts w:ascii="Times New Roman" w:hAnsi="Times New Roman" w:cs="Times New Roman"/>
+          <w:sz w:val="24"/>
+          <w:szCs w:val="24"/>
+        </w:rPr>
+        <w:t>16</w:t>
+      </w:r>
+      <w:r>
+        <w:rPr>
+          <w:rFonts w:ascii="Times New Roman" w:hAnsi="Times New Roman" w:cs="Times New Roman"/>
+          <w:sz w:val="24"/>
+          <w:szCs w:val="24"/>
+        </w:rPr>
+        <w:t xml:space="preserve"> </w:t>
+      </w:r>
+      <w:r>
+        <w:rPr>
+          <w:rFonts w:ascii="Times New Roman" w:hAnsi="Times New Roman" w:cs="Times New Roman"/>
+          <w:sz w:val="24"/>
+          <w:szCs w:val="24"/>
+        </w:rPr>
+        <w:t>March 2020</w:t>
+      </w:r>
+    </w:p>
+    <w:p>
+      <w:pPr>
+        <w:jc w:val="center"/>
+        <w:rPr>
+          <w:rFonts w:asciiTheme="majorBidi" w:hAnsiTheme="majorBidi" w:cstheme="majorBidi"/>
+          <w:b/>
+          <w:bCs/>
+          <w:sz w:val="32"/>
+          <w:szCs w:val="32"/>
+        </w:rPr>
+      </w:pPr>
+      <w:r>
+        <w:rPr>
+          <w:rFonts w:ascii="Times New Roman" w:hAnsi="Times New Roman" w:cs="Times New Roman"/>
+          <w:sz w:val="24"/>
+          <w:szCs w:val="24"/>
+        </w:rPr>
+        <w:br w:type="page"/>
+      </w:r>
+      <w:r>
+        <w:rPr>
+          <w:rFonts w:asciiTheme="majorBidi" w:hAnsiTheme="majorBidi" w:cstheme="majorBidi"/>
+          <w:b/>
+          <w:bCs/>
+          <w:sz w:val="32"/>
+          <w:szCs w:val="32"/>
+        </w:rPr>
+        <w:lastRenderedPageBreak/>
+        <w:t>DEPARTMENT OF COMPUTER ENGINEERING</w:t>
+      </w:r>
+    </w:p>
+    <w:p>
+      <w:pPr>
+        <w:spacing w:after="0" w:line="240" w:lineRule="auto"/>
+        <w:jc w:val="center"/>
+        <w:rPr>
+          <w:rFonts w:asciiTheme="majorBidi" w:hAnsiTheme="majorBidi" w:cstheme="majorBidi"/>
+          <w:b/>
+          <w:bCs/>
+          <w:sz w:val="32"/>
+          <w:szCs w:val="32"/>
+        </w:rPr>
+      </w:pPr>
+      <w:r>
+        <w:rPr>
+          <w:rFonts w:asciiTheme="majorBidi" w:hAnsiTheme="majorBidi" w:cstheme="majorBidi"/>
+          <w:b/>
+          <w:bCs/>
+          <w:sz w:val="32"/>
+          <w:szCs w:val="32"/>
+        </w:rPr>
+        <w:t>KHWOPA ENGINEERING COLLEGE</w:t>
+      </w:r>
+    </w:p>
+    <w:p>
+      <w:pPr>
+        <w:spacing w:after="0" w:line="240" w:lineRule="auto"/>
+        <w:jc w:val="center"/>
+        <w:rPr>
+          <w:rFonts w:asciiTheme="majorBidi" w:hAnsiTheme="majorBidi" w:cstheme="majorBidi"/>
+          <w:sz w:val="28"/>
+          <w:szCs w:val="28"/>
+        </w:rPr>
+      </w:pPr>
+      <w:r>
+        <w:rPr>
+          <w:rFonts w:asciiTheme="majorBidi" w:hAnsiTheme="majorBidi" w:cstheme="majorBidi"/>
+          <w:b/>
+          <w:bCs/>
+          <w:sz w:val="32"/>
+          <w:szCs w:val="32"/>
+        </w:rPr>
+        <w:t>LIBALI-2, BHAKTAPUR</w:t>
+      </w:r>
+      <w:r>
+        <w:rPr>
+          <w:rFonts w:asciiTheme="majorBidi" w:hAnsiTheme="majorBidi" w:cstheme="majorBidi"/>
+          <w:b/>
+          <w:bCs/>
+          <w:sz w:val="32"/>
+          <w:szCs w:val="32"/>
+        </w:rPr>
+        <w:br/>
+      </w:r>
+    </w:p>
+    <w:p>
+      <w:pPr>
+        <w:spacing w:after="0" w:line="240" w:lineRule="auto"/>
+        <w:jc w:val="center"/>
+        <w:rPr>
+          <w:rFonts w:asciiTheme="majorBidi" w:hAnsiTheme="majorBidi" w:cstheme="majorBidi"/>
+          <w:sz w:val="28"/>
+          <w:szCs w:val="28"/>
+        </w:rPr>
+      </w:pPr>
+    </w:p>
+    <w:p>
+      <w:pPr>
+        <w:spacing w:after="0" w:line="240" w:lineRule="auto"/>
+        <w:jc w:val="center"/>
+        <w:rPr>
+          <w:rFonts w:asciiTheme="majorBidi" w:hAnsiTheme="majorBidi" w:cstheme="majorBidi"/>
+          <w:b/>
+          <w:bCs/>
+          <w:sz w:val="28"/>
+          <w:szCs w:val="28"/>
+        </w:rPr>
+      </w:pPr>
+      <w:r>
+        <w:rPr>
+          <w:rFonts w:asciiTheme="majorBidi" w:hAnsiTheme="majorBidi" w:cstheme="majorBidi"/>
+          <w:b/>
+          <w:bCs/>
+          <w:sz w:val="28"/>
+          <w:szCs w:val="28"/>
+        </w:rPr>
+        <w:t>CERTIFICATE</w:t>
+      </w:r>
+    </w:p>
+    <w:p>
+      <w:pPr>
+        <w:jc w:val="both"/>
+        <w:rPr>
+          <w:rFonts w:asciiTheme="majorBidi" w:hAnsiTheme="majorBidi" w:cstheme="majorBidi"/>
+        </w:rPr>
+      </w:pPr>
+    </w:p>
+    <w:p>
+      <w:pPr>
+        <w:jc w:val="both"/>
+        <w:rPr>
+          <w:rFonts w:asciiTheme="majorBidi" w:hAnsiTheme="majorBidi" w:cstheme="majorBidi"/>
+          <w:sz w:val="24"/>
+          <w:szCs w:val="24"/>
+        </w:rPr>
+      </w:pPr>
+      <w:r>
+        <w:rPr>
+          <w:rFonts w:asciiTheme="majorBidi" w:hAnsiTheme="majorBidi" w:cstheme="majorBidi"/>
+          <w:sz w:val="24"/>
+          <w:szCs w:val="24"/>
+        </w:rPr>
+        <w:t>This is to certify that the project entitled “</w:t>
       </w:r>
       <w:proofErr w:type="spellStart"/>
       <w:r>
         <w:rPr>
-          <w:rFonts w:ascii="Times New Roman" w:hAnsi="Times New Roman" w:cs="Times New Roman"/>
-          <w:sz w:val="24"/>
-          <w:szCs w:val="24"/>
-        </w:rPr>
-        <w:t>Er</w:t>
+          <w:rFonts w:asciiTheme="majorBidi" w:hAnsiTheme="majorBidi" w:cstheme="majorBidi"/>
+          <w:b/>
+          <w:bCs/>
+          <w:sz w:val="24"/>
+          <w:szCs w:val="24"/>
+        </w:rPr>
+        <w:t>Emart</w:t>
       </w:r>
       <w:proofErr w:type="spellEnd"/>
       <w:r>
         <w:rPr>
-          <w:rFonts w:ascii="Times New Roman" w:hAnsi="Times New Roman" w:cs="Times New Roman"/>
-          <w:sz w:val="24"/>
-          <w:szCs w:val="24"/>
-        </w:rPr>
-        <w:t xml:space="preserve">. Milan </w:t>
-      </w:r>
-      <w:proofErr w:type="spellStart"/>
-      <w:r>
-        <w:rPr>
-          <w:rFonts w:ascii="Times New Roman" w:hAnsi="Times New Roman" w:cs="Times New Roman"/>
-          <w:sz w:val="24"/>
-          <w:szCs w:val="24"/>
-        </w:rPr>
-        <w:t>Chikanbanjar</w:t>
-      </w:r>
-      <w:proofErr w:type="spellEnd"/>
-      <w:r>
-        <w:rPr>
-          <w:rFonts w:ascii="Times New Roman" w:hAnsi="Times New Roman" w:cs="Times New Roman"/>
-          <w:sz w:val="24"/>
-          <w:szCs w:val="24"/>
-        </w:rPr>
-        <w:t>)</w:t>
-      </w:r>
+          <w:rFonts w:asciiTheme="majorBidi" w:hAnsiTheme="majorBidi" w:cstheme="majorBidi"/>
+          <w:sz w:val="24"/>
+          <w:szCs w:val="24"/>
+        </w:rPr>
+        <w:t>” submitted b</w:t>
+      </w:r>
+      <w:r>
+        <w:rPr>
+          <w:rFonts w:asciiTheme="majorBidi" w:hAnsiTheme="majorBidi" w:cstheme="majorBidi"/>
+          <w:sz w:val="24"/>
+          <w:szCs w:val="24"/>
+        </w:rPr>
+        <w:t>y Mr</w:t>
+      </w:r>
+      <w:r>
+        <w:rPr>
+          <w:rFonts w:asciiTheme="majorBidi" w:hAnsiTheme="majorBidi" w:cstheme="majorBidi"/>
+          <w:sz w:val="24"/>
+          <w:szCs w:val="24"/>
+        </w:rPr>
+        <w:t>. Sandesh Lawaju</w:t>
+      </w:r>
+      <w:r>
+        <w:rPr>
+          <w:rFonts w:asciiTheme="majorBidi" w:hAnsiTheme="majorBidi" w:cstheme="majorBidi"/>
+          <w:sz w:val="24"/>
+          <w:szCs w:val="24"/>
+        </w:rPr>
+        <w:t>, Mr. Sujan Koju and Ms. Unika Shakya</w:t>
+      </w:r>
+      <w:r>
+        <w:rPr>
+          <w:rFonts w:asciiTheme="majorBidi" w:hAnsiTheme="majorBidi" w:cstheme="majorBidi"/>
+          <w:sz w:val="24"/>
+          <w:szCs w:val="24"/>
+        </w:rPr>
+        <w:t xml:space="preserve"> in a partial fulfillment o</w:t>
+      </w:r>
+      <w:r>
+        <w:rPr>
+          <w:rFonts w:asciiTheme="majorBidi" w:hAnsiTheme="majorBidi" w:cstheme="majorBidi"/>
+          <w:sz w:val="24"/>
+          <w:szCs w:val="24"/>
+        </w:rPr>
+        <w:t>f the requirements for the Seventh</w:t>
+      </w:r>
+      <w:r>
+        <w:rPr>
+          <w:rFonts w:asciiTheme="majorBidi" w:hAnsiTheme="majorBidi" w:cstheme="majorBidi"/>
+          <w:sz w:val="24"/>
+          <w:szCs w:val="24"/>
+        </w:rPr>
+        <w:t xml:space="preserve"> Semester in Computer Engineering of Purbanchal University, is a bonafide work to the best of our knowledge and may be placed before the examination Board for their consideration.</w:t>
+      </w:r>
+    </w:p>
+    <w:p>
+      <w:pPr>
+        <w:rPr>
+          <w:rFonts w:asciiTheme="majorBidi" w:hAnsiTheme="majorBidi" w:cstheme="majorBidi"/>
+          <w:sz w:val="24"/>
+          <w:szCs w:val="24"/>
+        </w:rPr>
+      </w:pPr>
+    </w:p>
+    <w:p>
+      <w:pPr>
+        <w:rPr>
+          <w:rFonts w:asciiTheme="majorBidi" w:hAnsiTheme="majorBidi" w:cstheme="majorBidi"/>
+          <w:b/>
+          <w:bCs/>
+          <w:sz w:val="24"/>
+          <w:szCs w:val="24"/>
+          <w:u w:val="single"/>
+        </w:rPr>
+      </w:pPr>
+      <w:r>
+        <w:rPr>
+          <w:rFonts w:asciiTheme="majorBidi" w:hAnsiTheme="majorBidi" w:cstheme="majorBidi"/>
+          <w:b/>
+          <w:bCs/>
+          <w:sz w:val="24"/>
+          <w:szCs w:val="24"/>
+          <w:u w:val="single"/>
+        </w:rPr>
+        <w:t>Panel of Examiners:</w:t>
+      </w:r>
+    </w:p>
+    <w:p>
+      <w:pPr>
+        <w:rPr>
+          <w:rFonts w:asciiTheme="majorBidi" w:hAnsiTheme="majorBidi" w:cstheme="majorBidi"/>
+          <w:b/>
+          <w:bCs/>
+          <w:sz w:val="24"/>
+          <w:szCs w:val="24"/>
+        </w:rPr>
+      </w:pPr>
+      <w:r>
+        <w:rPr>
+          <w:rFonts w:asciiTheme="majorBidi" w:hAnsiTheme="majorBidi" w:cstheme="majorBidi"/>
+          <w:b/>
+          <w:bCs/>
+          <w:sz w:val="24"/>
+          <w:szCs w:val="24"/>
+          <w:u w:val="single"/>
+        </w:rPr>
+        <w:t>Names</w:t>
+      </w:r>
+      <w:r>
+        <w:rPr>
+          <w:rFonts w:asciiTheme="majorBidi" w:hAnsiTheme="majorBidi" w:cstheme="majorBidi"/>
+          <w:b/>
+          <w:bCs/>
+          <w:sz w:val="24"/>
+          <w:szCs w:val="24"/>
+        </w:rPr>
+        <w:t xml:space="preserve"> </w:t>
+      </w:r>
+      <w:r>
+        <w:rPr>
+          <w:rFonts w:asciiTheme="majorBidi" w:hAnsiTheme="majorBidi" w:cstheme="majorBidi"/>
+          <w:b/>
+          <w:bCs/>
+          <w:sz w:val="24"/>
+          <w:szCs w:val="24"/>
+        </w:rPr>
+        <w:t xml:space="preserve"> </w:t>
+      </w:r>
+      <w:r>
+        <w:rPr>
+          <w:rFonts w:asciiTheme="majorBidi" w:hAnsiTheme="majorBidi" w:cstheme="majorBidi"/>
+          <w:b/>
+          <w:bCs/>
+          <w:sz w:val="24"/>
+          <w:szCs w:val="24"/>
+        </w:rPr>
+        <w:tab/>
+      </w:r>
+      <w:r>
+        <w:rPr>
+          <w:rFonts w:asciiTheme="majorBidi" w:hAnsiTheme="majorBidi" w:cstheme="majorBidi"/>
+          <w:b/>
+          <w:bCs/>
+          <w:sz w:val="24"/>
+          <w:szCs w:val="24"/>
+        </w:rPr>
+        <w:tab/>
+      </w:r>
+      <w:r>
+        <w:rPr>
+          <w:rFonts w:asciiTheme="majorBidi" w:hAnsiTheme="majorBidi" w:cstheme="majorBidi"/>
+          <w:b/>
+          <w:bCs/>
+          <w:sz w:val="24"/>
+          <w:szCs w:val="24"/>
+        </w:rPr>
+        <w:tab/>
+      </w:r>
+      <w:r>
+        <w:rPr>
+          <w:rFonts w:asciiTheme="majorBidi" w:hAnsiTheme="majorBidi" w:cstheme="majorBidi"/>
+          <w:b/>
+          <w:bCs/>
+          <w:sz w:val="24"/>
+          <w:szCs w:val="24"/>
+        </w:rPr>
+        <w:tab/>
+      </w:r>
+      <w:r>
+        <w:rPr>
+          <w:rFonts w:asciiTheme="majorBidi" w:hAnsiTheme="majorBidi" w:cstheme="majorBidi"/>
+          <w:b/>
+          <w:bCs/>
+          <w:sz w:val="24"/>
+          <w:szCs w:val="24"/>
+        </w:rPr>
+        <w:t xml:space="preserve">   </w:t>
+      </w:r>
+      <w:r>
+        <w:rPr>
+          <w:rFonts w:asciiTheme="majorBidi" w:hAnsiTheme="majorBidi" w:cstheme="majorBidi"/>
+          <w:b/>
+          <w:bCs/>
+          <w:sz w:val="24"/>
+          <w:szCs w:val="24"/>
+          <w:u w:val="single"/>
+        </w:rPr>
+        <w:t>Signature</w:t>
+      </w:r>
+      <w:r>
+        <w:rPr>
+          <w:rFonts w:asciiTheme="majorBidi" w:hAnsiTheme="majorBidi" w:cstheme="majorBidi"/>
+          <w:b/>
+          <w:bCs/>
+          <w:sz w:val="24"/>
+          <w:szCs w:val="24"/>
+        </w:rPr>
+        <w:t xml:space="preserve"> </w:t>
+      </w:r>
+      <w:r>
+        <w:rPr>
+          <w:rFonts w:asciiTheme="majorBidi" w:hAnsiTheme="majorBidi" w:cstheme="majorBidi"/>
+          <w:b/>
+          <w:bCs/>
+          <w:sz w:val="24"/>
+          <w:szCs w:val="24"/>
+        </w:rPr>
+        <w:tab/>
+      </w:r>
+      <w:r>
+        <w:rPr>
+          <w:rFonts w:asciiTheme="majorBidi" w:hAnsiTheme="majorBidi" w:cstheme="majorBidi"/>
+          <w:b/>
+          <w:bCs/>
+          <w:sz w:val="24"/>
+          <w:szCs w:val="24"/>
+        </w:rPr>
+        <w:tab/>
+      </w:r>
+      <w:r>
+        <w:rPr>
+          <w:rFonts w:asciiTheme="majorBidi" w:hAnsiTheme="majorBidi" w:cstheme="majorBidi"/>
+          <w:b/>
+          <w:bCs/>
+          <w:sz w:val="24"/>
+          <w:szCs w:val="24"/>
+        </w:rPr>
+        <w:tab/>
+      </w:r>
+      <w:r>
+        <w:rPr>
+          <w:rFonts w:asciiTheme="majorBidi" w:hAnsiTheme="majorBidi" w:cstheme="majorBidi"/>
+          <w:b/>
+          <w:bCs/>
+          <w:sz w:val="24"/>
+          <w:szCs w:val="24"/>
+        </w:rPr>
+        <w:tab/>
+      </w:r>
+      <w:r>
+        <w:rPr>
+          <w:rFonts w:asciiTheme="majorBidi" w:hAnsiTheme="majorBidi" w:cstheme="majorBidi"/>
+          <w:b/>
+          <w:bCs/>
+          <w:sz w:val="24"/>
+          <w:szCs w:val="24"/>
+          <w:u w:val="single"/>
+        </w:rPr>
+        <w:t>Date</w:t>
+      </w:r>
+    </w:p>
+    <w:p>
+      <w:pPr>
+        <w:rPr>
+          <w:rFonts w:asciiTheme="majorBidi" w:hAnsiTheme="majorBidi" w:cstheme="majorBidi"/>
+          <w:b/>
+          <w:bCs/>
+          <w:sz w:val="24"/>
+          <w:szCs w:val="24"/>
+          <w:u w:val="single"/>
+        </w:rPr>
+      </w:pPr>
+      <w:r>
+        <w:rPr>
+          <w:rFonts w:asciiTheme="majorBidi" w:hAnsiTheme="majorBidi" w:cstheme="majorBidi"/>
+          <w:b/>
+          <w:bCs/>
+          <w:sz w:val="24"/>
+          <w:szCs w:val="24"/>
+          <w:u w:val="single"/>
+        </w:rPr>
+        <w:t>External</w:t>
+      </w:r>
+    </w:p>
+    <w:p>
+      <w:pPr>
+        <w:rPr>
+          <w:rFonts w:asciiTheme="majorBidi" w:hAnsiTheme="majorBidi" w:cstheme="majorBidi"/>
+          <w:b/>
+          <w:bCs/>
+          <w:sz w:val="24"/>
+          <w:szCs w:val="24"/>
+          <w:u w:val="single"/>
+        </w:rPr>
+      </w:pPr>
     </w:p>
     <w:p>
       <w:pPr>
         <w:jc w:val="center"/>
         <w:rPr>
-          <w:rFonts w:ascii="Times New Roman" w:hAnsi="Times New Roman" w:cs="Times New Roman"/>
-          <w:b/>
-          <w:sz w:val="24"/>
-          <w:szCs w:val="24"/>
-        </w:rPr>
-      </w:pPr>
-    </w:p>
-    <w:p>
-      <w:pPr>
-        <w:jc w:val="center"/>
-        <w:rPr>
-          <w:rFonts w:ascii="Times New Roman" w:hAnsi="Times New Roman" w:cs="Times New Roman"/>
-          <w:sz w:val="24"/>
-          <w:szCs w:val="24"/>
-        </w:rPr>
-      </w:pPr>
-    </w:p>
-    <w:p>
-      <w:pPr>
-        <w:jc w:val="center"/>
-        <w:rPr>
-          <w:rFonts w:ascii="Times New Roman" w:hAnsi="Times New Roman" w:cs="Times New Roman"/>
-          <w:sz w:val="24"/>
-          <w:szCs w:val="24"/>
-        </w:rPr>
-      </w:pPr>
-      <w:r>
-        <w:rPr>
-          <w:rFonts w:ascii="Times New Roman" w:hAnsi="Times New Roman" w:cs="Times New Roman"/>
-          <w:sz w:val="24"/>
-          <w:szCs w:val="24"/>
-        </w:rPr>
-        <w:t>16</w:t>
-      </w:r>
-      <w:r>
-        <w:rPr>
-          <w:rFonts w:ascii="Times New Roman" w:hAnsi="Times New Roman" w:cs="Times New Roman"/>
+          <w:rFonts w:asciiTheme="majorBidi" w:hAnsiTheme="majorBidi" w:cstheme="majorBidi"/>
+          <w:b/>
+          <w:bCs/>
+          <w:sz w:val="24"/>
+          <w:szCs w:val="24"/>
+        </w:rPr>
+      </w:pPr>
+      <w:r>
+        <w:rPr>
+          <w:rFonts w:asciiTheme="majorBidi" w:hAnsiTheme="majorBidi" w:cstheme="majorBidi"/>
+          <w:b/>
+          <w:bCs/>
+          <w:noProof/>
+          <w:sz w:val="24"/>
+          <w:szCs w:val="24"/>
+        </w:rPr>
+        <mc:AlternateContent>
+          <mc:Choice Requires="wps">
+            <w:drawing>
+              <wp:anchor distT="0" distB="0" distL="114300" distR="114300" simplePos="0" relativeHeight="251703296" behindDoc="0" locked="0" layoutInCell="1" allowOverlap="1">
+                <wp:simplePos x="0" y="0"/>
+                <wp:positionH relativeFrom="column">
+                  <wp:posOffset>2404110</wp:posOffset>
+                </wp:positionH>
+                <wp:positionV relativeFrom="paragraph">
+                  <wp:posOffset>262890</wp:posOffset>
+                </wp:positionV>
+                <wp:extent cx="1120140" cy="0"/>
+                <wp:effectExtent l="13335" t="6985" r="9525" b="12065"/>
+                <wp:wrapNone/>
+                <wp:docPr id="54" name="Straight Arrow Connector 54"/>
+                <wp:cNvGraphicFramePr>
+                  <a:graphicFrameLocks xmlns:a="http://schemas.openxmlformats.org/drawingml/2006/main"/>
+                </wp:cNvGraphicFramePr>
+                <a:graphic xmlns:a="http://schemas.openxmlformats.org/drawingml/2006/main">
+                  <a:graphicData uri="http://schemas.microsoft.com/office/word/2010/wordprocessingShape">
+                    <wps:wsp>
+                      <wps:cNvCnPr>
+                        <a:cxnSpLocks noChangeShapeType="1"/>
+                      </wps:cNvCnPr>
+                      <wps:spPr bwMode="auto">
+                        <a:xfrm>
+                          <a:off x="0" y="0"/>
+                          <a:ext cx="1120140" cy="0"/>
+                        </a:xfrm>
+                        <a:prstGeom prst="straightConnector1">
+                          <a:avLst/>
+                        </a:prstGeom>
+                        <a:noFill/>
+                        <a:ln w="9525">
+                          <a:solidFill>
+                            <a:srgbClr val="000000"/>
+                          </a:solidFill>
+                          <a:round/>
+                          <a:headEnd/>
+                          <a:tailEnd/>
+                        </a:ln>
+                        <a:extLst>
+                          <a:ext uri="{909E8E84-426E-40DD-AFC4-6F175D3DCCD1}">
+                            <a14:hiddenFill xmlns:a14="http://schemas.microsoft.com/office/drawing/2010/main">
+                              <a:noFill/>
+                            </a14:hiddenFill>
+                          </a:ext>
+                        </a:extLst>
+                      </wps:spPr>
+                      <wps:bodyPr/>
+                    </wps:wsp>
+                  </a:graphicData>
+                </a:graphic>
+                <wp14:sizeRelH relativeFrom="page">
+                  <wp14:pctWidth>0</wp14:pctWidth>
+                </wp14:sizeRelH>
+                <wp14:sizeRelV relativeFrom="page">
+                  <wp14:pctHeight>0</wp14:pctHeight>
+                </wp14:sizeRelV>
+              </wp:anchor>
+            </w:drawing>
+          </mc:Choice>
+          <mc:Fallback>
+            <w:pict>
+              <v:shapetype w14:anchorId="2E1FBC76" id="_x0000_t32" coordsize="21600,21600" o:spt="32" o:oned="t" path="m,l21600,21600e" filled="f">
+                <v:path arrowok="t" fillok="f" o:connecttype="none"/>
+                <o:lock v:ext="edit" shapetype="t"/>
+              </v:shapetype>
+              <v:shape id="Straight Arrow Connector 54" o:spid="_x0000_s1026" type="#_x0000_t32" style="position:absolute;margin-left:189.3pt;margin-top:20.7pt;width:88.2pt;height:0;z-index:251703296;visibility:visible;mso-wrap-style:square;mso-width-percent:0;mso-height-percent:0;mso-wrap-distance-left:9pt;mso-wrap-distance-top:0;mso-wrap-distance-right:9pt;mso-wrap-distance-bottom:0;mso-position-horizontal:absolute;mso-position-horizontal-relative:text;mso-position-vertical:absolute;mso-position-vertical-relative:text;mso-width-percent:0;mso-height-percent:0;mso-width-relative:page;mso-height-relative:page" o:gfxdata="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"/>
+            </w:pict>
+          </mc:Fallback>
+        </mc:AlternateContent>
+      </w:r>
+    </w:p>
+    <w:p>
+      <w:pPr>
+        <w:rPr>
+          <w:rFonts w:asciiTheme="majorBidi" w:hAnsiTheme="majorBidi" w:cstheme="majorBidi"/>
+          <w:b/>
+          <w:bCs/>
+          <w:sz w:val="24"/>
+          <w:szCs w:val="24"/>
+          <w:u w:val="single"/>
+        </w:rPr>
+      </w:pPr>
+    </w:p>
+    <w:p>
+      <w:pPr>
+        <w:rPr>
+          <w:rFonts w:asciiTheme="majorBidi" w:hAnsiTheme="majorBidi" w:cstheme="majorBidi"/>
+          <w:b/>
+          <w:bCs/>
+          <w:sz w:val="24"/>
+          <w:szCs w:val="24"/>
+          <w:u w:val="single"/>
+        </w:rPr>
+      </w:pPr>
+    </w:p>
+    <w:p>
+      <w:pPr>
+        <w:tabs>
+          <w:tab w:val="left" w:pos="3780"/>
+        </w:tabs>
+        <w:rPr>
+          <w:rFonts w:asciiTheme="majorBidi" w:hAnsiTheme="majorBidi" w:cstheme="majorBidi"/>
+          <w:b/>
+          <w:bCs/>
+          <w:sz w:val="24"/>
+          <w:szCs w:val="24"/>
+          <w:u w:val="single"/>
+        </w:rPr>
+      </w:pPr>
+    </w:p>
+    <w:p>
+      <w:pPr>
+        <w:tabs>
+          <w:tab w:val="left" w:pos="3780"/>
+        </w:tabs>
+        <w:rPr>
+          <w:rFonts w:asciiTheme="majorBidi" w:hAnsiTheme="majorBidi" w:cstheme="majorBidi"/>
+          <w:b/>
+          <w:bCs/>
+          <w:sz w:val="24"/>
+          <w:szCs w:val="24"/>
+          <w:u w:val="single"/>
+        </w:rPr>
+      </w:pPr>
+      <w:r>
+        <w:rPr>
+          <w:rFonts w:asciiTheme="majorBidi" w:hAnsiTheme="majorBidi" w:cstheme="majorBidi"/>
+          <w:b/>
+          <w:bCs/>
+          <w:sz w:val="24"/>
+          <w:szCs w:val="24"/>
+          <w:u w:val="single"/>
+        </w:rPr>
+        <w:t>Supervisor</w:t>
+      </w:r>
+    </w:p>
+    <w:p>
+      <w:pPr>
+        <w:tabs>
+          <w:tab w:val="left" w:pos="3780"/>
+        </w:tabs>
+        <w:rPr>
+          <w:rFonts w:asciiTheme="majorBidi" w:hAnsiTheme="majorBidi" w:cstheme="majorBidi"/>
+          <w:b/>
+          <w:bCs/>
+          <w:sz w:val="24"/>
+          <w:szCs w:val="24"/>
+        </w:rPr>
+      </w:pPr>
+      <w:r>
+        <w:rPr>
+          <w:rFonts w:asciiTheme="majorBidi" w:hAnsiTheme="majorBidi" w:cstheme="majorBidi"/>
+          <w:b/>
+          <w:bCs/>
+          <w:noProof/>
+          <w:sz w:val="24"/>
+          <w:szCs w:val="24"/>
+        </w:rPr>
+        <mc:AlternateContent>
+          <mc:Choice Requires="wps">
+            <w:drawing>
+              <wp:anchor distT="0" distB="0" distL="114300" distR="114300" simplePos="0" relativeHeight="251704320" behindDoc="0" locked="0" layoutInCell="1" allowOverlap="1">
+                <wp:simplePos x="0" y="0"/>
+                <wp:positionH relativeFrom="column">
+                  <wp:posOffset>2404110</wp:posOffset>
+                </wp:positionH>
+                <wp:positionV relativeFrom="paragraph">
+                  <wp:posOffset>200025</wp:posOffset>
+                </wp:positionV>
+                <wp:extent cx="1120140" cy="0"/>
+                <wp:effectExtent l="13335" t="5715" r="9525" b="13335"/>
+                <wp:wrapNone/>
+                <wp:docPr id="53" name="Straight Arrow Connector 53"/>
+                <wp:cNvGraphicFramePr>
+                  <a:graphicFrameLocks xmlns:a="http://schemas.openxmlformats.org/drawingml/2006/main"/>
+                </wp:cNvGraphicFramePr>
+                <a:graphic xmlns:a="http://schemas.openxmlformats.org/drawingml/2006/main">
+                  <a:graphicData uri="http://schemas.microsoft.com/office/word/2010/wordprocessingShape">
+                    <wps:wsp>
+                      <wps:cNvCnPr>
+                        <a:cxnSpLocks noChangeShapeType="1"/>
+                      </wps:cNvCnPr>
+                      <wps:spPr bwMode="auto">
+                        <a:xfrm>
+                          <a:off x="0" y="0"/>
+                          <a:ext cx="1120140" cy="0"/>
+                        </a:xfrm>
+                        <a:prstGeom prst="straightConnector1">
+                          <a:avLst/>
+                        </a:prstGeom>
+                        <a:noFill/>
+                        <a:ln w="9525">
+                          <a:solidFill>
+                            <a:srgbClr val="000000"/>
+                          </a:solidFill>
+                          <a:round/>
+                          <a:headEnd/>
+                          <a:tailEnd/>
+                        </a:ln>
+                        <a:extLst>
+                          <a:ext uri="{909E8E84-426E-40DD-AFC4-6F175D3DCCD1}">
+                            <a14:hiddenFill xmlns:a14="http://schemas.microsoft.com/office/drawing/2010/main">
+                              <a:noFill/>
+                            </a14:hiddenFill>
+                          </a:ext>
+                        </a:extLst>
+                      </wps:spPr>
+                      <wps:bodyPr/>
+                    </wps:wsp>
+                  </a:graphicData>
+                </a:graphic>
+                <wp14:sizeRelH relativeFrom="page">
+                  <wp14:pctWidth>0</wp14:pctWidth>
+                </wp14:sizeRelH>
+                <wp14:sizeRelV relativeFrom="page">
+                  <wp14:pctHeight>0</wp14:pctHeight>
+                </wp14:sizeRelV>
+              </wp:anchor>
+            </w:drawing>
+          </mc:Choice>
+          <mc:Fallback>
+            <w:pict>
+              <v:shape w14:anchorId="2D137D67" id="Straight Arrow Connector 53" o:spid="_x0000_s1026" type="#_x0000_t32" style="position:absolute;margin-left:189.3pt;margin-top:15.75pt;width:88.2pt;height:0;z-index:251704320;visibility:visible;mso-wrap-style:square;mso-width-percent:0;mso-height-percent:0;mso-wrap-distance-left:9pt;mso-wrap-distance-top:0;mso-wrap-distance-right:9pt;mso-wrap-distance-bottom:0;mso-position-horizontal:absolute;mso-position-horizontal-relative:text;mso-position-vertical:absolute;mso-position-vertical-relative:text;mso-width-percent:0;mso-height-percent:0;mso-width-relative:page;mso-height-relative:page" o:gfxdata="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"/>
+            </w:pict>
+          </mc:Fallback>
+        </mc:AlternateContent>
+      </w:r>
+      <w:r>
+        <w:rPr>
+          <w:rFonts w:asciiTheme="majorBidi" w:hAnsiTheme="majorBidi" w:cstheme="majorBidi"/>
+          <w:b/>
+          <w:bCs/>
+          <w:sz w:val="24"/>
+          <w:szCs w:val="24"/>
+        </w:rPr>
+        <w:t xml:space="preserve">Er. </w:t>
+      </w:r>
+      <w:r>
+        <w:rPr>
+          <w:rFonts w:asciiTheme="majorBidi" w:hAnsiTheme="majorBidi" w:cstheme="majorBidi"/>
+          <w:b/>
+          <w:bCs/>
+          <w:sz w:val="24"/>
+          <w:szCs w:val="24"/>
+        </w:rPr>
+        <w:t>Milan Chikanbanjar</w:t>
+      </w:r>
+    </w:p>
+    <w:p>
+      <w:pPr>
+        <w:rPr>
+          <w:rFonts w:asciiTheme="majorBidi" w:hAnsiTheme="majorBidi" w:cstheme="majorBidi"/>
+          <w:b/>
+          <w:bCs/>
+          <w:sz w:val="24"/>
+          <w:szCs w:val="24"/>
+          <w:u w:val="single"/>
+        </w:rPr>
+      </w:pPr>
+    </w:p>
+    <w:p>
+      <w:pPr>
+        <w:rPr>
+          <w:rFonts w:asciiTheme="majorBidi" w:hAnsiTheme="majorBidi" w:cstheme="majorBidi"/>
+          <w:b/>
+          <w:bCs/>
+          <w:sz w:val="24"/>
+          <w:szCs w:val="24"/>
+          <w:u w:val="single"/>
+        </w:rPr>
+      </w:pPr>
+    </w:p>
+    <w:p>
+      <w:pPr>
+        <w:rPr>
+          <w:rFonts w:asciiTheme="majorBidi" w:hAnsiTheme="majorBidi" w:cstheme="majorBidi"/>
+          <w:b/>
+          <w:bCs/>
+          <w:sz w:val="24"/>
+          <w:szCs w:val="24"/>
+          <w:u w:val="single"/>
+        </w:rPr>
+      </w:pPr>
+    </w:p>
+    <w:p>
+      <w:pPr>
+        <w:rPr>
+          <w:rFonts w:asciiTheme="majorBidi" w:hAnsiTheme="majorBidi" w:cstheme="majorBidi"/>
+          <w:b/>
+          <w:bCs/>
+          <w:sz w:val="24"/>
+          <w:szCs w:val="24"/>
+          <w:u w:val="single"/>
+        </w:rPr>
+      </w:pPr>
+      <w:r>
+        <w:rPr>
+          <w:rFonts w:asciiTheme="majorBidi" w:hAnsiTheme="majorBidi" w:cstheme="majorBidi"/>
+          <w:b/>
+          <w:bCs/>
+          <w:sz w:val="24"/>
+          <w:szCs w:val="24"/>
+          <w:u w:val="single"/>
+        </w:rPr>
+        <w:t>HOD</w:t>
+      </w:r>
+    </w:p>
+    <w:p>
+      <w:pPr>
+        <w:tabs>
+          <w:tab w:val="left" w:pos="3780"/>
+          <w:tab w:val="left" w:pos="3960"/>
+        </w:tabs>
+        <w:rPr>
+          <w:rFonts w:asciiTheme="majorBidi" w:hAnsiTheme="majorBidi" w:cstheme="majorBidi"/>
+          <w:sz w:val="24"/>
+          <w:szCs w:val="24"/>
+        </w:rPr>
+      </w:pPr>
+      <w:r>
+        <w:rPr>
+          <w:rFonts w:asciiTheme="majorBidi" w:hAnsiTheme="majorBidi" w:cstheme="majorBidi"/>
+          <w:b/>
+          <w:bCs/>
+          <w:noProof/>
+          <w:sz w:val="24"/>
+          <w:szCs w:val="24"/>
+        </w:rPr>
+        <mc:AlternateContent>
+          <mc:Choice Requires="wps">
+            <w:drawing>
+              <wp:anchor distT="0" distB="0" distL="114300" distR="114300" simplePos="0" relativeHeight="251702272" behindDoc="0" locked="0" layoutInCell="1" allowOverlap="1">
+                <wp:simplePos x="0" y="0"/>
+                <wp:positionH relativeFrom="column">
+                  <wp:posOffset>2393315</wp:posOffset>
+                </wp:positionH>
+                <wp:positionV relativeFrom="paragraph">
+                  <wp:posOffset>170815</wp:posOffset>
+                </wp:positionV>
+                <wp:extent cx="1120140" cy="0"/>
+                <wp:effectExtent l="12065" t="13970" r="10795" b="5080"/>
+                <wp:wrapNone/>
+                <wp:docPr id="38" name="Straight Arrow Connector 38"/>
+                <wp:cNvGraphicFramePr>
+                  <a:graphicFrameLocks xmlns:a="http://schemas.openxmlformats.org/drawingml/2006/main"/>
+                </wp:cNvGraphicFramePr>
+                <a:graphic xmlns:a="http://schemas.openxmlformats.org/drawingml/2006/main">
+                  <a:graphicData uri="http://schemas.microsoft.com/office/word/2010/wordprocessingShape">
+                    <wps:wsp>
+                      <wps:cNvCnPr>
+                        <a:cxnSpLocks noChangeShapeType="1"/>
+                      </wps:cNvCnPr>
+                      <wps:spPr bwMode="auto">
+                        <a:xfrm>
+                          <a:off x="0" y="0"/>
+                          <a:ext cx="1120140" cy="0"/>
+                        </a:xfrm>
+                        <a:prstGeom prst="straightConnector1">
+                          <a:avLst/>
+                        </a:prstGeom>
+                        <a:noFill/>
+                        <a:ln w="9525">
+                          <a:solidFill>
+                            <a:srgbClr val="000000"/>
+                          </a:solidFill>
+                          <a:round/>
+                          <a:headEnd/>
+                          <a:tailEnd/>
+                        </a:ln>
+                        <a:extLst>
+                          <a:ext uri="{909E8E84-426E-40DD-AFC4-6F175D3DCCD1}">
+                            <a14:hiddenFill xmlns:a14="http://schemas.microsoft.com/office/drawing/2010/main">
+                              <a:noFill/>
+                            </a14:hiddenFill>
+                          </a:ext>
+                        </a:extLst>
+                      </wps:spPr>
+                      <wps:bodyPr/>
+                    </wps:wsp>
+                  </a:graphicData>
+                </a:graphic>
+                <wp14:sizeRelH relativeFrom="page">
+                  <wp14:pctWidth>0</wp14:pctWidth>
+                </wp14:sizeRelH>
+                <wp14:sizeRelV relativeFrom="page">
+                  <wp14:pctHeight>0</wp14:pctHeight>
+                </wp14:sizeRelV>
+              </wp:anchor>
+            </w:drawing>
+          </mc:Choice>
+          <mc:Fallback>
+            <w:pict>
+              <v:shape w14:anchorId="7AB7F9E2" id="Straight Arrow Connector 38" o:spid="_x0000_s1026" type="#_x0000_t32" style="position:absolute;margin-left:188.45pt;margin-top:13.45pt;width:88.2pt;height:0;z-index:251702272;visibility:visible;mso-wrap-style:square;mso-width-percent:0;mso-height-percent:0;mso-wrap-distance-left:9pt;mso-wrap-distance-top:0;mso-wrap-distance-right:9pt;mso-wrap-distance-bottom:0;mso-position-horizontal:absolute;mso-position-horizontal-relative:text;mso-position-vertical:absolute;mso-position-vertical-relative:text;mso-width-percent:0;mso-height-percent:0;mso-width-relative:page;mso-height-relative:page" o:gfxdata="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"/>
+            </w:pict>
+          </mc:Fallback>
+        </mc:AlternateContent>
+      </w:r>
+      <w:r>
+        <w:rPr>
+          <w:rFonts w:asciiTheme="majorBidi" w:hAnsiTheme="majorBidi" w:cstheme="majorBidi"/>
+          <w:b/>
+          <w:bCs/>
+          <w:sz w:val="24"/>
+          <w:szCs w:val="24"/>
+        </w:rPr>
+        <w:t>Er. Reena Manandhar</w:t>
+      </w:r>
+      <w:r>
+        <w:rPr>
+          <w:rFonts w:asciiTheme="majorBidi" w:hAnsiTheme="majorBidi" w:cstheme="majorBidi"/>
           <w:sz w:val="24"/>
           <w:szCs w:val="24"/>
         </w:rPr>
@@ -785,28 +1588,11 @@
       </w:r>
       <w:r>
         <w:rPr>
-          <w:rFonts w:ascii="Times New Roman" w:hAnsi="Times New Roman" w:cs="Times New Roman"/>
-          <w:sz w:val="24"/>
-          <w:szCs w:val="24"/>
-        </w:rPr>
-        <w:t>March 2020</w:t>
-      </w:r>
-    </w:p>
-    <w:p>
-      <w:pPr>
-        <w:rPr>
-          <w:rFonts w:ascii="Times New Roman" w:hAnsi="Times New Roman" w:cs="Times New Roman"/>
-          <w:sz w:val="24"/>
-          <w:szCs w:val="24"/>
-        </w:rPr>
-      </w:pPr>
-      <w:r>
-        <w:rPr>
-          <w:rFonts w:ascii="Times New Roman" w:hAnsi="Times New Roman" w:cs="Times New Roman"/>
-          <w:sz w:val="24"/>
-          <w:szCs w:val="24"/>
-        </w:rPr>
-        <w:br w:type="page"/>
+          <w:rFonts w:asciiTheme="majorBidi" w:hAnsiTheme="majorBidi" w:cstheme="majorBidi"/>
+          <w:sz w:val="24"/>
+          <w:szCs w:val="24"/>
+        </w:rPr>
+        <w:br/>
       </w:r>
     </w:p>
     <w:p>
@@ -928,54 +1714,23 @@
         </w:rPr>
         <w:t xml:space="preserve">, we would like to thank our supervisor </w:t>
       </w:r>
-      <w:proofErr w:type="spellStart"/>
-      <w:r>
-        <w:rPr>
-          <w:rFonts w:ascii="Times New Roman" w:hAnsi="Times New Roman" w:cs="Times New Roman"/>
-          <w:b/>
-          <w:sz w:val="24"/>
-          <w:szCs w:val="24"/>
-        </w:rPr>
-        <w:t>Er</w:t>
-      </w:r>
-      <w:proofErr w:type="spellEnd"/>
-      <w:r>
-        <w:rPr>
-          <w:rFonts w:ascii="Times New Roman" w:hAnsi="Times New Roman" w:cs="Times New Roman"/>
-          <w:b/>
-          <w:sz w:val="24"/>
-          <w:szCs w:val="24"/>
-        </w:rPr>
-        <w:t>.</w:t>
-      </w:r>
-      <w:r>
-        <w:rPr>
-          <w:rFonts w:ascii="Times New Roman" w:hAnsi="Times New Roman" w:cs="Times New Roman"/>
-          <w:b/>
-          <w:sz w:val="24"/>
-          <w:szCs w:val="24"/>
-        </w:rPr>
-        <w:t xml:space="preserve"> Milan </w:t>
-      </w:r>
-      <w:proofErr w:type="spellStart"/>
-      <w:r>
-        <w:rPr>
-          <w:rFonts w:ascii="Times New Roman" w:hAnsi="Times New Roman" w:cs="Times New Roman"/>
-          <w:b/>
-          <w:sz w:val="24"/>
-          <w:szCs w:val="24"/>
-        </w:rPr>
-        <w:t>Chikanbanjar</w:t>
-      </w:r>
-      <w:proofErr w:type="spellEnd"/>
-      <w:r>
-        <w:rPr>
-          <w:rFonts w:ascii="Times New Roman" w:hAnsi="Times New Roman" w:cs="Times New Roman"/>
-          <w:b/>
-          <w:sz w:val="24"/>
-          <w:szCs w:val="24"/>
-        </w:rPr>
-        <w:t xml:space="preserve"> </w:t>
+      <w:r>
+        <w:rPr>
+          <w:rFonts w:ascii="Times New Roman" w:hAnsi="Times New Roman" w:cs="Times New Roman"/>
+          <w:b/>
+          <w:sz w:val="24"/>
+          <w:szCs w:val="24"/>
+        </w:rPr>
+        <w:t>Er.</w:t>
+      </w:r>
+      <w:r>
+        <w:rPr>
+          <w:rFonts w:ascii="Times New Roman" w:hAnsi="Times New Roman" w:cs="Times New Roman"/>
+          <w:b/>
+          <w:sz w:val="24"/>
+          <w:szCs w:val="24"/>
+        </w:rPr>
+        <w:t xml:space="preserve"> Milan Chikanbanjar </w:t>
       </w:r>
       <w:r>
         <w:rPr>
@@ -1085,41 +1840,13 @@
           <w:szCs w:val="24"/>
         </w:rPr>
       </w:pPr>
-      <w:proofErr w:type="spellStart"/>
-      <w:r>
-        <w:rPr>
-          <w:rFonts w:ascii="Times New Roman" w:hAnsi="Times New Roman" w:cs="Times New Roman"/>
-          <w:sz w:val="24"/>
-          <w:szCs w:val="24"/>
-        </w:rPr>
-        <w:t>Sujan</w:t>
-      </w:r>
-      <w:proofErr w:type="spellEnd"/>
-      <w:r>
-        <w:rPr>
-          <w:rFonts w:ascii="Times New Roman" w:hAnsi="Times New Roman" w:cs="Times New Roman"/>
-          <w:sz w:val="24"/>
-          <w:szCs w:val="24"/>
-        </w:rPr>
-        <w:t xml:space="preserve"> </w:t>
-      </w:r>
-      <w:proofErr w:type="spellStart"/>
-      <w:r>
-        <w:rPr>
-          <w:rFonts w:ascii="Times New Roman" w:hAnsi="Times New Roman" w:cs="Times New Roman"/>
-          <w:sz w:val="24"/>
-          <w:szCs w:val="24"/>
-        </w:rPr>
-        <w:t>Koju</w:t>
-      </w:r>
-      <w:proofErr w:type="spellEnd"/>
-      <w:r>
-        <w:rPr>
-          <w:rFonts w:ascii="Times New Roman" w:hAnsi="Times New Roman" w:cs="Times New Roman"/>
-          <w:sz w:val="24"/>
-          <w:szCs w:val="24"/>
-        </w:rPr>
-        <w:t>(730342</w:t>
+      <w:r>
+        <w:rPr>
+          <w:rFonts w:ascii="Times New Roman" w:hAnsi="Times New Roman" w:cs="Times New Roman"/>
+          <w:sz w:val="24"/>
+          <w:szCs w:val="24"/>
+        </w:rPr>
+        <w:t>Sujan Koju(730342</w:t>
       </w:r>
       <w:r>
         <w:rPr>
@@ -1410,14 +2137,15 @@
         <w:tblLook w:val="04A0" w:firstRow="1" w:lastRow="0" w:firstColumn="1" w:lastColumn="0" w:noHBand="0" w:noVBand="1"/>
       </w:tblPr>
       <w:tblGrid>
-        <w:gridCol w:w="1271"/>
-        <w:gridCol w:w="4962"/>
-        <w:gridCol w:w="3117"/>
+        <w:gridCol w:w="1016"/>
+        <w:gridCol w:w="4465"/>
+        <w:gridCol w:w="1831"/>
+        <w:gridCol w:w="2048"/>
       </w:tblGrid>
       <w:tr>
         <w:tc>
           <w:tcPr>
-            <w:tcW w:w="1271" w:type="dxa"/>
+            <w:tcW w:w="1016" w:type="dxa"/>
           </w:tcPr>
           <w:p>
             <w:pPr>
@@ -1441,7 +2169,7 @@
         </w:tc>
         <w:tc>
           <w:tcPr>
-            <w:tcW w:w="4962" w:type="dxa"/>
+            <w:tcW w:w="4465" w:type="dxa"/>
           </w:tcPr>
           <w:p>
             <w:pPr>
@@ -1474,7 +2202,22 @@
         </w:tc>
         <w:tc>
           <w:tcPr>
-            <w:tcW w:w="3117" w:type="dxa"/>
+            <w:tcW w:w="1831" w:type="dxa"/>
+          </w:tcPr>
+          <w:p>
+            <w:pPr>
+              <w:rPr>
+                <w:rFonts w:ascii="Times New Roman" w:hAnsi="Times New Roman" w:cs="Times New Roman"/>
+                <w:b/>
+                <w:sz w:val="24"/>
+                <w:szCs w:val="24"/>
+              </w:rPr>
+            </w:pPr>
+          </w:p>
+        </w:tc>
+        <w:tc>
+          <w:tcPr>
+            <w:tcW w:w="2048" w:type="dxa"/>
           </w:tcPr>
           <w:p>
             <w:pPr>
@@ -1500,7 +2243,7 @@
       <w:tr>
         <w:tc>
           <w:tcPr>
-            <w:tcW w:w="1271" w:type="dxa"/>
+            <w:tcW w:w="1016" w:type="dxa"/>
           </w:tcPr>
           <w:p>
             <w:pPr>
@@ -1522,7 +2265,7 @@
         </w:tc>
         <w:tc>
           <w:tcPr>
-            <w:tcW w:w="4962" w:type="dxa"/>
+            <w:tcW w:w="4465" w:type="dxa"/>
           </w:tcPr>
           <w:p>
             <w:pPr>
@@ -1544,7 +2287,21 @@
         </w:tc>
         <w:tc>
           <w:tcPr>
-            <w:tcW w:w="3117" w:type="dxa"/>
+            <w:tcW w:w="1831" w:type="dxa"/>
+          </w:tcPr>
+          <w:p>
+            <w:pPr>
+              <w:rPr>
+                <w:rFonts w:ascii="Times New Roman" w:hAnsi="Times New Roman" w:cs="Times New Roman"/>
+                <w:sz w:val="24"/>
+                <w:szCs w:val="24"/>
+              </w:rPr>
+            </w:pPr>
+          </w:p>
+        </w:tc>
+        <w:tc>
+          <w:tcPr>
+            <w:tcW w:w="2048" w:type="dxa"/>
           </w:tcPr>
           <w:p>
             <w:pPr>
@@ -1568,7 +2325,7 @@
       <w:tr>
         <w:tc>
           <w:tcPr>
-            <w:tcW w:w="1271" w:type="dxa"/>
+            <w:tcW w:w="1016" w:type="dxa"/>
           </w:tcPr>
           <w:p>
             <w:pPr>
@@ -1590,7 +2347,7 @@
         </w:tc>
         <w:tc>
           <w:tcPr>
-            <w:tcW w:w="4962" w:type="dxa"/>
+            <w:tcW w:w="4465" w:type="dxa"/>
           </w:tcPr>
           <w:p>
             <w:pPr>
@@ -1612,7 +2369,21 @@
         </w:tc>
         <w:tc>
           <w:tcPr>
-            <w:tcW w:w="3117" w:type="dxa"/>
+            <w:tcW w:w="1831" w:type="dxa"/>
+          </w:tcPr>
+          <w:p>
+            <w:pPr>
+              <w:rPr>
+                <w:rFonts w:ascii="Times New Roman" w:hAnsi="Times New Roman" w:cs="Times New Roman"/>
+                <w:sz w:val="24"/>
+                <w:szCs w:val="24"/>
+              </w:rPr>
+            </w:pPr>
+          </w:p>
+        </w:tc>
+        <w:tc>
+          <w:tcPr>
+            <w:tcW w:w="2048" w:type="dxa"/>
           </w:tcPr>
           <w:p>
             <w:pPr>
@@ -1636,7 +2407,7 @@
       <w:tr>
         <w:tc>
           <w:tcPr>
-            <w:tcW w:w="1271" w:type="dxa"/>
+            <w:tcW w:w="1016" w:type="dxa"/>
           </w:tcPr>
           <w:p>
             <w:pPr>
@@ -1658,7 +2429,7 @@
         </w:tc>
         <w:tc>
           <w:tcPr>
-            <w:tcW w:w="4962" w:type="dxa"/>
+            <w:tcW w:w="4465" w:type="dxa"/>
           </w:tcPr>
           <w:p>
             <w:pPr>
@@ -1680,7 +2451,21 @@
         </w:tc>
         <w:tc>
           <w:tcPr>
-            <w:tcW w:w="3117" w:type="dxa"/>
+            <w:tcW w:w="1831" w:type="dxa"/>
+          </w:tcPr>
+          <w:p>
+            <w:pPr>
+              <w:rPr>
+                <w:rFonts w:ascii="Times New Roman" w:hAnsi="Times New Roman" w:cs="Times New Roman"/>
+                <w:sz w:val="24"/>
+                <w:szCs w:val="24"/>
+              </w:rPr>
+            </w:pPr>
+          </w:p>
+        </w:tc>
+        <w:tc>
+          <w:tcPr>
+            <w:tcW w:w="2048" w:type="dxa"/>
           </w:tcPr>
           <w:p>
             <w:pPr>
@@ -1704,7 +2489,7 @@
       <w:tr>
         <w:tc>
           <w:tcPr>
-            <w:tcW w:w="1271" w:type="dxa"/>
+            <w:tcW w:w="1016" w:type="dxa"/>
           </w:tcPr>
           <w:p>
             <w:pPr>
@@ -1726,7 +2511,7 @@
         </w:tc>
         <w:tc>
           <w:tcPr>
-            <w:tcW w:w="4962" w:type="dxa"/>
+            <w:tcW w:w="4465" w:type="dxa"/>
           </w:tcPr>
           <w:p>
             <w:pPr>
@@ -1748,7 +2533,21 @@
         </w:tc>
         <w:tc>
           <w:tcPr>
-            <w:tcW w:w="3117" w:type="dxa"/>
+            <w:tcW w:w="1831" w:type="dxa"/>
+          </w:tcPr>
+          <w:p>
+            <w:pPr>
+              <w:rPr>
+                <w:rFonts w:ascii="Times New Roman" w:hAnsi="Times New Roman" w:cs="Times New Roman"/>
+                <w:sz w:val="24"/>
+                <w:szCs w:val="24"/>
+              </w:rPr>
+            </w:pPr>
+          </w:p>
+        </w:tc>
+        <w:tc>
+          <w:tcPr>
+            <w:tcW w:w="2048" w:type="dxa"/>
           </w:tcPr>
           <w:p>
             <w:pPr>
@@ -1772,7 +2571,7 @@
       <w:tr>
         <w:tc>
           <w:tcPr>
-            <w:tcW w:w="1271" w:type="dxa"/>
+            <w:tcW w:w="1016" w:type="dxa"/>
           </w:tcPr>
           <w:p>
             <w:pPr>
@@ -1998,7 +2797,7 @@
         </w:tc>
         <w:tc>
           <w:tcPr>
-            <w:tcW w:w="4962" w:type="dxa"/>
+            <w:tcW w:w="4465" w:type="dxa"/>
           </w:tcPr>
           <w:p>
             <w:pPr>
@@ -2221,23 +3020,7 @@
                 <w:sz w:val="24"/>
                 <w:szCs w:val="24"/>
               </w:rPr>
-              <w:t>Page Ac</w:t>
-            </w:r>
-            <w:r>
-              <w:rPr>
-                <w:rFonts w:ascii="Times New Roman" w:hAnsi="Times New Roman" w:cs="Times New Roman"/>
-                <w:sz w:val="24"/>
-                <w:szCs w:val="24"/>
-              </w:rPr>
-              <w:t>c</w:t>
-            </w:r>
-            <w:r>
-              <w:rPr>
-                <w:rFonts w:ascii="Times New Roman" w:hAnsi="Times New Roman" w:cs="Times New Roman"/>
-                <w:sz w:val="24"/>
-                <w:szCs w:val="24"/>
-              </w:rPr>
-              <w:t>ess</w:t>
+              <w:t>Page Access</w:t>
             </w:r>
           </w:p>
           <w:p>
@@ -2270,7 +3053,21 @@
         </w:tc>
         <w:tc>
           <w:tcPr>
-            <w:tcW w:w="3117" w:type="dxa"/>
+            <w:tcW w:w="1831" w:type="dxa"/>
+          </w:tcPr>
+          <w:p>
+            <w:pPr>
+              <w:rPr>
+                <w:rFonts w:ascii="Times New Roman" w:hAnsi="Times New Roman" w:cs="Times New Roman"/>
+                <w:sz w:val="24"/>
+                <w:szCs w:val="24"/>
+              </w:rPr>
+            </w:pPr>
+          </w:p>
+        </w:tc>
+        <w:tc>
+          <w:tcPr>
+            <w:tcW w:w="2048" w:type="dxa"/>
           </w:tcPr>
           <w:p>
             <w:pPr>
@@ -2498,7 +3295,7 @@
       <w:tr>
         <w:tc>
           <w:tcPr>
-            <w:tcW w:w="1271" w:type="dxa"/>
+            <w:tcW w:w="1016" w:type="dxa"/>
           </w:tcPr>
           <w:p>
             <w:pPr>
@@ -2520,7 +3317,7 @@
         </w:tc>
         <w:tc>
           <w:tcPr>
-            <w:tcW w:w="4962" w:type="dxa"/>
+            <w:tcW w:w="4465" w:type="dxa"/>
           </w:tcPr>
           <w:p>
             <w:pPr>
@@ -2542,7 +3339,21 @@
         </w:tc>
         <w:tc>
           <w:tcPr>
-            <w:tcW w:w="3117" w:type="dxa"/>
+            <w:tcW w:w="1831" w:type="dxa"/>
+          </w:tcPr>
+          <w:p>
+            <w:pPr>
+              <w:rPr>
+                <w:rFonts w:ascii="Times New Roman" w:hAnsi="Times New Roman" w:cs="Times New Roman"/>
+                <w:sz w:val="24"/>
+                <w:szCs w:val="24"/>
+              </w:rPr>
+            </w:pPr>
+          </w:p>
+        </w:tc>
+        <w:tc>
+          <w:tcPr>
+            <w:tcW w:w="2048" w:type="dxa"/>
           </w:tcPr>
           <w:p>
             <w:pPr>
@@ -2566,7 +3377,7 @@
       <w:tr>
         <w:tc>
           <w:tcPr>
-            <w:tcW w:w="1271" w:type="dxa"/>
+            <w:tcW w:w="1016" w:type="dxa"/>
           </w:tcPr>
           <w:p>
             <w:pPr>
@@ -2588,7 +3399,7 @@
         </w:tc>
         <w:tc>
           <w:tcPr>
-            <w:tcW w:w="4962" w:type="dxa"/>
+            <w:tcW w:w="4465" w:type="dxa"/>
           </w:tcPr>
           <w:p>
             <w:pPr>
@@ -2610,7 +3421,21 @@
         </w:tc>
         <w:tc>
           <w:tcPr>
-            <w:tcW w:w="3117" w:type="dxa"/>
+            <w:tcW w:w="1831" w:type="dxa"/>
+          </w:tcPr>
+          <w:p>
+            <w:pPr>
+              <w:rPr>
+                <w:rFonts w:ascii="Times New Roman" w:hAnsi="Times New Roman" w:cs="Times New Roman"/>
+                <w:sz w:val="24"/>
+                <w:szCs w:val="24"/>
+              </w:rPr>
+            </w:pPr>
+          </w:p>
+        </w:tc>
+        <w:tc>
+          <w:tcPr>
+            <w:tcW w:w="2048" w:type="dxa"/>
           </w:tcPr>
           <w:p>
             <w:pPr>
@@ -2634,7 +3459,7 @@
       <w:tr>
         <w:tc>
           <w:tcPr>
-            <w:tcW w:w="1271" w:type="dxa"/>
+            <w:tcW w:w="1016" w:type="dxa"/>
           </w:tcPr>
           <w:p>
             <w:pPr>
@@ -2656,7 +3481,7 @@
         </w:tc>
         <w:tc>
           <w:tcPr>
-            <w:tcW w:w="4962" w:type="dxa"/>
+            <w:tcW w:w="4465" w:type="dxa"/>
           </w:tcPr>
           <w:p>
             <w:pPr>
@@ -2678,7 +3503,21 @@
         </w:tc>
         <w:tc>
           <w:tcPr>
-            <w:tcW w:w="3117" w:type="dxa"/>
+            <w:tcW w:w="1831" w:type="dxa"/>
+          </w:tcPr>
+          <w:p>
+            <w:pPr>
+              <w:rPr>
+                <w:rFonts w:ascii="Times New Roman" w:hAnsi="Times New Roman" w:cs="Times New Roman"/>
+                <w:sz w:val="24"/>
+                <w:szCs w:val="24"/>
+              </w:rPr>
+            </w:pPr>
+          </w:p>
+        </w:tc>
+        <w:tc>
+          <w:tcPr>
+            <w:tcW w:w="2048" w:type="dxa"/>
           </w:tcPr>
           <w:p>
             <w:pPr>
@@ -2702,7 +3541,7 @@
       <w:tr>
         <w:tc>
           <w:tcPr>
-            <w:tcW w:w="1271" w:type="dxa"/>
+            <w:tcW w:w="1016" w:type="dxa"/>
           </w:tcPr>
           <w:p>
             <w:pPr>
@@ -2724,7 +3563,7 @@
         </w:tc>
         <w:tc>
           <w:tcPr>
-            <w:tcW w:w="4962" w:type="dxa"/>
+            <w:tcW w:w="4465" w:type="dxa"/>
           </w:tcPr>
           <w:p>
             <w:pPr>
@@ -2746,7 +3585,21 @@
         </w:tc>
         <w:tc>
           <w:tcPr>
-            <w:tcW w:w="3117" w:type="dxa"/>
+            <w:tcW w:w="1831" w:type="dxa"/>
+          </w:tcPr>
+          <w:p>
+            <w:pPr>
+              <w:rPr>
+                <w:rFonts w:ascii="Times New Roman" w:hAnsi="Times New Roman" w:cs="Times New Roman"/>
+                <w:sz w:val="24"/>
+                <w:szCs w:val="24"/>
+              </w:rPr>
+            </w:pPr>
+          </w:p>
+        </w:tc>
+        <w:tc>
+          <w:tcPr>
+            <w:tcW w:w="2048" w:type="dxa"/>
           </w:tcPr>
           <w:p>
             <w:pPr>
@@ -2770,7 +3623,7 @@
       <w:tr>
         <w:tc>
           <w:tcPr>
-            <w:tcW w:w="1271" w:type="dxa"/>
+            <w:tcW w:w="1016" w:type="dxa"/>
           </w:tcPr>
           <w:p>
             <w:pPr>
@@ -2792,7 +3645,7 @@
         </w:tc>
         <w:tc>
           <w:tcPr>
-            <w:tcW w:w="4962" w:type="dxa"/>
+            <w:tcW w:w="4465" w:type="dxa"/>
           </w:tcPr>
           <w:p>
             <w:pPr>
@@ -2814,7 +3667,21 @@
         </w:tc>
         <w:tc>
           <w:tcPr>
-            <w:tcW w:w="3117" w:type="dxa"/>
+            <w:tcW w:w="1831" w:type="dxa"/>
+          </w:tcPr>
+          <w:p>
+            <w:pPr>
+              <w:rPr>
+                <w:rFonts w:ascii="Times New Roman" w:hAnsi="Times New Roman" w:cs="Times New Roman"/>
+                <w:sz w:val="24"/>
+                <w:szCs w:val="24"/>
+              </w:rPr>
+            </w:pPr>
+          </w:p>
+        </w:tc>
+        <w:tc>
+          <w:tcPr>
+            <w:tcW w:w="2048" w:type="dxa"/>
           </w:tcPr>
           <w:p>
             <w:pPr>
@@ -2838,7 +3705,7 @@
       <w:tr>
         <w:tc>
           <w:tcPr>
-            <w:tcW w:w="1271" w:type="dxa"/>
+            <w:tcW w:w="1016" w:type="dxa"/>
           </w:tcPr>
           <w:p>
             <w:pPr>
@@ -2860,7 +3727,7 @@
         </w:tc>
         <w:tc>
           <w:tcPr>
-            <w:tcW w:w="4962" w:type="dxa"/>
+            <w:tcW w:w="4465" w:type="dxa"/>
           </w:tcPr>
           <w:p>
             <w:pPr>
@@ -2882,7 +3749,21 @@
         </w:tc>
         <w:tc>
           <w:tcPr>
-            <w:tcW w:w="3117" w:type="dxa"/>
+            <w:tcW w:w="1831" w:type="dxa"/>
+          </w:tcPr>
+          <w:p>
+            <w:pPr>
+              <w:rPr>
+                <w:rFonts w:ascii="Times New Roman" w:hAnsi="Times New Roman" w:cs="Times New Roman"/>
+                <w:sz w:val="24"/>
+                <w:szCs w:val="24"/>
+              </w:rPr>
+            </w:pPr>
+          </w:p>
+        </w:tc>
+        <w:tc>
+          <w:tcPr>
+            <w:tcW w:w="2048" w:type="dxa"/>
           </w:tcPr>
           <w:p>
             <w:pPr>
@@ -2906,7 +3787,7 @@
       <w:tr>
         <w:tc>
           <w:tcPr>
-            <w:tcW w:w="1271" w:type="dxa"/>
+            <w:tcW w:w="1016" w:type="dxa"/>
           </w:tcPr>
           <w:p>
             <w:pPr>
@@ -2928,7 +3809,7 @@
         </w:tc>
         <w:tc>
           <w:tcPr>
-            <w:tcW w:w="4962" w:type="dxa"/>
+            <w:tcW w:w="4465" w:type="dxa"/>
           </w:tcPr>
           <w:p>
             <w:pPr>
@@ -2950,7 +3831,21 @@
         </w:tc>
         <w:tc>
           <w:tcPr>
-            <w:tcW w:w="3117" w:type="dxa"/>
+            <w:tcW w:w="1831" w:type="dxa"/>
+          </w:tcPr>
+          <w:p>
+            <w:pPr>
+              <w:rPr>
+                <w:rFonts w:ascii="Times New Roman" w:hAnsi="Times New Roman" w:cs="Times New Roman"/>
+                <w:sz w:val="24"/>
+                <w:szCs w:val="24"/>
+              </w:rPr>
+            </w:pPr>
+          </w:p>
+        </w:tc>
+        <w:tc>
+          <w:tcPr>
+            <w:tcW w:w="2048" w:type="dxa"/>
           </w:tcPr>
           <w:p>
             <w:pPr>
@@ -2974,7 +3869,7 @@
       <w:tr>
         <w:tc>
           <w:tcPr>
-            <w:tcW w:w="1271" w:type="dxa"/>
+            <w:tcW w:w="1016" w:type="dxa"/>
           </w:tcPr>
           <w:p>
             <w:pPr>
@@ -2996,7 +3891,7 @@
         </w:tc>
         <w:tc>
           <w:tcPr>
-            <w:tcW w:w="4962" w:type="dxa"/>
+            <w:tcW w:w="4465" w:type="dxa"/>
           </w:tcPr>
           <w:p>
             <w:pPr>
@@ -3018,7 +3913,21 @@
         </w:tc>
         <w:tc>
           <w:tcPr>
-            <w:tcW w:w="3117" w:type="dxa"/>
+            <w:tcW w:w="1831" w:type="dxa"/>
+          </w:tcPr>
+          <w:p>
+            <w:pPr>
+              <w:rPr>
+                <w:rFonts w:ascii="Times New Roman" w:hAnsi="Times New Roman" w:cs="Times New Roman"/>
+                <w:sz w:val="24"/>
+                <w:szCs w:val="24"/>
+              </w:rPr>
+            </w:pPr>
+          </w:p>
+        </w:tc>
+        <w:tc>
+          <w:tcPr>
+            <w:tcW w:w="2048" w:type="dxa"/>
           </w:tcPr>
           <w:p>
             <w:pPr>
@@ -3248,6 +4157,24 @@
                 <w:sz w:val="24"/>
                 <w:szCs w:val="24"/>
               </w:rPr>
+              <w:t>Certificate</w:t>
+            </w:r>
+          </w:p>
+          <w:p>
+            <w:pPr>
+              <w:spacing w:before="2"/>
+              <w:rPr>
+                <w:rFonts w:ascii="Times New Roman" w:hAnsi="Times New Roman" w:cs="Times New Roman"/>
+                <w:sz w:val="24"/>
+                <w:szCs w:val="24"/>
+              </w:rPr>
+            </w:pPr>
+            <w:r>
+              <w:rPr>
+                <w:rFonts w:ascii="Times New Roman" w:hAnsi="Times New Roman" w:cs="Times New Roman"/>
+                <w:sz w:val="24"/>
+                <w:szCs w:val="24"/>
+              </w:rPr>
               <w:t>Acknowledgement</w:t>
             </w:r>
           </w:p>
@@ -3422,6 +4349,34 @@
               </w:rPr>
               <w:t>v</w:t>
             </w:r>
+          </w:p>
+          <w:p>
+            <w:pPr>
+              <w:spacing w:before="2"/>
+              <w:rPr>
+                <w:rFonts w:ascii="Times New Roman" w:hAnsi="Times New Roman" w:cs="Times New Roman"/>
+                <w:sz w:val="24"/>
+                <w:szCs w:val="24"/>
+              </w:rPr>
+            </w:pPr>
+            <w:r>
+              <w:rPr>
+                <w:rFonts w:ascii="Times New Roman" w:hAnsi="Times New Roman" w:cs="Times New Roman"/>
+                <w:sz w:val="24"/>
+                <w:szCs w:val="24"/>
+              </w:rPr>
+              <w:t>v</w:t>
+            </w:r>
+            <w:r>
+              <w:rPr>
+                <w:rFonts w:ascii="Times New Roman" w:hAnsi="Times New Roman" w:cs="Times New Roman"/>
+                <w:sz w:val="24"/>
+                <w:szCs w:val="24"/>
+              </w:rPr>
+              <w:t>i</w:t>
+            </w:r>
+            <w:bookmarkStart w:id="0" w:name="_GoBack"/>
+            <w:bookmarkEnd w:id="0"/>
           </w:p>
         </w:tc>
       </w:tr>
@@ -4820,22 +5775,20 @@
     </w:p>
     <w:p>
       <w:pPr>
-        <w:rPr>
-          <w:rFonts w:ascii="Times New Roman" w:hAnsi="Times New Roman" w:cs="Times New Roman"/>
-          <w:b/>
-          <w:sz w:val="24"/>
-          <w:szCs w:val="24"/>
-        </w:rPr>
-      </w:pPr>
-      <w:r>
-        <w:rPr>
-          <w:rFonts w:ascii="Times New Roman" w:hAnsi="Times New Roman" w:cs="Times New Roman"/>
-          <w:b/>
-          <w:sz w:val="24"/>
-          <w:szCs w:val="24"/>
-        </w:rPr>
-        <w:t xml:space="preserve">1.1 </w:t>
-      </w:r>
+        <w:pStyle w:val="ListParagraph"/>
+        <w:numPr>
+          <w:ilvl w:val="0"/>
+          <w:numId w:val="25"/>
+        </w:numPr>
+        <w:ind w:left="360"/>
+        <w:jc w:val="both"/>
+        <w:rPr>
+          <w:rFonts w:ascii="Times New Roman" w:hAnsi="Times New Roman" w:cs="Times New Roman"/>
+          <w:b/>
+          <w:sz w:val="24"/>
+          <w:szCs w:val="24"/>
+        </w:rPr>
+      </w:pPr>
       <w:r>
         <w:rPr>
           <w:rFonts w:ascii="Times New Roman" w:hAnsi="Times New Roman" w:cs="Times New Roman"/>
@@ -4857,7 +5810,7 @@
           <w:shd w:val="clear" w:color="auto" w:fill="FFFFFF"/>
         </w:rPr>
       </w:pPr>
-      <w:bookmarkStart w:id="0" w:name="_Hlk531931902"/>
+      <w:bookmarkStart w:id="1" w:name="_Hlk531931902"/>
       <w:r>
         <w:rPr>
           <w:rFonts w:eastAsia="Calibri"/>
@@ -4931,7 +5884,14 @@
           <w:rFonts w:eastAsia="Calibri"/>
           <w:shd w:val="clear" w:color="auto" w:fill="FFFFFF"/>
         </w:rPr>
-        <w:t xml:space="preserve"> [2].</w:t>
+        <w:t xml:space="preserve"> [8</w:t>
+      </w:r>
+      <w:r>
+        <w:rPr>
+          <w:rFonts w:eastAsia="Calibri"/>
+          <w:shd w:val="clear" w:color="auto" w:fill="FFFFFF"/>
+        </w:rPr>
+        <w:t>].</w:t>
       </w:r>
     </w:p>
     <w:p>
@@ -5014,25 +5974,22 @@
         <w:t xml:space="preserve"> a platform where a person, retailer, wholesaler or business organization can create an account, and advertise their products. Instead of going to different places, people can easily search this website and find a suitable buyer who can sell their product of interest. “E-Mart” would act as an online venue where buyer and seller can contact with each other. </w:t>
       </w:r>
     </w:p>
-    <w:bookmarkEnd w:id="0"/>
-    <w:p>
-      <w:pPr>
-        <w:rPr>
-          <w:rFonts w:ascii="Times New Roman" w:hAnsi="Times New Roman" w:cs="Times New Roman"/>
-          <w:b/>
-          <w:sz w:val="24"/>
-          <w:szCs w:val="24"/>
-        </w:rPr>
-      </w:pPr>
-      <w:r>
-        <w:rPr>
-          <w:rFonts w:ascii="Times New Roman" w:hAnsi="Times New Roman" w:cs="Times New Roman"/>
-          <w:b/>
-          <w:sz w:val="24"/>
-          <w:szCs w:val="24"/>
-        </w:rPr>
-        <w:t xml:space="preserve">1.2 </w:t>
-      </w:r>
+    <w:bookmarkEnd w:id="1"/>
+    <w:p>
+      <w:pPr>
+        <w:pStyle w:val="ListParagraph"/>
+        <w:numPr>
+          <w:ilvl w:val="0"/>
+          <w:numId w:val="25"/>
+        </w:numPr>
+        <w:ind w:left="360"/>
+        <w:rPr>
+          <w:rFonts w:ascii="Times New Roman" w:hAnsi="Times New Roman" w:cs="Times New Roman"/>
+          <w:b/>
+          <w:sz w:val="24"/>
+          <w:szCs w:val="24"/>
+        </w:rPr>
+      </w:pPr>
       <w:r>
         <w:rPr>
           <w:rFonts w:ascii="Times New Roman" w:hAnsi="Times New Roman" w:cs="Times New Roman"/>
@@ -5080,22 +6037,19 @@
     </w:p>
     <w:p>
       <w:pPr>
-        <w:rPr>
-          <w:rFonts w:ascii="Times New Roman" w:hAnsi="Times New Roman" w:cs="Times New Roman"/>
-          <w:b/>
-          <w:sz w:val="24"/>
-          <w:szCs w:val="24"/>
-        </w:rPr>
-      </w:pPr>
-      <w:r>
-        <w:rPr>
-          <w:rFonts w:ascii="Times New Roman" w:hAnsi="Times New Roman" w:cs="Times New Roman"/>
-          <w:b/>
-          <w:sz w:val="24"/>
-          <w:szCs w:val="24"/>
-        </w:rPr>
-        <w:t xml:space="preserve">1.3 </w:t>
-      </w:r>
+        <w:pStyle w:val="ListParagraph"/>
+        <w:numPr>
+          <w:ilvl w:val="0"/>
+          <w:numId w:val="25"/>
+        </w:numPr>
+        <w:ind w:left="360"/>
+        <w:rPr>
+          <w:rFonts w:ascii="Times New Roman" w:hAnsi="Times New Roman" w:cs="Times New Roman"/>
+          <w:b/>
+          <w:sz w:val="24"/>
+          <w:szCs w:val="24"/>
+        </w:rPr>
+      </w:pPr>
       <w:r>
         <w:rPr>
           <w:rFonts w:ascii="Times New Roman" w:hAnsi="Times New Roman" w:cs="Times New Roman"/>
@@ -5126,6 +6080,12 @@
     </w:p>
     <w:p>
       <w:pPr>
+        <w:pStyle w:val="ListParagraph"/>
+        <w:numPr>
+          <w:ilvl w:val="0"/>
+          <w:numId w:val="25"/>
+        </w:numPr>
+        <w:ind w:left="360"/>
         <w:rPr>
           <w:rStyle w:val="SubtitleChar"/>
           <w:rFonts w:ascii="Times New Roman" w:hAnsi="Times New Roman" w:cs="Times New Roman"/>
@@ -5134,16 +6094,6 @@
           <w:szCs w:val="24"/>
         </w:rPr>
       </w:pPr>
-      <w:r>
-        <w:rPr>
-          <w:rStyle w:val="SubtitleChar"/>
-          <w:rFonts w:ascii="Times New Roman" w:hAnsi="Times New Roman" w:cs="Times New Roman"/>
-          <w:b/>
-          <w:sz w:val="24"/>
-          <w:szCs w:val="24"/>
-        </w:rPr>
-        <w:t xml:space="preserve">1.4 </w:t>
-      </w:r>
       <w:r>
         <w:rPr>
           <w:rFonts w:ascii="Times New Roman" w:hAnsi="Times New Roman" w:cs="Times New Roman"/>
@@ -5370,59 +6320,263 @@
           <w:color w:val="121212"/>
           <w:lang w:bidi="ar-SA"/>
         </w:rPr>
-        <w:t>he Internet [1]. From 2000 A.D,</w:t>
-      </w:r>
-      <w:r>
-        <w:t xml:space="preserve"> </w:t>
+        <w:t>he Internet [1].</w:t>
       </w:r>
       <w:r>
         <w:rPr>
           <w:color w:val="121212"/>
           <w:lang w:bidi="ar-SA"/>
         </w:rPr>
-        <w:t>h</w:t>
+        <w:t xml:space="preserve">The store was live and for online shopping in Nepal back then. It was famous for people from UK, USA, Australia to buy gifts for their friends and </w:t>
       </w:r>
       <w:r>
         <w:rPr>
           <w:color w:val="121212"/>
           <w:lang w:bidi="ar-SA"/>
         </w:rPr>
-        <w:t xml:space="preserve">undreds of e-commerce services such as online food ordering, media streaming, online advertising, online marketplace, brick and mortar retailers, e-commerce payment systems and online storefronts </w:t>
+        <w:t>f</w:t>
       </w:r>
       <w:r>
         <w:rPr>
           <w:color w:val="121212"/>
           <w:lang w:bidi="ar-SA"/>
         </w:rPr>
-        <w:t xml:space="preserve">have </w:t>
+        <w:t>amily</w:t>
       </w:r>
       <w:r>
         <w:rPr>
           <w:color w:val="121212"/>
           <w:lang w:bidi="ar-SA"/>
         </w:rPr>
-        <w:t>emerge</w:t>
+        <w:t xml:space="preserve"> but was not much used by the people residing in Nepal itself</w:t>
       </w:r>
       <w:r>
         <w:rPr>
           <w:color w:val="121212"/>
           <w:lang w:bidi="ar-SA"/>
         </w:rPr>
-        <w:t>d [2]</w:t>
+        <w:t>.</w:t>
       </w:r>
       <w:r>
         <w:rPr>
           <w:color w:val="121212"/>
           <w:lang w:bidi="ar-SA"/>
         </w:rPr>
-        <w:t>.</w:t>
+        <w:t xml:space="preserve"> </w:t>
       </w:r>
       <w:r>
         <w:rPr>
           <w:color w:val="121212"/>
           <w:lang w:bidi="ar-SA"/>
         </w:rPr>
-        <w:t xml:space="preserve">  </w:t>
+        <w:t xml:space="preserve">Since then, there are a lot of e-commerce websites in Nepal like </w:t>
+      </w:r>
+      <w:proofErr w:type="spellStart"/>
+      <w:r>
+        <w:rPr>
+          <w:color w:val="121212"/>
+          <w:lang w:bidi="ar-SA"/>
+        </w:rPr>
+        <w:t>Nepbay</w:t>
+      </w:r>
+      <w:proofErr w:type="spellEnd"/>
+      <w:r>
+        <w:rPr>
+          <w:color w:val="121212"/>
+          <w:lang w:bidi="ar-SA"/>
+        </w:rPr>
+        <w:t xml:space="preserve">, </w:t>
+      </w:r>
+      <w:proofErr w:type="spellStart"/>
+      <w:r>
+        <w:rPr>
+          <w:color w:val="121212"/>
+          <w:lang w:bidi="ar-SA"/>
+        </w:rPr>
+        <w:t>SastoDeal</w:t>
+      </w:r>
+      <w:proofErr w:type="spellEnd"/>
+      <w:r>
+        <w:rPr>
+          <w:color w:val="121212"/>
+          <w:lang w:bidi="ar-SA"/>
+        </w:rPr>
+        <w:t xml:space="preserve">, </w:t>
+      </w:r>
+      <w:proofErr w:type="spellStart"/>
+      <w:proofErr w:type="gramStart"/>
+      <w:r>
+        <w:rPr>
+          <w:color w:val="121212"/>
+          <w:lang w:bidi="ar-SA"/>
+        </w:rPr>
+        <w:t>Foodmandu</w:t>
+      </w:r>
+      <w:proofErr w:type="spellEnd"/>
+      <w:proofErr w:type="gramEnd"/>
+      <w:r>
+        <w:rPr>
+          <w:color w:val="121212"/>
+          <w:lang w:bidi="ar-SA"/>
+        </w:rPr>
+        <w:t>.</w:t>
+      </w:r>
+      <w:r>
+        <w:rPr>
+          <w:color w:val="121212"/>
+          <w:lang w:bidi="ar-SA"/>
+        </w:rPr>
+        <w:t xml:space="preserve"> In 2005, </w:t>
+      </w:r>
+      <w:proofErr w:type="spellStart"/>
+      <w:proofErr w:type="gramStart"/>
+      <w:r>
+        <w:rPr>
+          <w:color w:val="121212"/>
+          <w:lang w:bidi="ar-SA"/>
+        </w:rPr>
+        <w:t>Hamrobazar</w:t>
+      </w:r>
+      <w:proofErr w:type="spellEnd"/>
+      <w:r>
+        <w:rPr>
+          <w:color w:val="121212"/>
+          <w:lang w:bidi="ar-SA"/>
+        </w:rPr>
+        <w:t xml:space="preserve"> ,</w:t>
+      </w:r>
+      <w:proofErr w:type="gramEnd"/>
+      <w:r>
+        <w:rPr>
+          <w:color w:val="121212"/>
+          <w:lang w:bidi="ar-SA"/>
+        </w:rPr>
+        <w:t xml:space="preserve"> a free online classified</w:t>
+      </w:r>
+      <w:r>
+        <w:rPr>
+          <w:color w:val="121212"/>
+          <w:lang w:bidi="ar-SA"/>
+        </w:rPr>
+        <w:t xml:space="preserve"> portal</w:t>
+      </w:r>
+      <w:r>
+        <w:rPr>
+          <w:color w:val="121212"/>
+          <w:lang w:bidi="ar-SA"/>
+        </w:rPr>
+        <w:t xml:space="preserve"> was opened. It enabled</w:t>
+      </w:r>
+      <w:r>
+        <w:rPr>
+          <w:color w:val="121212"/>
+          <w:lang w:bidi="ar-SA"/>
+        </w:rPr>
+        <w:t xml:space="preserve"> individuals as well as companies to list the wide variety of new or used product online.</w:t>
+      </w:r>
+      <w:r>
+        <w:rPr>
+          <w:color w:val="121212"/>
+          <w:lang w:bidi="ar-SA"/>
+        </w:rPr>
+        <w:t xml:space="preserve"> </w:t>
+      </w:r>
+      <w:r>
+        <w:rPr>
+          <w:color w:val="121212"/>
+          <w:lang w:bidi="ar-SA"/>
+        </w:rPr>
+        <w:t xml:space="preserve">All the things listed are posted by the user itself and buyers directly contact the seller, so </w:t>
+      </w:r>
+      <w:proofErr w:type="spellStart"/>
+      <w:r>
+        <w:rPr>
+          <w:color w:val="121212"/>
+          <w:lang w:bidi="ar-SA"/>
+        </w:rPr>
+        <w:t>Hamrobazar</w:t>
+      </w:r>
+      <w:proofErr w:type="spellEnd"/>
+      <w:r>
+        <w:rPr>
+          <w:color w:val="121212"/>
+          <w:lang w:bidi="ar-SA"/>
+        </w:rPr>
+        <w:t xml:space="preserve"> is only a platform. </w:t>
+      </w:r>
+      <w:r>
+        <w:rPr>
+          <w:color w:val="121212"/>
+          <w:lang w:bidi="ar-SA"/>
+        </w:rPr>
+        <w:t xml:space="preserve"> In 2009,</w:t>
+      </w:r>
+      <w:r>
+        <w:rPr>
+          <w:color w:val="121212"/>
+          <w:lang w:bidi="ar-SA"/>
+        </w:rPr>
+        <w:t xml:space="preserve"> </w:t>
+      </w:r>
+      <w:proofErr w:type="spellStart"/>
+      <w:r>
+        <w:rPr>
+          <w:color w:val="121212"/>
+          <w:lang w:bidi="ar-SA"/>
+        </w:rPr>
+        <w:t>ESe</w:t>
+      </w:r>
+      <w:r>
+        <w:rPr>
+          <w:color w:val="121212"/>
+          <w:lang w:bidi="ar-SA"/>
+        </w:rPr>
+        <w:t>wa</w:t>
+      </w:r>
+      <w:proofErr w:type="spellEnd"/>
+      <w:r>
+        <w:rPr>
+          <w:color w:val="121212"/>
+          <w:lang w:bidi="ar-SA"/>
+        </w:rPr>
+        <w:t xml:space="preserve">, an online payment gateway was launched. And in 2011, </w:t>
+      </w:r>
+      <w:proofErr w:type="spellStart"/>
+      <w:r>
+        <w:rPr>
+          <w:color w:val="121212"/>
+          <w:lang w:bidi="ar-SA"/>
+        </w:rPr>
+        <w:t>Sastodeal</w:t>
+      </w:r>
+      <w:proofErr w:type="spellEnd"/>
+      <w:r>
+        <w:rPr>
+          <w:color w:val="121212"/>
+          <w:lang w:bidi="ar-SA"/>
+        </w:rPr>
+        <w:t>, an e-commerce pla</w:t>
+      </w:r>
+      <w:r>
+        <w:rPr>
+          <w:color w:val="121212"/>
+          <w:lang w:bidi="ar-SA"/>
+        </w:rPr>
+        <w:t>tform speciali</w:t>
+      </w:r>
+      <w:r>
+        <w:rPr>
+          <w:color w:val="121212"/>
+          <w:lang w:bidi="ar-SA"/>
+        </w:rPr>
+        <w:t>zing in “deals” was launched [2]</w:t>
+      </w:r>
+      <w:r>
+        <w:rPr>
+          <w:color w:val="121212"/>
+          <w:lang w:bidi="ar-SA"/>
+        </w:rPr>
+        <w:t>.</w:t>
       </w:r>
     </w:p>
     <w:p>
@@ -5506,249 +6660,7 @@
           <w:color w:val="121212"/>
           <w:lang w:bidi="ar-SA"/>
         </w:rPr>
-        <w:t xml:space="preserve">[4]. </w:t>
-      </w:r>
-      <w:r>
-        <w:rPr>
-          <w:color w:val="121212"/>
-          <w:lang w:bidi="ar-SA"/>
-        </w:rPr>
-        <w:t xml:space="preserve">The store was live and for online shopping in Nepal back then. It was famous for people from UK, USA, Australia to buy gifts for their friends and </w:t>
-      </w:r>
-      <w:r>
-        <w:rPr>
-          <w:color w:val="121212"/>
-          <w:lang w:bidi="ar-SA"/>
-        </w:rPr>
-        <w:t>f</w:t>
-      </w:r>
-      <w:r>
-        <w:rPr>
-          <w:color w:val="121212"/>
-          <w:lang w:bidi="ar-SA"/>
-        </w:rPr>
-        <w:t>amily</w:t>
-      </w:r>
-      <w:r>
-        <w:rPr>
-          <w:color w:val="121212"/>
-          <w:lang w:bidi="ar-SA"/>
-        </w:rPr>
-        <w:t xml:space="preserve"> but was not much used by the people residing in Nepal itself</w:t>
-      </w:r>
-      <w:r>
-        <w:rPr>
-          <w:color w:val="121212"/>
-          <w:lang w:bidi="ar-SA"/>
-        </w:rPr>
-        <w:t>.</w:t>
-      </w:r>
-      <w:r>
-        <w:rPr>
-          <w:color w:val="121212"/>
-          <w:lang w:bidi="ar-SA"/>
-        </w:rPr>
-        <w:t xml:space="preserve"> </w:t>
-      </w:r>
-      <w:r>
-        <w:rPr>
-          <w:color w:val="121212"/>
-          <w:lang w:bidi="ar-SA"/>
-        </w:rPr>
-        <w:t xml:space="preserve">Since then, there are a lot of e-commerce websites in Nepal like </w:t>
-      </w:r>
-      <w:proofErr w:type="spellStart"/>
-      <w:r>
-        <w:rPr>
-          <w:color w:val="121212"/>
-          <w:lang w:bidi="ar-SA"/>
-        </w:rPr>
-        <w:t>Nepbay</w:t>
-      </w:r>
-      <w:proofErr w:type="spellEnd"/>
-      <w:r>
-        <w:rPr>
-          <w:color w:val="121212"/>
-          <w:lang w:bidi="ar-SA"/>
-        </w:rPr>
-        <w:t xml:space="preserve">, </w:t>
-      </w:r>
-      <w:proofErr w:type="spellStart"/>
-      <w:r>
-        <w:rPr>
-          <w:color w:val="121212"/>
-          <w:lang w:bidi="ar-SA"/>
-        </w:rPr>
-        <w:t>SastoDeal</w:t>
-      </w:r>
-      <w:proofErr w:type="spellEnd"/>
-      <w:r>
-        <w:rPr>
-          <w:color w:val="121212"/>
-          <w:lang w:bidi="ar-SA"/>
-        </w:rPr>
-        <w:t xml:space="preserve">, </w:t>
-      </w:r>
-      <w:proofErr w:type="spellStart"/>
-      <w:proofErr w:type="gramStart"/>
-      <w:r>
-        <w:rPr>
-          <w:color w:val="121212"/>
-          <w:lang w:bidi="ar-SA"/>
-        </w:rPr>
-        <w:t>Foodmandu</w:t>
-      </w:r>
-      <w:proofErr w:type="spellEnd"/>
-      <w:proofErr w:type="gramEnd"/>
-      <w:r>
-        <w:rPr>
-          <w:color w:val="121212"/>
-          <w:lang w:bidi="ar-SA"/>
-        </w:rPr>
-        <w:t>.</w:t>
-      </w:r>
-      <w:r>
-        <w:rPr>
-          <w:color w:val="121212"/>
-          <w:lang w:bidi="ar-SA"/>
-        </w:rPr>
-        <w:t xml:space="preserve"> In 2005, </w:t>
-      </w:r>
-      <w:proofErr w:type="spellStart"/>
-      <w:proofErr w:type="gramStart"/>
-      <w:r>
-        <w:rPr>
-          <w:color w:val="121212"/>
-          <w:lang w:bidi="ar-SA"/>
-        </w:rPr>
-        <w:t>Hamrobazar</w:t>
-      </w:r>
-      <w:proofErr w:type="spellEnd"/>
-      <w:r>
-        <w:rPr>
-          <w:color w:val="121212"/>
-          <w:lang w:bidi="ar-SA"/>
-        </w:rPr>
-        <w:t xml:space="preserve"> ,</w:t>
-      </w:r>
-      <w:proofErr w:type="gramEnd"/>
-      <w:r>
-        <w:rPr>
-          <w:color w:val="121212"/>
-          <w:lang w:bidi="ar-SA"/>
-        </w:rPr>
-        <w:t xml:space="preserve"> a free online classified</w:t>
-      </w:r>
-      <w:r>
-        <w:rPr>
-          <w:color w:val="121212"/>
-          <w:lang w:bidi="ar-SA"/>
-        </w:rPr>
-        <w:t xml:space="preserve"> portal</w:t>
-      </w:r>
-      <w:r>
-        <w:rPr>
-          <w:color w:val="121212"/>
-          <w:lang w:bidi="ar-SA"/>
-        </w:rPr>
-        <w:t xml:space="preserve"> was opened. It enabled</w:t>
-      </w:r>
-      <w:r>
-        <w:rPr>
-          <w:color w:val="121212"/>
-          <w:lang w:bidi="ar-SA"/>
-        </w:rPr>
-        <w:t xml:space="preserve"> individuals as well as companies to list the wide variety of new or used product online.</w:t>
-      </w:r>
-      <w:r>
-        <w:rPr>
-          <w:color w:val="121212"/>
-          <w:lang w:bidi="ar-SA"/>
-        </w:rPr>
-        <w:t xml:space="preserve"> </w:t>
-      </w:r>
-      <w:r>
-        <w:rPr>
-          <w:color w:val="121212"/>
-          <w:lang w:bidi="ar-SA"/>
-        </w:rPr>
-        <w:t xml:space="preserve">All the things listed are posted by the user itself and buyers directly contact the seller, so </w:t>
-      </w:r>
-      <w:proofErr w:type="spellStart"/>
-      <w:r>
-        <w:rPr>
-          <w:color w:val="121212"/>
-          <w:lang w:bidi="ar-SA"/>
-        </w:rPr>
-        <w:t>Hamrobazar</w:t>
-      </w:r>
-      <w:proofErr w:type="spellEnd"/>
-      <w:r>
-        <w:rPr>
-          <w:color w:val="121212"/>
-          <w:lang w:bidi="ar-SA"/>
-        </w:rPr>
-        <w:t xml:space="preserve"> is only a platform. </w:t>
-      </w:r>
-      <w:r>
-        <w:rPr>
-          <w:color w:val="121212"/>
-          <w:lang w:bidi="ar-SA"/>
-        </w:rPr>
-        <w:t xml:space="preserve"> In 2009,</w:t>
-      </w:r>
-      <w:r>
-        <w:rPr>
-          <w:color w:val="121212"/>
-          <w:lang w:bidi="ar-SA"/>
-        </w:rPr>
-        <w:t xml:space="preserve"> </w:t>
-      </w:r>
-      <w:proofErr w:type="spellStart"/>
-      <w:r>
-        <w:rPr>
-          <w:color w:val="121212"/>
-          <w:lang w:bidi="ar-SA"/>
-        </w:rPr>
-        <w:t>ESe</w:t>
-      </w:r>
-      <w:r>
-        <w:rPr>
-          <w:color w:val="121212"/>
-          <w:lang w:bidi="ar-SA"/>
-        </w:rPr>
-        <w:t>wa</w:t>
-      </w:r>
-      <w:proofErr w:type="spellEnd"/>
-      <w:r>
-        <w:rPr>
-          <w:color w:val="121212"/>
-          <w:lang w:bidi="ar-SA"/>
-        </w:rPr>
-        <w:t xml:space="preserve">, an online payment gateway was launched. And in 2011, </w:t>
-      </w:r>
-      <w:proofErr w:type="spellStart"/>
-      <w:r>
-        <w:rPr>
-          <w:color w:val="121212"/>
-          <w:lang w:bidi="ar-SA"/>
-        </w:rPr>
-        <w:t>Sastodeal</w:t>
-      </w:r>
-      <w:proofErr w:type="spellEnd"/>
-      <w:r>
-        <w:rPr>
-          <w:color w:val="121212"/>
-          <w:lang w:bidi="ar-SA"/>
-        </w:rPr>
-        <w:t>, an e-commerce pla</w:t>
-      </w:r>
-      <w:r>
-        <w:rPr>
-          <w:color w:val="121212"/>
-          <w:lang w:bidi="ar-SA"/>
-        </w:rPr>
-        <w:t>tform specializing in “deals” was launched [5]. I</w:t>
+        <w:t>[4]. I</w:t>
       </w:r>
       <w:r>
         <w:rPr>
@@ -5956,7 +6868,7 @@
           <w:color w:val="121212"/>
           <w:lang w:bidi="ar-SA"/>
         </w:rPr>
-        <w:t xml:space="preserve"> [6]</w:t>
+        <w:t xml:space="preserve"> [5]</w:t>
       </w:r>
       <w:r>
         <w:rPr>
@@ -5978,9 +6890,6 @@
         </w:rPr>
       </w:pPr>
       <w:r>
-        <w:t xml:space="preserve"> </w:t>
-      </w:r>
-      <w:r>
         <w:t xml:space="preserve">Now, </w:t>
       </w:r>
       <w:r>
@@ -5995,7 +6904,14 @@
           <w:color w:val="121212"/>
           <w:lang w:bidi="ar-SA"/>
         </w:rPr>
-        <w:t xml:space="preserve"> [7]</w:t>
+        <w:t xml:space="preserve"> [6</w:t>
+      </w:r>
+      <w:r>
+        <w:rPr>
+          <w:color w:val="121212"/>
+          <w:lang w:bidi="ar-SA"/>
+        </w:rPr>
+        <w:t>]</w:t>
       </w:r>
       <w:r>
         <w:rPr>
@@ -6074,64 +6990,70 @@
           <w:color w:val="121212"/>
           <w:lang w:bidi="ar-SA"/>
         </w:rPr>
-        <w:t xml:space="preserve"> App will recommend some valuable suggestions to the buyers to buy their desired </w:t>
+        <w:t xml:space="preserve"> App will recommend some valuable suggestions to the buyers to buy their desired products.</w:t>
       </w:r>
       <w:r>
         <w:rPr>
           <w:color w:val="121212"/>
           <w:lang w:bidi="ar-SA"/>
         </w:rPr>
-        <w:lastRenderedPageBreak/>
-        <w:t>products.</w:t>
+        <w:t xml:space="preserve"> It </w:t>
       </w:r>
       <w:r>
         <w:rPr>
           <w:color w:val="121212"/>
           <w:lang w:bidi="ar-SA"/>
         </w:rPr>
-        <w:t xml:space="preserve"> It </w:t>
+        <w:t xml:space="preserve">will </w:t>
       </w:r>
       <w:r>
         <w:rPr>
           <w:color w:val="121212"/>
           <w:lang w:bidi="ar-SA"/>
         </w:rPr>
-        <w:t xml:space="preserve">will </w:t>
+        <w:t xml:space="preserve">also </w:t>
       </w:r>
       <w:r>
         <w:rPr>
           <w:color w:val="121212"/>
           <w:lang w:bidi="ar-SA"/>
         </w:rPr>
-        <w:t xml:space="preserve">also </w:t>
+        <w:t>be able to understand customer’s collective choi</w:t>
       </w:r>
       <w:r>
         <w:rPr>
           <w:color w:val="121212"/>
           <w:lang w:bidi="ar-SA"/>
         </w:rPr>
-        <w:t>be able to understand customer’s collective choi</w:t>
+        <w:t xml:space="preserve">ces </w:t>
       </w:r>
       <w:r>
         <w:rPr>
           <w:color w:val="121212"/>
           <w:lang w:bidi="ar-SA"/>
         </w:rPr>
-        <w:t xml:space="preserve">ces </w:t>
+        <w:t>through t</w:t>
       </w:r>
       <w:r>
         <w:rPr>
           <w:color w:val="121212"/>
           <w:lang w:bidi="ar-SA"/>
         </w:rPr>
-        <w:t>through t</w:t>
+        <w:t>he</w:t>
       </w:r>
       <w:r>
         <w:rPr>
           <w:color w:val="121212"/>
           <w:lang w:bidi="ar-SA"/>
         </w:rPr>
-        <w:t>he new app feature ‘Collection’ [8].</w:t>
+        <w:t xml:space="preserve"> new app feature ‘Collection’ [7</w:t>
+      </w:r>
+      <w:r>
+        <w:rPr>
+          <w:color w:val="121212"/>
+          <w:lang w:bidi="ar-SA"/>
+        </w:rPr>
+        <w:t>].</w:t>
       </w:r>
     </w:p>
     <w:p>
@@ -6141,50 +7063,80 @@
         <w:spacing w:before="0" w:beforeAutospacing="0" w:after="150" w:afterAutospacing="0" w:line="276" w:lineRule="auto"/>
         <w:jc w:val="both"/>
         <w:rPr>
-          <w:color w:val="333333"/>
-        </w:rPr>
-      </w:pPr>
-      <w:r>
-        <w:rPr>
-          <w:color w:val="333333"/>
-        </w:rPr>
-        <w:t xml:space="preserve">In recent time, </w:t>
-      </w:r>
-      <w:r>
-        <w:rPr>
-          <w:color w:val="333333"/>
-        </w:rPr>
-        <w:t xml:space="preserve">a lot of such websites have been created making </w:t>
-      </w:r>
-      <w:r>
-        <w:rPr>
-          <w:color w:val="333333"/>
-        </w:rPr>
-        <w:t>it easier</w:t>
-      </w:r>
-      <w:r>
-        <w:rPr>
-          <w:color w:val="333333"/>
-        </w:rPr>
+          <w:color w:val="121212"/>
+          <w:lang w:bidi="ar-SA"/>
+        </w:rPr>
+      </w:pPr>
+      <w:r>
+        <w:rPr>
+          <w:color w:val="121212"/>
+          <w:lang w:bidi="ar-SA"/>
+        </w:rPr>
+        <w:lastRenderedPageBreak/>
+        <w:t>From 2000 A.D,</w:t>
+      </w:r>
+      <w:r>
         <w:t xml:space="preserve"> </w:t>
       </w:r>
       <w:r>
         <w:rPr>
-          <w:color w:val="333333"/>
-        </w:rPr>
-        <w:t xml:space="preserve">for business to </w:t>
-      </w:r>
-      <w:r>
-        <w:rPr>
-          <w:color w:val="333333"/>
-        </w:rPr>
-        <w:t>now directly sell their products</w:t>
-      </w:r>
-      <w:r>
-        <w:rPr>
-          <w:color w:val="333333"/>
-        </w:rPr>
-        <w:t xml:space="preserve"> via their online portal to their target market.</w:t>
+          <w:color w:val="121212"/>
+          <w:lang w:bidi="ar-SA"/>
+        </w:rPr>
+        <w:t>h</w:t>
+      </w:r>
+      <w:r>
+        <w:rPr>
+          <w:color w:val="121212"/>
+          <w:lang w:bidi="ar-SA"/>
+        </w:rPr>
+        <w:t xml:space="preserve">undreds of e-commerce services such as online food ordering, media streaming, online advertising, online marketplace, brick and mortar retailers, e-commerce payment systems and online storefronts </w:t>
+      </w:r>
+      <w:r>
+        <w:rPr>
+          <w:color w:val="121212"/>
+          <w:lang w:bidi="ar-SA"/>
+        </w:rPr>
+        <w:t xml:space="preserve">have </w:t>
+      </w:r>
+      <w:r>
+        <w:rPr>
+          <w:color w:val="121212"/>
+          <w:lang w:bidi="ar-SA"/>
+        </w:rPr>
+        <w:t>emerge</w:t>
+      </w:r>
+      <w:r>
+        <w:rPr>
+          <w:color w:val="121212"/>
+          <w:lang w:bidi="ar-SA"/>
+        </w:rPr>
+        <w:t>d [8]</w:t>
+      </w:r>
+      <w:r>
+        <w:rPr>
+          <w:color w:val="121212"/>
+          <w:lang w:bidi="ar-SA"/>
+        </w:rPr>
+        <w:t>.</w:t>
+      </w:r>
+      <w:r>
+        <w:rPr>
+          <w:color w:val="121212"/>
+          <w:lang w:bidi="ar-SA"/>
+        </w:rPr>
+        <w:t xml:space="preserve">  </w:t>
+      </w:r>
+    </w:p>
+    <w:p>
+      <w:pPr>
+        <w:pStyle w:val="NormalWeb"/>
+        <w:shd w:val="clear" w:color="auto" w:fill="FFFFFF"/>
+        <w:spacing w:before="0" w:beforeAutospacing="0" w:after="150" w:afterAutospacing="0" w:line="276" w:lineRule="auto"/>
+        <w:jc w:val="both"/>
+      </w:pPr>
+      <w:r>
+        <w:t>In recent time, a lot of such websites have been created making it easier for business to now directly sell their products via their online portal to their target market.</w:t>
       </w:r>
     </w:p>
     <w:p>
@@ -6444,7 +7396,6 @@
           <w:sz w:val="32"/>
           <w:szCs w:val="32"/>
         </w:rPr>
-        <w:lastRenderedPageBreak/>
         <w:t>CHAPTER 3</w:t>
       </w:r>
     </w:p>
@@ -6493,14 +7444,16 @@
         <w:pStyle w:val="ListParagraph"/>
         <w:numPr>
           <w:ilvl w:val="0"/>
-          <w:numId w:val="11"/>
+          <w:numId w:val="27"/>
         </w:numPr>
+        <w:ind w:left="360"/>
         <w:jc w:val="both"/>
         <w:rPr>
           <w:rStyle w:val="SubtleEmphasis"/>
           <w:rFonts w:ascii="Times New Roman" w:hAnsi="Times New Roman" w:cs="Times New Roman"/>
           <w:b/>
           <w:i w:val="0"/>
+          <w:color w:val="000000" w:themeColor="text1"/>
           <w:sz w:val="24"/>
           <w:szCs w:val="24"/>
         </w:rPr>
@@ -6511,6 +7464,7 @@
           <w:rFonts w:ascii="Times New Roman" w:hAnsi="Times New Roman" w:cs="Times New Roman"/>
           <w:b/>
           <w:i w:val="0"/>
+          <w:color w:val="000000" w:themeColor="text1"/>
           <w:sz w:val="24"/>
           <w:szCs w:val="24"/>
         </w:rPr>
@@ -6530,7 +7484,6 @@
       <w:r>
         <w:rPr>
           <w:noProof/>
-          <w:lang w:val="en-GB" w:eastAsia="en-GB"/>
         </w:rPr>
         <w:drawing>
           <wp:inline distT="0" distB="0" distL="0" distR="0" wp14:anchorId="1A961269" wp14:editId="0A4CFE92">
@@ -6721,9 +7674,10 @@
         <w:pStyle w:val="ListParagraph"/>
         <w:numPr>
           <w:ilvl w:val="0"/>
-          <w:numId w:val="11"/>
+          <w:numId w:val="27"/>
         </w:numPr>
         <w:spacing w:after="160" w:line="259" w:lineRule="auto"/>
+        <w:ind w:left="360"/>
         <w:rPr>
           <w:rStyle w:val="SubtleEmphasis"/>
           <w:rFonts w:ascii="Times New Roman" w:hAnsi="Times New Roman" w:cs="Times New Roman"/>
@@ -6779,7 +7733,7 @@
       <w:r>
         <w:rPr>
           <w:noProof/>
-          <w:lang w:val="en-GB" w:eastAsia="en-GB" w:bidi="ar-SA"/>
+          <w:lang w:bidi="ar-SA"/>
         </w:rPr>
         <w:drawing>
           <wp:anchor distT="0" distB="0" distL="114300" distR="114300" simplePos="0" relativeHeight="251698176" behindDoc="0" locked="0" layoutInCell="1" allowOverlap="1">
@@ -6949,8 +7903,9 @@
         <w:pStyle w:val="ListParagraph"/>
         <w:numPr>
           <w:ilvl w:val="0"/>
-          <w:numId w:val="11"/>
+          <w:numId w:val="27"/>
         </w:numPr>
+        <w:ind w:left="360"/>
         <w:rPr>
           <w:rStyle w:val="SubtleEmphasis"/>
           <w:rFonts w:ascii="Times New Roman" w:hAnsi="Times New Roman" w:cs="Times New Roman"/>
@@ -6987,7 +7942,6 @@
       <w:r>
         <w:rPr>
           <w:noProof/>
-          <w:lang w:val="en-GB" w:eastAsia="en-GB"/>
         </w:rPr>
         <w:drawing>
           <wp:anchor distT="0" distB="0" distL="114300" distR="114300" simplePos="0" relativeHeight="251699200" behindDoc="0" locked="0" layoutInCell="1" allowOverlap="1">
@@ -7271,9 +8225,10 @@
         <w:pStyle w:val="ListParagraph"/>
         <w:numPr>
           <w:ilvl w:val="0"/>
-          <w:numId w:val="11"/>
+          <w:numId w:val="27"/>
         </w:numPr>
         <w:spacing w:after="160" w:line="259" w:lineRule="auto"/>
+        <w:ind w:left="360"/>
         <w:rPr>
           <w:rStyle w:val="SubtleEmphasis"/>
           <w:rFonts w:ascii="Times New Roman" w:hAnsi="Times New Roman" w:cs="Times New Roman"/>
@@ -7300,7 +8255,6 @@
       <w:r>
         <w:rPr>
           <w:noProof/>
-          <w:lang w:val="en-GB" w:eastAsia="en-GB"/>
         </w:rPr>
         <mc:AlternateContent>
           <mc:Choice Requires="wps">
@@ -7386,7 +8340,6 @@
       <w:r>
         <w:rPr>
           <w:noProof/>
-          <w:lang w:val="en-GB" w:eastAsia="en-GB"/>
         </w:rPr>
         <mc:AlternateContent>
           <mc:Choice Requires="wps">
@@ -7517,7 +8470,6 @@
       <w:r>
         <w:rPr>
           <w:noProof/>
-          <w:lang w:val="en-GB" w:eastAsia="en-GB"/>
         </w:rPr>
         <mc:AlternateContent>
           <mc:Choice Requires="wps">
@@ -7602,7 +8554,6 @@
       <w:r>
         <w:rPr>
           <w:noProof/>
-          <w:lang w:val="en-GB" w:eastAsia="en-GB"/>
         </w:rPr>
         <mc:AlternateContent>
           <mc:Choice Requires="wps">
@@ -7676,7 +8627,6 @@
       <w:r>
         <w:rPr>
           <w:noProof/>
-          <w:lang w:val="en-GB" w:eastAsia="en-GB"/>
         </w:rPr>
         <mc:AlternateContent>
           <mc:Choice Requires="wps">
@@ -7763,7 +8713,6 @@
       <w:r>
         <w:rPr>
           <w:noProof/>
-          <w:lang w:val="en-GB" w:eastAsia="en-GB"/>
         </w:rPr>
         <mc:AlternateContent>
           <mc:Choice Requires="wps">
@@ -7883,7 +8832,6 @@
       <w:r>
         <w:rPr>
           <w:noProof/>
-          <w:lang w:val="en-GB" w:eastAsia="en-GB"/>
         </w:rPr>
         <mc:AlternateContent>
           <mc:Choice Requires="wps">
@@ -7989,7 +8937,6 @@
       <w:r>
         <w:rPr>
           <w:noProof/>
-          <w:lang w:val="en-GB" w:eastAsia="en-GB"/>
         </w:rPr>
         <mc:AlternateContent>
           <mc:Choice Requires="wps">
@@ -8066,7 +9013,6 @@
       <w:r>
         <w:rPr>
           <w:noProof/>
-          <w:lang w:val="en-GB" w:eastAsia="en-GB"/>
         </w:rPr>
         <mc:AlternateContent>
           <mc:Choice Requires="wps">
@@ -8140,7 +9086,6 @@
       <w:r>
         <w:rPr>
           <w:noProof/>
-          <w:lang w:val="en-GB" w:eastAsia="en-GB"/>
         </w:rPr>
         <mc:AlternateContent>
           <mc:Choice Requires="wps">
@@ -8214,7 +9159,6 @@
       <w:r>
         <w:rPr>
           <w:noProof/>
-          <w:lang w:val="en-GB" w:eastAsia="en-GB"/>
         </w:rPr>
         <mc:AlternateContent>
           <mc:Choice Requires="wps">
@@ -8288,7 +9232,6 @@
       <w:r>
         <w:rPr>
           <w:noProof/>
-          <w:lang w:val="en-GB" w:eastAsia="en-GB"/>
         </w:rPr>
         <mc:AlternateContent>
           <mc:Choice Requires="wps">
@@ -8364,7 +9307,6 @@
       <w:r>
         <w:rPr>
           <w:noProof/>
-          <w:lang w:val="en-GB" w:eastAsia="en-GB"/>
         </w:rPr>
         <mc:AlternateContent>
           <mc:Choice Requires="wps">
@@ -8442,7 +9384,6 @@
       <w:r>
         <w:rPr>
           <w:noProof/>
-          <w:lang w:val="en-GB" w:eastAsia="en-GB"/>
         </w:rPr>
         <mc:AlternateContent>
           <mc:Choice Requires="wps">
@@ -8516,7 +9457,6 @@
       <w:r>
         <w:rPr>
           <w:noProof/>
-          <w:lang w:val="en-GB" w:eastAsia="en-GB"/>
         </w:rPr>
         <mc:AlternateContent>
           <mc:Choice Requires="wps">
@@ -8588,7 +9528,6 @@
       <w:r>
         <w:rPr>
           <w:noProof/>
-          <w:lang w:val="en-GB" w:eastAsia="en-GB"/>
         </w:rPr>
         <mc:AlternateContent>
           <mc:Choice Requires="wps">
@@ -8661,7 +9600,6 @@
       <w:r>
         <w:rPr>
           <w:noProof/>
-          <w:lang w:val="en-GB" w:eastAsia="en-GB"/>
         </w:rPr>
         <mc:AlternateContent>
           <mc:Choice Requires="wps">
@@ -8787,7 +9725,6 @@
       <w:r>
         <w:rPr>
           <w:noProof/>
-          <w:lang w:val="en-GB" w:eastAsia="en-GB"/>
         </w:rPr>
         <mc:AlternateContent>
           <mc:Choice Requires="wps">
@@ -8861,7 +9798,6 @@
       <w:r>
         <w:rPr>
           <w:noProof/>
-          <w:lang w:val="en-GB" w:eastAsia="en-GB"/>
         </w:rPr>
         <mc:AlternateContent>
           <mc:Choice Requires="wps">
@@ -8937,7 +9873,6 @@
       <w:r>
         <w:rPr>
           <w:noProof/>
-          <w:lang w:val="en-GB" w:eastAsia="en-GB"/>
         </w:rPr>
         <mc:AlternateContent>
           <mc:Choice Requires="wps">
@@ -9073,7 +10008,6 @@
       <w:r>
         <w:rPr>
           <w:noProof/>
-          <w:lang w:val="en-GB" w:eastAsia="en-GB"/>
         </w:rPr>
         <mc:AlternateContent>
           <mc:Choice Requires="wps">
@@ -9225,7 +10159,6 @@
       <w:r>
         <w:rPr>
           <w:noProof/>
-          <w:lang w:val="en-GB" w:eastAsia="en-GB"/>
         </w:rPr>
         <mc:AlternateContent>
           <mc:Choice Requires="wps">
@@ -9299,7 +10232,6 @@
       <w:r>
         <w:rPr>
           <w:noProof/>
-          <w:lang w:val="en-GB" w:eastAsia="en-GB"/>
         </w:rPr>
         <mc:AlternateContent>
           <mc:Choice Requires="wps">
@@ -9375,7 +10307,6 @@
       <w:r>
         <w:rPr>
           <w:noProof/>
-          <w:lang w:val="en-GB" w:eastAsia="en-GB"/>
         </w:rPr>
         <mc:AlternateContent>
           <mc:Choice Requires="wps">
@@ -9446,7 +10377,6 @@
       <w:r>
         <w:rPr>
           <w:noProof/>
-          <w:lang w:val="en-GB" w:eastAsia="en-GB"/>
         </w:rPr>
         <mc:AlternateContent>
           <mc:Choice Requires="wps">
@@ -9675,8 +10605,9 @@
         <w:pStyle w:val="ListParagraph"/>
         <w:numPr>
           <w:ilvl w:val="0"/>
-          <w:numId w:val="11"/>
+          <w:numId w:val="27"/>
         </w:numPr>
+        <w:ind w:left="360"/>
         <w:rPr>
           <w:rStyle w:val="SubtleEmphasis"/>
           <w:rFonts w:ascii="Times New Roman" w:hAnsi="Times New Roman" w:cs="Times New Roman"/>
@@ -9696,7 +10627,7 @@
           <w:szCs w:val="24"/>
         </w:rPr>
         <w:lastRenderedPageBreak/>
-        <w:t xml:space="preserve"> ER-DIAGRAM</w:t>
+        <w:t>ER-DIAGRAM</w:t>
       </w:r>
     </w:p>
     <w:p>
@@ -9713,7 +10644,6 @@
       <w:r>
         <w:rPr>
           <w:noProof/>
-          <w:lang w:val="en-GB" w:eastAsia="en-GB"/>
         </w:rPr>
         <w:drawing>
           <wp:inline distT="0" distB="0" distL="0" distR="0" wp14:anchorId="46CED1E6" wp14:editId="07573A80">
@@ -9796,8 +10726,9 @@
         <w:pStyle w:val="ListParagraph"/>
         <w:numPr>
           <w:ilvl w:val="0"/>
-          <w:numId w:val="11"/>
+          <w:numId w:val="27"/>
         </w:numPr>
+        <w:ind w:left="360"/>
         <w:rPr>
           <w:rStyle w:val="SubtleEmphasis"/>
           <w:rFonts w:ascii="Times New Roman" w:hAnsi="Times New Roman" w:cs="Times New Roman"/>
@@ -10121,16 +11052,14 @@
         </w:rPr>
         <w:t xml:space="preserve"> </w:t>
       </w:r>
-      <w:proofErr w:type="spellStart"/>
-      <w:r>
-        <w:rPr>
-          <w:rFonts w:ascii="Times New Roman" w:hAnsi="Times New Roman" w:cs="Times New Roman"/>
-          <w:sz w:val="24"/>
-          <w:szCs w:val="24"/>
-        </w:rPr>
-        <w:t>Ecllipse</w:t>
-      </w:r>
-      <w:proofErr w:type="spellEnd"/>
+      <w:r>
+        <w:rPr>
+          <w:rFonts w:ascii="Times New Roman" w:hAnsi="Times New Roman" w:cs="Times New Roman"/>
+          <w:sz w:val="24"/>
+          <w:szCs w:val="24"/>
+        </w:rPr>
+        <w:t>Eclipse</w:t>
+      </w:r>
       <w:r>
         <w:rPr>
           <w:rFonts w:ascii="Times New Roman" w:hAnsi="Times New Roman" w:cs="Times New Roman"/>
@@ -10720,6 +11649,12 @@
     </w:p>
     <w:p>
       <w:pPr>
+        <w:pStyle w:val="ListParagraph"/>
+        <w:numPr>
+          <w:ilvl w:val="0"/>
+          <w:numId w:val="28"/>
+        </w:numPr>
+        <w:ind w:left="360"/>
         <w:rPr>
           <w:rFonts w:ascii="Times New Roman" w:hAnsi="Times New Roman" w:cs="Times New Roman"/>
           <w:b/>
@@ -10735,24 +11670,6 @@
           <w:szCs w:val="24"/>
         </w:rPr>
         <w:lastRenderedPageBreak/>
-        <w:t>4.1</w:t>
-      </w:r>
-      <w:r>
-        <w:rPr>
-          <w:rFonts w:ascii="Times New Roman" w:hAnsi="Times New Roman" w:cs="Times New Roman"/>
-          <w:b/>
-          <w:sz w:val="24"/>
-          <w:szCs w:val="24"/>
-        </w:rPr>
-        <w:t xml:space="preserve"> </w:t>
-      </w:r>
-      <w:r>
-        <w:rPr>
-          <w:rFonts w:ascii="Times New Roman" w:hAnsi="Times New Roman" w:cs="Times New Roman"/>
-          <w:b/>
-          <w:sz w:val="24"/>
-          <w:szCs w:val="24"/>
-        </w:rPr>
         <w:t xml:space="preserve">Cache </w:t>
       </w:r>
       <w:r>
@@ -11309,7 +12226,6 @@
           <w:noProof/>
           <w:sz w:val="24"/>
           <w:szCs w:val="24"/>
-          <w:lang w:val="en-GB" w:eastAsia="en-GB"/>
         </w:rPr>
         <w:drawing>
           <wp:inline distT="0" distB="0" distL="0" distR="0" wp14:anchorId="29C82774" wp14:editId="7E9E670D">
@@ -11387,16 +12303,14 @@
         </w:rPr>
         <w:t xml:space="preserve">: Cache Store </w:t>
       </w:r>
-      <w:proofErr w:type="gramStart"/>
-      <w:r>
-        <w:rPr>
-          <w:rFonts w:ascii="Times New Roman" w:hAnsi="Times New Roman" w:cs="Times New Roman"/>
-          <w:sz w:val="24"/>
-          <w:szCs w:val="24"/>
-        </w:rPr>
-        <w:t>And</w:t>
-      </w:r>
-      <w:proofErr w:type="gramEnd"/>
+      <w:r>
+        <w:rPr>
+          <w:rFonts w:ascii="Times New Roman" w:hAnsi="Times New Roman" w:cs="Times New Roman"/>
+          <w:sz w:val="24"/>
+          <w:szCs w:val="24"/>
+        </w:rPr>
+        <w:t>and</w:t>
+      </w:r>
       <w:r>
         <w:rPr>
           <w:rFonts w:ascii="Times New Roman" w:hAnsi="Times New Roman" w:cs="Times New Roman"/>
@@ -11428,7 +12342,6 @@
           <w:noProof/>
           <w:sz w:val="24"/>
           <w:szCs w:val="24"/>
-          <w:lang w:val="en-GB" w:eastAsia="en-GB"/>
         </w:rPr>
         <w:lastRenderedPageBreak/>
         <w:drawing>
@@ -11538,30 +12451,27 @@
     </w:p>
     <w:p>
       <w:pPr>
-        <w:rPr>
-          <w:rFonts w:ascii="Times New Roman" w:hAnsi="Times New Roman" w:cs="Times New Roman"/>
-          <w:b/>
-          <w:sz w:val="24"/>
-          <w:szCs w:val="24"/>
-        </w:rPr>
-      </w:pPr>
-      <w:r>
-        <w:rPr>
-          <w:rFonts w:ascii="Times New Roman" w:hAnsi="Times New Roman" w:cs="Times New Roman"/>
-          <w:b/>
-          <w:sz w:val="24"/>
-          <w:szCs w:val="24"/>
-        </w:rPr>
-        <w:t>4.2</w:t>
-      </w:r>
-      <w:r>
-        <w:rPr>
-          <w:rFonts w:ascii="Times New Roman" w:hAnsi="Times New Roman" w:cs="Times New Roman"/>
-          <w:b/>
-          <w:sz w:val="24"/>
-          <w:szCs w:val="24"/>
-        </w:rPr>
-        <w:t xml:space="preserve"> Entity Mapping</w:t>
+        <w:pStyle w:val="ListParagraph"/>
+        <w:numPr>
+          <w:ilvl w:val="0"/>
+          <w:numId w:val="28"/>
+        </w:numPr>
+        <w:ind w:left="360"/>
+        <w:rPr>
+          <w:rFonts w:ascii="Times New Roman" w:hAnsi="Times New Roman" w:cs="Times New Roman"/>
+          <w:b/>
+          <w:sz w:val="24"/>
+          <w:szCs w:val="24"/>
+        </w:rPr>
+      </w:pPr>
+      <w:r>
+        <w:rPr>
+          <w:rFonts w:ascii="Times New Roman" w:hAnsi="Times New Roman" w:cs="Times New Roman"/>
+          <w:b/>
+          <w:sz w:val="24"/>
+          <w:szCs w:val="24"/>
+        </w:rPr>
+        <w:t>Entity Mapping</w:t>
       </w:r>
     </w:p>
     <w:p>
@@ -12471,7 +13381,6 @@
           <w:noProof/>
           <w:sz w:val="24"/>
           <w:szCs w:val="24"/>
-          <w:lang w:val="en-GB" w:eastAsia="en-GB"/>
         </w:rPr>
         <w:drawing>
           <wp:inline distT="0" distB="0" distL="0" distR="0">
@@ -12560,7 +13469,6 @@
           <w:noProof/>
           <w:sz w:val="24"/>
           <w:szCs w:val="24"/>
-          <w:lang w:val="en-GB" w:eastAsia="en-GB"/>
         </w:rPr>
         <w:drawing>
           <wp:inline distT="0" distB="0" distL="0" distR="0">
@@ -12645,6 +13553,12 @@
     </w:p>
     <w:p>
       <w:pPr>
+        <w:pStyle w:val="ListParagraph"/>
+        <w:numPr>
+          <w:ilvl w:val="0"/>
+          <w:numId w:val="28"/>
+        </w:numPr>
+        <w:ind w:left="360"/>
         <w:rPr>
           <w:rFonts w:ascii="Times New Roman" w:hAnsi="Times New Roman" w:cs="Times New Roman"/>
           <w:b/>
@@ -12660,24 +13574,6 @@
           <w:szCs w:val="24"/>
         </w:rPr>
         <w:lastRenderedPageBreak/>
-        <w:t>4.3</w:t>
-      </w:r>
-      <w:r>
-        <w:rPr>
-          <w:rFonts w:ascii="Times New Roman" w:hAnsi="Times New Roman" w:cs="Times New Roman"/>
-          <w:b/>
-          <w:sz w:val="24"/>
-          <w:szCs w:val="24"/>
-        </w:rPr>
-        <w:t xml:space="preserve"> </w:t>
-      </w:r>
-      <w:r>
-        <w:rPr>
-          <w:rFonts w:ascii="Times New Roman" w:hAnsi="Times New Roman" w:cs="Times New Roman"/>
-          <w:b/>
-          <w:sz w:val="24"/>
-          <w:szCs w:val="24"/>
-        </w:rPr>
         <w:t>Hibernate Validator</w:t>
       </w:r>
     </w:p>
@@ -13287,7 +14183,6 @@
           <w:noProof/>
           <w:sz w:val="24"/>
           <w:szCs w:val="24"/>
-          <w:lang w:val="en-GB" w:eastAsia="en-GB"/>
         </w:rPr>
         <w:drawing>
           <wp:inline distT="0" distB="0" distL="0" distR="0">
@@ -13380,7 +14275,6 @@
           <w:noProof/>
           <w:sz w:val="24"/>
           <w:szCs w:val="24"/>
-          <w:lang w:val="en-GB" w:eastAsia="en-GB"/>
         </w:rPr>
         <w:lastRenderedPageBreak/>
         <w:drawing>
@@ -13472,39 +14366,27 @@
     </w:p>
     <w:p>
       <w:pPr>
-        <w:rPr>
-          <w:rFonts w:ascii="Times New Roman" w:hAnsi="Times New Roman" w:cs="Times New Roman"/>
-          <w:b/>
-          <w:sz w:val="24"/>
-          <w:szCs w:val="24"/>
-        </w:rPr>
-      </w:pPr>
-      <w:r>
-        <w:rPr>
-          <w:rFonts w:ascii="Times New Roman" w:hAnsi="Times New Roman" w:cs="Times New Roman"/>
-          <w:b/>
-          <w:sz w:val="24"/>
-          <w:szCs w:val="24"/>
-        </w:rPr>
-        <w:t>4.</w:t>
-      </w:r>
-      <w:r>
-        <w:rPr>
-          <w:rFonts w:ascii="Times New Roman" w:hAnsi="Times New Roman" w:cs="Times New Roman"/>
-          <w:b/>
-          <w:sz w:val="24"/>
-          <w:szCs w:val="24"/>
-        </w:rPr>
-        <w:t>4</w:t>
-      </w:r>
-      <w:r>
-        <w:rPr>
-          <w:rFonts w:ascii="Times New Roman" w:hAnsi="Times New Roman" w:cs="Times New Roman"/>
-          <w:b/>
-          <w:sz w:val="24"/>
-          <w:szCs w:val="24"/>
-        </w:rPr>
-        <w:t xml:space="preserve"> Image Compression</w:t>
+        <w:pStyle w:val="ListParagraph"/>
+        <w:numPr>
+          <w:ilvl w:val="0"/>
+          <w:numId w:val="28"/>
+        </w:numPr>
+        <w:ind w:left="360"/>
+        <w:rPr>
+          <w:rFonts w:ascii="Times New Roman" w:hAnsi="Times New Roman" w:cs="Times New Roman"/>
+          <w:b/>
+          <w:sz w:val="24"/>
+          <w:szCs w:val="24"/>
+        </w:rPr>
+      </w:pPr>
+      <w:r>
+        <w:rPr>
+          <w:rFonts w:ascii="Times New Roman" w:hAnsi="Times New Roman" w:cs="Times New Roman"/>
+          <w:b/>
+          <w:sz w:val="24"/>
+          <w:szCs w:val="24"/>
+        </w:rPr>
+        <w:t>Image Compression</w:t>
       </w:r>
     </w:p>
     <w:p>
@@ -13925,7 +14807,6 @@
           <w:noProof/>
           <w:sz w:val="24"/>
           <w:szCs w:val="24"/>
-          <w:lang w:val="en-GB" w:eastAsia="en-GB"/>
         </w:rPr>
         <w:drawing>
           <wp:inline distT="0" distB="0" distL="0" distR="0">
@@ -14027,7 +14908,6 @@
           <w:noProof/>
           <w:sz w:val="24"/>
           <w:szCs w:val="24"/>
-          <w:lang w:val="en-GB" w:eastAsia="en-GB"/>
         </w:rPr>
         <w:drawing>
           <wp:inline distT="0" distB="0" distL="0" distR="0">
@@ -14148,16 +15028,21 @@
     </w:p>
     <w:p>
       <w:pPr>
-        <w:jc w:val="center"/>
-        <w:rPr>
-          <w:rFonts w:ascii="Times New Roman" w:hAnsi="Times New Roman" w:cs="Times New Roman"/>
-          <w:sz w:val="24"/>
-          <w:szCs w:val="24"/>
-        </w:rPr>
-      </w:pPr>
-    </w:p>
-    <w:p>
-      <w:pPr>
+        <w:rPr>
+          <w:rFonts w:ascii="Times New Roman" w:hAnsi="Times New Roman" w:cs="Times New Roman"/>
+          <w:sz w:val="24"/>
+          <w:szCs w:val="24"/>
+        </w:rPr>
+      </w:pPr>
+    </w:p>
+    <w:p>
+      <w:pPr>
+        <w:pStyle w:val="ListParagraph"/>
+        <w:numPr>
+          <w:ilvl w:val="0"/>
+          <w:numId w:val="28"/>
+        </w:numPr>
+        <w:ind w:left="360"/>
         <w:rPr>
           <w:rFonts w:ascii="Times New Roman" w:hAnsi="Times New Roman" w:cs="Times New Roman"/>
           <w:b/>
@@ -14173,16 +15058,7 @@
           <w:szCs w:val="24"/>
         </w:rPr>
         <w:lastRenderedPageBreak/>
-        <w:t>4.5</w:t>
-      </w:r>
-      <w:r>
-        <w:rPr>
-          <w:rFonts w:ascii="Times New Roman" w:hAnsi="Times New Roman" w:cs="Times New Roman"/>
-          <w:b/>
-          <w:sz w:val="24"/>
-          <w:szCs w:val="24"/>
-        </w:rPr>
-        <w:t xml:space="preserve"> Spring Security</w:t>
+        <w:t>Spring Security</w:t>
       </w:r>
     </w:p>
     <w:p>
@@ -15908,7 +16784,6 @@
           <w:noProof/>
           <w:sz w:val="24"/>
           <w:szCs w:val="24"/>
-          <w:lang w:val="en-GB" w:eastAsia="en-GB"/>
         </w:rPr>
         <w:drawing>
           <wp:inline distT="0" distB="0" distL="0" distR="0">
@@ -16028,7 +16903,6 @@
           <w:noProof/>
           <w:sz w:val="24"/>
           <w:szCs w:val="24"/>
-          <w:lang w:val="en-GB" w:eastAsia="en-GB"/>
         </w:rPr>
         <w:lastRenderedPageBreak/>
         <w:drawing>
@@ -16122,7 +16996,6 @@
           <w:noProof/>
           <w:sz w:val="24"/>
           <w:szCs w:val="24"/>
-          <w:lang w:val="en-GB" w:eastAsia="en-GB"/>
         </w:rPr>
         <w:drawing>
           <wp:inline distT="0" distB="0" distL="0" distR="0">
@@ -16243,6 +17116,12 @@
     </w:p>
     <w:p>
       <w:pPr>
+        <w:pStyle w:val="ListParagraph"/>
+        <w:numPr>
+          <w:ilvl w:val="0"/>
+          <w:numId w:val="28"/>
+        </w:numPr>
+        <w:ind w:left="360"/>
         <w:rPr>
           <w:rFonts w:ascii="Times New Roman" w:hAnsi="Times New Roman" w:cs="Times New Roman"/>
           <w:b/>
@@ -16258,26 +17137,6 @@
           <w:szCs w:val="24"/>
         </w:rPr>
         <w:lastRenderedPageBreak/>
-        <w:t>4.</w:t>
-      </w:r>
-      <w:r>
-        <w:rPr>
-          <w:rFonts w:ascii="Times New Roman" w:hAnsi="Times New Roman" w:cs="Times New Roman"/>
-          <w:b/>
-          <w:sz w:val="24"/>
-          <w:szCs w:val="24"/>
-        </w:rPr>
-        <w:t xml:space="preserve">6 </w:t>
-      </w:r>
-      <w:bookmarkStart w:id="1" w:name="_GoBack"/>
-      <w:bookmarkEnd w:id="1"/>
-      <w:r>
-        <w:rPr>
-          <w:rFonts w:ascii="Times New Roman" w:hAnsi="Times New Roman" w:cs="Times New Roman"/>
-          <w:b/>
-          <w:sz w:val="24"/>
-          <w:szCs w:val="24"/>
-        </w:rPr>
         <w:t>XSS Filter</w:t>
       </w:r>
     </w:p>
@@ -16385,7 +17244,6 @@
           <w:noProof/>
           <w:sz w:val="24"/>
           <w:szCs w:val="24"/>
-          <w:lang w:val="en-GB" w:eastAsia="en-GB"/>
         </w:rPr>
         <w:drawing>
           <wp:inline distT="0" distB="0" distL="0" distR="0">
@@ -16496,7 +17354,6 @@
           <w:noProof/>
           <w:sz w:val="24"/>
           <w:szCs w:val="24"/>
-          <w:lang w:val="en-GB" w:eastAsia="en-GB"/>
         </w:rPr>
         <w:lastRenderedPageBreak/>
         <w:drawing>
@@ -16664,7 +17521,7 @@
       <w:r>
         <w:rPr>
           <w:noProof/>
-          <w:lang w:val="en-GB" w:eastAsia="en-GB" w:bidi="ar-SA"/>
+          <w:lang w:bidi="ar-SA"/>
         </w:rPr>
         <w:lastRenderedPageBreak/>
         <w:drawing>
@@ -16770,7 +17627,7 @@
       <w:r>
         <w:rPr>
           <w:noProof/>
-          <w:lang w:val="en-GB" w:eastAsia="en-GB" w:bidi="ar-SA"/>
+          <w:lang w:bidi="ar-SA"/>
         </w:rPr>
         <w:drawing>
           <wp:anchor distT="0" distB="0" distL="114300" distR="114300" simplePos="0" relativeHeight="251696128" behindDoc="0" locked="0" layoutInCell="1" allowOverlap="1">
@@ -16876,7 +17733,6 @@
       <w:r>
         <w:rPr>
           <w:noProof/>
-          <w:lang w:val="en-GB" w:eastAsia="en-GB"/>
         </w:rPr>
         <w:lastRenderedPageBreak/>
         <w:drawing>
@@ -17082,7 +17938,6 @@
       <w:r>
         <w:rPr>
           <w:noProof/>
-          <w:lang w:val="en-GB" w:eastAsia="en-GB"/>
         </w:rPr>
         <w:drawing>
           <wp:inline distT="0" distB="0" distL="0" distR="0" wp14:anchorId="0FBA2F7A" wp14:editId="74BC207A">
@@ -17174,7 +18029,7 @@
       <w:r>
         <w:rPr>
           <w:noProof/>
-          <w:lang w:val="en-GB" w:eastAsia="en-GB" w:bidi="ar-SA"/>
+          <w:lang w:bidi="ar-SA"/>
         </w:rPr>
         <w:lastRenderedPageBreak/>
         <w:drawing>
@@ -17277,7 +18132,7 @@
       <w:r>
         <w:rPr>
           <w:noProof/>
-          <w:lang w:val="en-GB" w:eastAsia="en-GB" w:bidi="ar-SA"/>
+          <w:lang w:bidi="ar-SA"/>
         </w:rPr>
         <w:drawing>
           <wp:anchor distT="0" distB="0" distL="114300" distR="114300" simplePos="0" relativeHeight="251700224" behindDoc="0" locked="0" layoutInCell="1" allowOverlap="1">
@@ -17425,7 +18280,6 @@
       <w:r>
         <w:rPr>
           <w:noProof/>
-          <w:lang w:val="en-GB" w:eastAsia="en-GB"/>
         </w:rPr>
         <w:lastRenderedPageBreak/>
         <w:drawing>
@@ -17672,16 +18526,16 @@
         <w:rPr>
           <w:rFonts w:ascii="Times New Roman" w:hAnsi="Times New Roman" w:cs="Times New Roman"/>
           <w:b/>
-          <w:sz w:val="24"/>
-          <w:szCs w:val="24"/>
-        </w:rPr>
-      </w:pPr>
-      <w:r>
-        <w:rPr>
-          <w:rFonts w:ascii="Times New Roman" w:hAnsi="Times New Roman" w:cs="Times New Roman"/>
-          <w:b/>
-          <w:sz w:val="24"/>
-          <w:szCs w:val="24"/>
+          <w:sz w:val="32"/>
+          <w:szCs w:val="32"/>
+        </w:rPr>
+      </w:pPr>
+      <w:r>
+        <w:rPr>
+          <w:rFonts w:ascii="Times New Roman" w:hAnsi="Times New Roman" w:cs="Times New Roman"/>
+          <w:b/>
+          <w:sz w:val="32"/>
+          <w:szCs w:val="32"/>
         </w:rPr>
         <w:lastRenderedPageBreak/>
         <w:t>CHAPTER 5</w:t>
@@ -17693,37 +18547,43 @@
         <w:rPr>
           <w:rFonts w:ascii="Times New Roman" w:hAnsi="Times New Roman" w:cs="Times New Roman"/>
           <w:b/>
-          <w:sz w:val="24"/>
-          <w:szCs w:val="24"/>
-        </w:rPr>
-      </w:pPr>
-      <w:r>
-        <w:rPr>
-          <w:rFonts w:ascii="Times New Roman" w:hAnsi="Times New Roman" w:cs="Times New Roman"/>
-          <w:b/>
-          <w:sz w:val="24"/>
-          <w:szCs w:val="24"/>
+          <w:sz w:val="28"/>
+          <w:szCs w:val="28"/>
+        </w:rPr>
+      </w:pPr>
+      <w:r>
+        <w:rPr>
+          <w:rFonts w:ascii="Times New Roman" w:hAnsi="Times New Roman" w:cs="Times New Roman"/>
+          <w:b/>
+          <w:sz w:val="28"/>
+          <w:szCs w:val="28"/>
         </w:rPr>
         <w:t>CONCLUSIONS &amp; RECOMMENDATIONS</w:t>
       </w:r>
     </w:p>
     <w:p>
       <w:pPr>
-        <w:rPr>
-          <w:rFonts w:ascii="Times New Roman" w:hAnsi="Times New Roman" w:cs="Times New Roman"/>
-          <w:b/>
-          <w:sz w:val="24"/>
-          <w:szCs w:val="24"/>
-        </w:rPr>
-      </w:pPr>
-      <w:r>
-        <w:rPr>
-          <w:rFonts w:ascii="Times New Roman" w:hAnsi="Times New Roman" w:cs="Times New Roman"/>
-          <w:b/>
-          <w:sz w:val="24"/>
-          <w:szCs w:val="24"/>
-        </w:rPr>
-        <w:t>5.1 Conclusions</w:t>
+        <w:pStyle w:val="ListParagraph"/>
+        <w:numPr>
+          <w:ilvl w:val="0"/>
+          <w:numId w:val="29"/>
+        </w:numPr>
+        <w:ind w:left="360"/>
+        <w:rPr>
+          <w:rFonts w:ascii="Times New Roman" w:hAnsi="Times New Roman" w:cs="Times New Roman"/>
+          <w:b/>
+          <w:sz w:val="24"/>
+          <w:szCs w:val="24"/>
+        </w:rPr>
+      </w:pPr>
+      <w:r>
+        <w:rPr>
+          <w:rFonts w:ascii="Times New Roman" w:hAnsi="Times New Roman" w:cs="Times New Roman"/>
+          <w:b/>
+          <w:sz w:val="24"/>
+          <w:szCs w:val="24"/>
+        </w:rPr>
+        <w:t>Conclusions</w:t>
       </w:r>
     </w:p>
     <w:p>
@@ -17769,51 +18629,91 @@
     </w:p>
     <w:p>
       <w:pPr>
-        <w:rPr>
-          <w:rFonts w:ascii="Times New Roman" w:hAnsi="Times New Roman" w:cs="Times New Roman"/>
-          <w:b/>
-          <w:sz w:val="24"/>
-          <w:szCs w:val="24"/>
-        </w:rPr>
-      </w:pPr>
-    </w:p>
-    <w:p>
-      <w:pPr>
-        <w:rPr>
-          <w:rFonts w:ascii="Times New Roman" w:hAnsi="Times New Roman" w:cs="Times New Roman"/>
-          <w:b/>
-          <w:sz w:val="24"/>
-          <w:szCs w:val="24"/>
-        </w:rPr>
-      </w:pPr>
-      <w:r>
-        <w:rPr>
-          <w:rFonts w:ascii="Times New Roman" w:hAnsi="Times New Roman" w:cs="Times New Roman"/>
-          <w:b/>
-          <w:sz w:val="24"/>
-          <w:szCs w:val="24"/>
-        </w:rPr>
-        <w:t>5.2 Future Recommendations</w:t>
-      </w:r>
-    </w:p>
-    <w:p>
-      <w:pPr>
-        <w:rPr>
-          <w:rFonts w:ascii="Times New Roman" w:hAnsi="Times New Roman" w:cs="Times New Roman"/>
-          <w:sz w:val="24"/>
-          <w:szCs w:val="24"/>
-        </w:rPr>
-      </w:pPr>
-      <w:r>
-        <w:rPr>
-          <w:rFonts w:ascii="Times New Roman" w:hAnsi="Times New Roman" w:cs="Times New Roman"/>
-          <w:sz w:val="24"/>
-          <w:szCs w:val="24"/>
-        </w:rPr>
-        <w:t>This project can be further developed into an android application. In future, we can also add search buttons and recommendations using artificial intelligence to make this project more user-friendly.</w:t>
+        <w:pStyle w:val="ListParagraph"/>
+        <w:numPr>
+          <w:ilvl w:val="0"/>
+          <w:numId w:val="29"/>
+        </w:numPr>
+        <w:ind w:left="360"/>
+        <w:rPr>
+          <w:rFonts w:ascii="Times New Roman" w:hAnsi="Times New Roman" w:cs="Times New Roman"/>
+          <w:b/>
+          <w:sz w:val="24"/>
+          <w:szCs w:val="24"/>
+        </w:rPr>
+      </w:pPr>
+      <w:r>
+        <w:rPr>
+          <w:rFonts w:ascii="Times New Roman" w:hAnsi="Times New Roman" w:cs="Times New Roman"/>
+          <w:b/>
+          <w:sz w:val="24"/>
+          <w:szCs w:val="24"/>
+        </w:rPr>
+        <w:t>Future Recommendations</w:t>
+      </w:r>
+    </w:p>
+    <w:p>
+      <w:pPr>
+        <w:pStyle w:val="ListParagraph"/>
+        <w:numPr>
+          <w:ilvl w:val="0"/>
+          <w:numId w:val="30"/>
+        </w:numPr>
+        <w:ind w:left="360"/>
+        <w:jc w:val="both"/>
+        <w:rPr>
+          <w:rFonts w:ascii="Times New Roman" w:hAnsi="Times New Roman" w:cs="Times New Roman"/>
+          <w:sz w:val="24"/>
+          <w:szCs w:val="24"/>
+        </w:rPr>
+      </w:pPr>
+      <w:r>
+        <w:rPr>
+          <w:rFonts w:ascii="Times New Roman" w:hAnsi="Times New Roman" w:cs="Times New Roman"/>
+          <w:sz w:val="24"/>
+          <w:szCs w:val="24"/>
+        </w:rPr>
+        <w:t xml:space="preserve">This project can be further developed into an android application. </w:t>
+      </w:r>
+    </w:p>
+    <w:p>
+      <w:pPr>
+        <w:pStyle w:val="ListParagraph"/>
+        <w:numPr>
+          <w:ilvl w:val="0"/>
+          <w:numId w:val="30"/>
+        </w:numPr>
+        <w:ind w:left="360"/>
+        <w:jc w:val="both"/>
+        <w:rPr>
+          <w:rFonts w:ascii="Times New Roman" w:hAnsi="Times New Roman" w:cs="Times New Roman"/>
+          <w:sz w:val="24"/>
+          <w:szCs w:val="24"/>
+        </w:rPr>
+      </w:pPr>
+      <w:r>
+        <w:rPr>
+          <w:rFonts w:ascii="Times New Roman" w:hAnsi="Times New Roman" w:cs="Times New Roman"/>
+          <w:sz w:val="24"/>
+          <w:szCs w:val="24"/>
+        </w:rPr>
+        <w:t>In future, we can also add search buttons and recommendations using artificial intelligence to make this project more user-friendly.</w:t>
       </w:r>
     </w:p>
     <w:p/>
+    <w:p>
+      <w:pPr>
+        <w:pStyle w:val="Title"/>
+        <w:spacing w:line="360" w:lineRule="auto"/>
+        <w:jc w:val="center"/>
+        <w:rPr>
+          <w:rFonts w:ascii="Times New Roman" w:hAnsi="Times New Roman" w:cs="Times New Roman"/>
+          <w:b/>
+          <w:sz w:val="28"/>
+          <w:szCs w:val="28"/>
+        </w:rPr>
+      </w:pPr>
+    </w:p>
     <w:p>
       <w:pPr>
         <w:pStyle w:val="Title"/>
@@ -18065,6 +18965,7 @@
           <w:ilvl w:val="0"/>
           <w:numId w:val="4"/>
         </w:numPr>
+        <w:ind w:left="645"/>
         <w:jc w:val="both"/>
         <w:rPr>
           <w:rFonts w:ascii="Times New Roman" w:hAnsi="Times New Roman" w:cs="Times New Roman"/>
@@ -18122,6 +19023,7 @@
           <w:ilvl w:val="0"/>
           <w:numId w:val="4"/>
         </w:numPr>
+        <w:ind w:left="645"/>
         <w:jc w:val="both"/>
         <w:rPr>
           <w:rFonts w:ascii="Times New Roman" w:hAnsi="Times New Roman" w:cs="Times New Roman"/>
@@ -18129,21 +19031,49 @@
           <w:szCs w:val="24"/>
         </w:rPr>
       </w:pPr>
-      <w:r>
-        <w:rPr>
-          <w:rFonts w:ascii="Times New Roman" w:hAnsi="Times New Roman" w:cs="Times New Roman"/>
-          <w:sz w:val="24"/>
-          <w:szCs w:val="24"/>
-        </w:rPr>
-        <w:t>http://leafcloud.blogspot.com/2016/09/an-article-on-e-commerce-in-nepal.html (17 November 2019</w:t>
-      </w:r>
-      <w:r>
-        <w:rPr>
-          <w:rFonts w:ascii="Times New Roman" w:hAnsi="Times New Roman" w:cs="Times New Roman"/>
-          <w:sz w:val="24"/>
-          <w:szCs w:val="24"/>
-        </w:rPr>
-        <w:t>)</w:t>
+      <w:proofErr w:type="spellStart"/>
+      <w:r>
+        <w:rPr>
+          <w:rFonts w:ascii="Times New Roman" w:hAnsi="Times New Roman" w:cs="Times New Roman"/>
+          <w:sz w:val="24"/>
+          <w:szCs w:val="24"/>
+        </w:rPr>
+        <w:t>Deepika</w:t>
+      </w:r>
+      <w:proofErr w:type="spellEnd"/>
+      <w:r>
+        <w:rPr>
+          <w:rFonts w:ascii="Times New Roman" w:hAnsi="Times New Roman" w:cs="Times New Roman"/>
+          <w:sz w:val="24"/>
+          <w:szCs w:val="24"/>
+        </w:rPr>
+        <w:t xml:space="preserve"> </w:t>
+      </w:r>
+      <w:proofErr w:type="spellStart"/>
+      <w:r>
+        <w:rPr>
+          <w:rFonts w:ascii="Times New Roman" w:hAnsi="Times New Roman" w:cs="Times New Roman"/>
+          <w:sz w:val="24"/>
+          <w:szCs w:val="24"/>
+        </w:rPr>
+        <w:t>Kathirvel</w:t>
+      </w:r>
+      <w:proofErr w:type="spellEnd"/>
+      <w:r>
+        <w:rPr>
+          <w:rFonts w:ascii="Times New Roman" w:hAnsi="Times New Roman" w:cs="Times New Roman"/>
+          <w:sz w:val="24"/>
+          <w:szCs w:val="24"/>
+        </w:rPr>
+        <w:t>,"ARTIFICIAL INTELLIGENCE OF E-COMMERCE PLATFORM" in Asian Journal of Marketing , January 2018</w:t>
+      </w:r>
+      <w:r>
+        <w:rPr>
+          <w:rFonts w:ascii="Times New Roman" w:hAnsi="Times New Roman" w:cs="Times New Roman"/>
+          <w:sz w:val="24"/>
+          <w:szCs w:val="24"/>
+        </w:rPr>
+        <w:t xml:space="preserve">  (20 November 2019)</w:t>
       </w:r>
     </w:p>
     <w:p>
@@ -18153,6 +19083,7 @@
           <w:ilvl w:val="0"/>
           <w:numId w:val="4"/>
         </w:numPr>
+        <w:ind w:left="645"/>
         <w:jc w:val="both"/>
         <w:rPr>
           <w:rFonts w:ascii="Times New Roman" w:hAnsi="Times New Roman" w:cs="Times New Roman"/>
@@ -18166,7 +19097,7 @@
           <w:sz w:val="24"/>
           <w:szCs w:val="24"/>
         </w:rPr>
-        <w:t xml:space="preserve">Richard </w:t>
+        <w:t xml:space="preserve">J. Srinivasan and </w:t>
       </w:r>
       <w:proofErr w:type="spellStart"/>
       <w:r>
@@ -18175,7 +19106,7 @@
           <w:sz w:val="24"/>
           <w:szCs w:val="24"/>
         </w:rPr>
-        <w:t>Boateng</w:t>
+        <w:t>Deepika</w:t>
       </w:r>
       <w:proofErr w:type="spellEnd"/>
       <w:r>
@@ -18184,7 +19115,7 @@
           <w:sz w:val="24"/>
           <w:szCs w:val="24"/>
         </w:rPr>
-        <w:t xml:space="preserve"> and Richard </w:t>
+        <w:t xml:space="preserve"> </w:t>
       </w:r>
       <w:proofErr w:type="spellStart"/>
       <w:r>
@@ -18193,7 +19124,7 @@
           <w:sz w:val="24"/>
           <w:szCs w:val="24"/>
         </w:rPr>
-        <w:t>Heeks</w:t>
+        <w:t>Kathirvel</w:t>
       </w:r>
       <w:proofErr w:type="spellEnd"/>
       <w:r>
@@ -18202,15 +19133,15 @@
           <w:sz w:val="24"/>
           <w:szCs w:val="24"/>
         </w:rPr>
-        <w:t>, "E-Commerce in Developing Economies: A Review of Theoretical Frameworks and Approaches", January 2008</w:t>
-      </w:r>
-      <w:r>
-        <w:rPr>
-          <w:rFonts w:ascii="Times New Roman" w:hAnsi="Times New Roman" w:cs="Times New Roman"/>
-          <w:sz w:val="24"/>
-          <w:szCs w:val="24"/>
-        </w:rPr>
-        <w:t xml:space="preserve">  </w:t>
+        <w:t>, "ARTIFICIAL INTELLIGENCE OF E-COMMERCE PLATFORM",  January 2018</w:t>
+      </w:r>
+      <w:r>
+        <w:rPr>
+          <w:rFonts w:ascii="Times New Roman" w:hAnsi="Times New Roman" w:cs="Times New Roman"/>
+          <w:sz w:val="24"/>
+          <w:szCs w:val="24"/>
+        </w:rPr>
+        <w:t xml:space="preserve">   </w:t>
       </w:r>
       <w:r>
         <w:rPr>
@@ -18252,6 +19183,7 @@
           <w:ilvl w:val="0"/>
           <w:numId w:val="4"/>
         </w:numPr>
+        <w:ind w:left="645"/>
         <w:jc w:val="both"/>
         <w:rPr>
           <w:rFonts w:ascii="Times New Roman" w:hAnsi="Times New Roman" w:cs="Times New Roman"/>
@@ -18265,7 +19197,7 @@
           <w:sz w:val="24"/>
           <w:szCs w:val="24"/>
         </w:rPr>
-        <w:t xml:space="preserve">J. Srinivasan and </w:t>
+        <w:t xml:space="preserve">Richard </w:t>
       </w:r>
       <w:proofErr w:type="spellStart"/>
       <w:r>
@@ -18274,7 +19206,7 @@
           <w:sz w:val="24"/>
           <w:szCs w:val="24"/>
         </w:rPr>
-        <w:t>Deepika</w:t>
+        <w:t>Boateng</w:t>
       </w:r>
       <w:proofErr w:type="spellEnd"/>
       <w:r>
@@ -18283,7 +19215,7 @@
           <w:sz w:val="24"/>
           <w:szCs w:val="24"/>
         </w:rPr>
-        <w:t xml:space="preserve"> </w:t>
+        <w:t xml:space="preserve"> and Richard </w:t>
       </w:r>
       <w:proofErr w:type="spellStart"/>
       <w:r>
@@ -18292,7 +19224,7 @@
           <w:sz w:val="24"/>
           <w:szCs w:val="24"/>
         </w:rPr>
-        <w:t>Kathirvel</w:t>
+        <w:t>Heeks</w:t>
       </w:r>
       <w:proofErr w:type="spellEnd"/>
       <w:r>
@@ -18301,15 +19233,15 @@
           <w:sz w:val="24"/>
           <w:szCs w:val="24"/>
         </w:rPr>
-        <w:t>, "ARTIFICIAL INTELLIGENCE OF E-COMMERCE PLATFORM",  January 2018</w:t>
-      </w:r>
-      <w:r>
-        <w:rPr>
-          <w:rFonts w:ascii="Times New Roman" w:hAnsi="Times New Roman" w:cs="Times New Roman"/>
-          <w:sz w:val="24"/>
-          <w:szCs w:val="24"/>
-        </w:rPr>
-        <w:t xml:space="preserve">   </w:t>
+        <w:t>, "E-Commerce in Developing Economies: A Review of Theoretical Frameworks and Approaches", January 2008</w:t>
+      </w:r>
+      <w:r>
+        <w:rPr>
+          <w:rFonts w:ascii="Times New Roman" w:hAnsi="Times New Roman" w:cs="Times New Roman"/>
+          <w:sz w:val="24"/>
+          <w:szCs w:val="24"/>
+        </w:rPr>
+        <w:t xml:space="preserve">  </w:t>
       </w:r>
       <w:r>
         <w:rPr>
@@ -18351,6 +19283,7 @@
           <w:ilvl w:val="0"/>
           <w:numId w:val="4"/>
         </w:numPr>
+        <w:ind w:left="645"/>
         <w:jc w:val="both"/>
         <w:rPr>
           <w:rFonts w:ascii="Times New Roman" w:hAnsi="Times New Roman" w:cs="Times New Roman"/>
@@ -18358,49 +19291,13 @@
           <w:szCs w:val="24"/>
         </w:rPr>
       </w:pPr>
-      <w:proofErr w:type="spellStart"/>
-      <w:r>
-        <w:rPr>
-          <w:rFonts w:ascii="Times New Roman" w:hAnsi="Times New Roman" w:cs="Times New Roman"/>
-          <w:sz w:val="24"/>
-          <w:szCs w:val="24"/>
-        </w:rPr>
-        <w:t>Deepika</w:t>
-      </w:r>
-      <w:proofErr w:type="spellEnd"/>
-      <w:r>
-        <w:rPr>
-          <w:rFonts w:ascii="Times New Roman" w:hAnsi="Times New Roman" w:cs="Times New Roman"/>
-          <w:sz w:val="24"/>
-          <w:szCs w:val="24"/>
-        </w:rPr>
-        <w:t xml:space="preserve"> </w:t>
-      </w:r>
-      <w:proofErr w:type="spellStart"/>
-      <w:r>
-        <w:rPr>
-          <w:rFonts w:ascii="Times New Roman" w:hAnsi="Times New Roman" w:cs="Times New Roman"/>
-          <w:sz w:val="24"/>
-          <w:szCs w:val="24"/>
-        </w:rPr>
-        <w:t>Kathirvel</w:t>
-      </w:r>
-      <w:proofErr w:type="spellEnd"/>
-      <w:r>
-        <w:rPr>
-          <w:rFonts w:ascii="Times New Roman" w:hAnsi="Times New Roman" w:cs="Times New Roman"/>
-          <w:sz w:val="24"/>
-          <w:szCs w:val="24"/>
-        </w:rPr>
-        <w:t>,"ARTIFICIAL INTELLIGENCE OF E-COMMERCE PLATFORM" in Asian Journal of Marketing , January 2018</w:t>
-      </w:r>
-      <w:r>
-        <w:rPr>
-          <w:rFonts w:ascii="Times New Roman" w:hAnsi="Times New Roman" w:cs="Times New Roman"/>
-          <w:sz w:val="24"/>
-          <w:szCs w:val="24"/>
-        </w:rPr>
-        <w:t xml:space="preserve">  (20 November 2019)</w:t>
+      <w:r>
+        <w:rPr>
+          <w:rFonts w:ascii="Times New Roman" w:hAnsi="Times New Roman" w:cs="Times New Roman"/>
+          <w:sz w:val="24"/>
+          <w:szCs w:val="24"/>
+        </w:rPr>
+        <w:t>https://becominghuman.ai/how-ecommerce-companies-are-using-ai-to-drive-higher-sales-user-experience-20d9d9bbb2b0 (20 November 2019)</w:t>
       </w:r>
     </w:p>
     <w:p>
@@ -18410,6 +19307,7 @@
           <w:ilvl w:val="0"/>
           <w:numId w:val="4"/>
         </w:numPr>
+        <w:ind w:left="645"/>
         <w:jc w:val="both"/>
         <w:rPr>
           <w:rFonts w:ascii="Times New Roman" w:hAnsi="Times New Roman" w:cs="Times New Roman"/>
@@ -18423,7 +19321,7 @@
           <w:sz w:val="24"/>
           <w:szCs w:val="24"/>
         </w:rPr>
-        <w:t>https://becominghuman.ai/how-ecommerce-companies-are-using-ai-to-drive-higher-sales-user-experience-20d9d9bbb2b0</w:t>
+        <w:t>https://www.forbes.com/sites/bernardmarr/2019/04/26/the-amazing-ways-ebay-is-using-artificial-intelligence-to-boost-business-success/#41b4ef02c2ee</w:t>
       </w:r>
       <w:r>
         <w:rPr>
@@ -18441,6 +19339,7 @@
           <w:ilvl w:val="0"/>
           <w:numId w:val="4"/>
         </w:numPr>
+        <w:ind w:left="645"/>
         <w:jc w:val="both"/>
         <w:rPr>
           <w:rFonts w:ascii="Times New Roman" w:hAnsi="Times New Roman" w:cs="Times New Roman"/>
@@ -18454,15 +19353,15 @@
           <w:sz w:val="24"/>
           <w:szCs w:val="24"/>
         </w:rPr>
-        <w:t>https://www.forbes.com/sites/bernardmarr/2019/04/26/the-amazing-ways-ebay-is-using-artificial-intelligence-to-boost-business-success/#41b4ef02c2ee</w:t>
-      </w:r>
-      <w:r>
-        <w:rPr>
-          <w:rFonts w:ascii="Times New Roman" w:hAnsi="Times New Roman" w:cs="Times New Roman"/>
-          <w:sz w:val="24"/>
-          <w:szCs w:val="24"/>
-        </w:rPr>
-        <w:t xml:space="preserve"> (20 November 2019)</w:t>
+        <w:t>http://icetoday.net/2018/09/the-new-daraz-app-comes-with-artificial-intelligence/</w:t>
+      </w:r>
+      <w:r>
+        <w:rPr>
+          <w:rFonts w:ascii="Times New Roman" w:hAnsi="Times New Roman" w:cs="Times New Roman"/>
+          <w:sz w:val="24"/>
+          <w:szCs w:val="24"/>
+        </w:rPr>
+        <w:t>(20 November 2019)</w:t>
       </w:r>
     </w:p>
     <w:p>
@@ -18472,6 +19371,7 @@
           <w:ilvl w:val="0"/>
           <w:numId w:val="4"/>
         </w:numPr>
+        <w:ind w:left="645"/>
         <w:jc w:val="both"/>
         <w:rPr>
           <w:rFonts w:ascii="Times New Roman" w:hAnsi="Times New Roman" w:cs="Times New Roman"/>
@@ -18485,15 +19385,15 @@
           <w:sz w:val="24"/>
           <w:szCs w:val="24"/>
         </w:rPr>
-        <w:t>http://icetoday.net/2018/09/the-new-daraz-app-comes-with-artificial-intelligence/</w:t>
-      </w:r>
-      <w:r>
-        <w:rPr>
-          <w:rFonts w:ascii="Times New Roman" w:hAnsi="Times New Roman" w:cs="Times New Roman"/>
-          <w:sz w:val="24"/>
-          <w:szCs w:val="24"/>
-        </w:rPr>
-        <w:t>(20 November 2019)</w:t>
+        <w:t>http://leafcloud.blogspot.com/2016/09/an-article-on-e-commerce-in-nepal.html (17 November 2019</w:t>
+      </w:r>
+      <w:r>
+        <w:rPr>
+          <w:rFonts w:ascii="Times New Roman" w:hAnsi="Times New Roman" w:cs="Times New Roman"/>
+          <w:sz w:val="24"/>
+          <w:szCs w:val="24"/>
+        </w:rPr>
+        <w:t>)</w:t>
       </w:r>
     </w:p>
     <w:p>
@@ -18503,6 +19403,7 @@
           <w:ilvl w:val="0"/>
           <w:numId w:val="4"/>
         </w:numPr>
+        <w:ind w:left="645"/>
         <w:jc w:val="both"/>
         <w:rPr>
           <w:rFonts w:ascii="Times New Roman" w:hAnsi="Times New Roman" w:cs="Times New Roman"/>
@@ -18802,7 +19703,7 @@
             <w:sz w:val="24"/>
             <w:szCs w:val="24"/>
           </w:rPr>
-          <w:t>24</w:t>
+          <w:t>15</w:t>
         </w:r>
         <w:r>
           <w:rPr>
@@ -18866,7 +19767,7 @@
 
 <file path=word/numbering.xml><?xml version="1.0" encoding="utf-8"?>
 <w:numbering xmlns:wpc="http://schemas.microsoft.com/office/word/2010/wordprocessingCanvas" xmlns:mc="http://schemas.openxmlformats.org/markup-compatibility/2006" xmlns:o="urn:schemas-microsoft-com:office:office" xmlns:r="http://schemas.openxmlformats.org/officeDocument/2006/relationships" xmlns:m="http://schemas.openxmlformats.org/officeDocument/2006/math" xmlns:v="urn:schemas-microsoft-com:vml" xmlns:wp14="http://schemas.microsoft.com/office/word/2010/wordprocessingDrawing" xmlns:wp="http://schemas.openxmlformats.org/drawingml/2006/wordprocessingDrawing" xmlns:w10="urn:schemas-microsoft-com:office:word" xmlns:w="http://schemas.openxmlformats.org/wordprocessingml/2006/main" xmlns:w14="http://schemas.microsoft.com/office/word/2010/wordml" xmlns:w15="http://schemas.microsoft.com/office/word/2012/wordml" xmlns:wpg="http://schemas.microsoft.com/office/word/2010/wordprocessingGroup" xmlns:wpi="http://schemas.microsoft.com/office/word/2010/wordprocessingInk" xmlns:wne="http://schemas.microsoft.com/office/word/2006/wordml" xmlns:wps="http://schemas.microsoft.com/office/word/2010/wordprocessingShape" mc:Ignorable="w14 w15 wp14">
-  <w:abstractNum w:abstractNumId="0">
+  <w:abstractNum w:abstractNumId="0" w15:restartNumberingAfterBreak="0">
     <w:nsid w:val="03A8767C"/>
     <w:multiLevelType w:val="hybridMultilevel"/>
     <w:tmpl w:val="7BD038DC"/>
@@ -18952,7 +19853,7 @@
       </w:pPr>
     </w:lvl>
   </w:abstractNum>
-  <w:abstractNum w:abstractNumId="1">
+  <w:abstractNum w:abstractNumId="1" w15:restartNumberingAfterBreak="0">
     <w:nsid w:val="048758EB"/>
     <w:multiLevelType w:val="hybridMultilevel"/>
     <w:tmpl w:val="8132EBDE"/>
@@ -19044,7 +19945,7 @@
       </w:pPr>
     </w:lvl>
   </w:abstractNum>
-  <w:abstractNum w:abstractNumId="2">
+  <w:abstractNum w:abstractNumId="2" w15:restartNumberingAfterBreak="0">
     <w:nsid w:val="097A36C9"/>
     <w:multiLevelType w:val="hybridMultilevel"/>
     <w:tmpl w:val="049ADCF6"/>
@@ -19157,7 +20058,96 @@
       </w:rPr>
     </w:lvl>
   </w:abstractNum>
-  <w:abstractNum w:abstractNumId="3">
+  <w:abstractNum w:abstractNumId="3" w15:restartNumberingAfterBreak="0">
+    <w:nsid w:val="09AD51A2"/>
+    <w:multiLevelType w:val="hybridMultilevel"/>
+    <w:tmpl w:val="F182C912"/>
+    <w:lvl w:ilvl="0" w:tplc="A412C726">
+      <w:start w:val="1"/>
+      <w:numFmt w:val="decimal"/>
+      <w:lvlText w:val="3.%1"/>
+      <w:lvlJc w:val="left"/>
+      <w:pPr>
+        <w:ind w:left="720" w:hanging="360"/>
+      </w:pPr>
+      <w:rPr>
+        <w:rFonts w:hint="default"/>
+      </w:rPr>
+    </w:lvl>
+    <w:lvl w:ilvl="1" w:tplc="04090019" w:tentative="1">
+      <w:start w:val="1"/>
+      <w:numFmt w:val="lowerLetter"/>
+      <w:lvlText w:val="%2."/>
+      <w:lvlJc w:val="left"/>
+      <w:pPr>
+        <w:ind w:left="1440" w:hanging="360"/>
+      </w:pPr>
+    </w:lvl>
+    <w:lvl w:ilvl="2" w:tplc="0409001B" w:tentative="1">
+      <w:start w:val="1"/>
+      <w:numFmt w:val="lowerRoman"/>
+      <w:lvlText w:val="%3."/>
+      <w:lvlJc w:val="right"/>
+      <w:pPr>
+        <w:ind w:left="2160" w:hanging="180"/>
+      </w:pPr>
+    </w:lvl>
+    <w:lvl w:ilvl="3" w:tplc="0409000F" w:tentative="1">
+      <w:start w:val="1"/>
+      <w:numFmt w:val="decimal"/>
+      <w:lvlText w:val="%4."/>
+      <w:lvlJc w:val="left"/>
+      <w:pPr>
+        <w:ind w:left="2880" w:hanging="360"/>
+      </w:pPr>
+    </w:lvl>
+    <w:lvl w:ilvl="4" w:tplc="04090019" w:tentative="1">
+      <w:start w:val="1"/>
+      <w:numFmt w:val="lowerLetter"/>
+      <w:lvlText w:val="%5."/>
+      <w:lvlJc w:val="left"/>
+      <w:pPr>
+        <w:ind w:left="3600" w:hanging="360"/>
+      </w:pPr>
+    </w:lvl>
+    <w:lvl w:ilvl="5" w:tplc="0409001B" w:tentative="1">
+      <w:start w:val="1"/>
+      <w:numFmt w:val="lowerRoman"/>
+      <w:lvlText w:val="%6."/>
+      <w:lvlJc w:val="right"/>
+      <w:pPr>
+        <w:ind w:left="4320" w:hanging="180"/>
+      </w:pPr>
+    </w:lvl>
+    <w:lvl w:ilvl="6" w:tplc="0409000F" w:tentative="1">
+      <w:start w:val="1"/>
+      <w:numFmt w:val="decimal"/>
+      <w:lvlText w:val="%7."/>
+      <w:lvlJc w:val="left"/>
+      <w:pPr>
+        <w:ind w:left="5040" w:hanging="360"/>
+      </w:pPr>
+    </w:lvl>
+    <w:lvl w:ilvl="7" w:tplc="04090019" w:tentative="1">
+      <w:start w:val="1"/>
+      <w:numFmt w:val="lowerLetter"/>
+      <w:lvlText w:val="%8."/>
+      <w:lvlJc w:val="left"/>
+      <w:pPr>
+        <w:ind w:left="5760" w:hanging="360"/>
+      </w:pPr>
+    </w:lvl>
+    <w:lvl w:ilvl="8" w:tplc="0409001B" w:tentative="1">
+      <w:start w:val="1"/>
+      <w:numFmt w:val="lowerRoman"/>
+      <w:lvlText w:val="%9."/>
+      <w:lvlJc w:val="right"/>
+      <w:pPr>
+        <w:ind w:left="6480" w:hanging="180"/>
+      </w:pPr>
+    </w:lvl>
+  </w:abstractNum>
+  <w:abstractNum w:abstractNumId="4" w15:restartNumberingAfterBreak="0">
     <w:nsid w:val="0BCC3076"/>
     <w:multiLevelType w:val="hybridMultilevel"/>
     <w:tmpl w:val="D4402782"/>
@@ -19270,7 +20260,7 @@
       </w:rPr>
     </w:lvl>
   </w:abstractNum>
-  <w:abstractNum w:abstractNumId="4">
+  <w:abstractNum w:abstractNumId="5" w15:restartNumberingAfterBreak="0">
     <w:nsid w:val="0F112647"/>
     <w:multiLevelType w:val="hybridMultilevel"/>
     <w:tmpl w:val="6400F33C"/>
@@ -19356,7 +20346,96 @@
       </w:pPr>
     </w:lvl>
   </w:abstractNum>
-  <w:abstractNum w:abstractNumId="5">
+  <w:abstractNum w:abstractNumId="6" w15:restartNumberingAfterBreak="0">
+    <w:nsid w:val="1D5A4AC2"/>
+    <w:multiLevelType w:val="hybridMultilevel"/>
+    <w:tmpl w:val="F4C60C64"/>
+    <w:lvl w:ilvl="0" w:tplc="8F0C2560">
+      <w:start w:val="1"/>
+      <w:numFmt w:val="decimal"/>
+      <w:lvlText w:val="1.%1"/>
+      <w:lvlJc w:val="left"/>
+      <w:pPr>
+        <w:ind w:left="720" w:hanging="360"/>
+      </w:pPr>
+      <w:rPr>
+        <w:rFonts w:hint="default"/>
+      </w:rPr>
+    </w:lvl>
+    <w:lvl w:ilvl="1" w:tplc="04090019" w:tentative="1">
+      <w:start w:val="1"/>
+      <w:numFmt w:val="lowerLetter"/>
+      <w:lvlText w:val="%2."/>
+      <w:lvlJc w:val="left"/>
+      <w:pPr>
+        <w:ind w:left="1440" w:hanging="360"/>
+      </w:pPr>
+    </w:lvl>
+    <w:lvl w:ilvl="2" w:tplc="0409001B" w:tentative="1">
+      <w:start w:val="1"/>
+      <w:numFmt w:val="lowerRoman"/>
+      <w:lvlText w:val="%3."/>
+      <w:lvlJc w:val="right"/>
+      <w:pPr>
+        <w:ind w:left="2160" w:hanging="180"/>
+      </w:pPr>
+    </w:lvl>
+    <w:lvl w:ilvl="3" w:tplc="0409000F" w:tentative="1">
+      <w:start w:val="1"/>
+      <w:numFmt w:val="decimal"/>
+      <w:lvlText w:val="%4."/>
+      <w:lvlJc w:val="left"/>
+      <w:pPr>
+        <w:ind w:left="2880" w:hanging="360"/>
+      </w:pPr>
+    </w:lvl>
+    <w:lvl w:ilvl="4" w:tplc="04090019" w:tentative="1">
+      <w:start w:val="1"/>
+      <w:numFmt w:val="lowerLetter"/>
+      <w:lvlText w:val="%5."/>
+      <w:lvlJc w:val="left"/>
+      <w:pPr>
+        <w:ind w:left="3600" w:hanging="360"/>
+      </w:pPr>
+    </w:lvl>
+    <w:lvl w:ilvl="5" w:tplc="0409001B" w:tentative="1">
+      <w:start w:val="1"/>
+      <w:numFmt w:val="lowerRoman"/>
+      <w:lvlText w:val="%6."/>
+      <w:lvlJc w:val="right"/>
+      <w:pPr>
+        <w:ind w:left="4320" w:hanging="180"/>
+      </w:pPr>
+    </w:lvl>
+    <w:lvl w:ilvl="6" w:tplc="0409000F" w:tentative="1">
+      <w:start w:val="1"/>
+      <w:numFmt w:val="decimal"/>
+      <w:lvlText w:val="%7."/>
+      <w:lvlJc w:val="left"/>
+      <w:pPr>
+        <w:ind w:left="5040" w:hanging="360"/>
+      </w:pPr>
+    </w:lvl>
+    <w:lvl w:ilvl="7" w:tplc="04090019" w:tentative="1">
+      <w:start w:val="1"/>
+      <w:numFmt w:val="lowerLetter"/>
+      <w:lvlText w:val="%8."/>
+      <w:lvlJc w:val="left"/>
+      <w:pPr>
+        <w:ind w:left="5760" w:hanging="360"/>
+      </w:pPr>
+    </w:lvl>
+    <w:lvl w:ilvl="8" w:tplc="0409001B" w:tentative="1">
+      <w:start w:val="1"/>
+      <w:numFmt w:val="lowerRoman"/>
+      <w:lvlText w:val="%9."/>
+      <w:lvlJc w:val="right"/>
+      <w:pPr>
+        <w:ind w:left="6480" w:hanging="180"/>
+      </w:pPr>
+    </w:lvl>
+  </w:abstractNum>
+  <w:abstractNum w:abstractNumId="7" w15:restartNumberingAfterBreak="0">
     <w:nsid w:val="237C038E"/>
     <w:multiLevelType w:val="hybridMultilevel"/>
     <w:tmpl w:val="004A65F2"/>
@@ -19445,7 +20524,97 @@
       </w:pPr>
     </w:lvl>
   </w:abstractNum>
-  <w:abstractNum w:abstractNumId="6">
+  <w:abstractNum w:abstractNumId="8" w15:restartNumberingAfterBreak="0">
+    <w:nsid w:val="29F967AF"/>
+    <w:multiLevelType w:val="hybridMultilevel"/>
+    <w:tmpl w:val="3F2A88C2"/>
+    <w:lvl w:ilvl="0" w:tplc="F9A2696A">
+      <w:start w:val="1"/>
+      <w:numFmt w:val="decimal"/>
+      <w:lvlText w:val="1.%1"/>
+      <w:lvlJc w:val="left"/>
+      <w:pPr>
+        <w:ind w:left="1140" w:hanging="360"/>
+      </w:pPr>
+      <w:rPr>
+        <w:rFonts w:hint="default"/>
+        <w:color w:val="000000" w:themeColor="text1"/>
+      </w:rPr>
+    </w:lvl>
+    <w:lvl w:ilvl="1" w:tplc="04090019" w:tentative="1">
+      <w:start w:val="1"/>
+      <w:numFmt w:val="lowerLetter"/>
+      <w:lvlText w:val="%2."/>
+      <w:lvlJc w:val="left"/>
+      <w:pPr>
+        <w:ind w:left="1860" w:hanging="360"/>
+      </w:pPr>
+    </w:lvl>
+    <w:lvl w:ilvl="2" w:tplc="0409001B" w:tentative="1">
+      <w:start w:val="1"/>
+      <w:numFmt w:val="lowerRoman"/>
+      <w:lvlText w:val="%3."/>
+      <w:lvlJc w:val="right"/>
+      <w:pPr>
+        <w:ind w:left="2580" w:hanging="180"/>
+      </w:pPr>
+    </w:lvl>
+    <w:lvl w:ilvl="3" w:tplc="0409000F" w:tentative="1">
+      <w:start w:val="1"/>
+      <w:numFmt w:val="decimal"/>
+      <w:lvlText w:val="%4."/>
+      <w:lvlJc w:val="left"/>
+      <w:pPr>
+        <w:ind w:left="3300" w:hanging="360"/>
+      </w:pPr>
+    </w:lvl>
+    <w:lvl w:ilvl="4" w:tplc="04090019" w:tentative="1">
+      <w:start w:val="1"/>
+      <w:numFmt w:val="lowerLetter"/>
+      <w:lvlText w:val="%5."/>
+      <w:lvlJc w:val="left"/>
+      <w:pPr>
+        <w:ind w:left="4020" w:hanging="360"/>
+      </w:pPr>
+    </w:lvl>
+    <w:lvl w:ilvl="5" w:tplc="0409001B" w:tentative="1">
+      <w:start w:val="1"/>
+      <w:numFmt w:val="lowerRoman"/>
+      <w:lvlText w:val="%6."/>
+      <w:lvlJc w:val="right"/>
+      <w:pPr>
+        <w:ind w:left="4740" w:hanging="180"/>
+      </w:pPr>
+    </w:lvl>
+    <w:lvl w:ilvl="6" w:tplc="0409000F" w:tentative="1">
+      <w:start w:val="1"/>
+      <w:numFmt w:val="decimal"/>
+      <w:lvlText w:val="%7."/>
+      <w:lvlJc w:val="left"/>
+      <w:pPr>
+        <w:ind w:left="5460" w:hanging="360"/>
+      </w:pPr>
+    </w:lvl>
+    <w:lvl w:ilvl="7" w:tplc="04090019" w:tentative="1">
+      <w:start w:val="1"/>
+      <w:numFmt w:val="lowerLetter"/>
+      <w:lvlText w:val="%8."/>
+      <w:lvlJc w:val="left"/>
+      <w:pPr>
+        <w:ind w:left="6180" w:hanging="360"/>
+      </w:pPr>
+    </w:lvl>
+    <w:lvl w:ilvl="8" w:tplc="0409001B" w:tentative="1">
+      <w:start w:val="1"/>
+      <w:numFmt w:val="lowerRoman"/>
+      <w:lvlText w:val="%9."/>
+      <w:lvlJc w:val="right"/>
+      <w:pPr>
+        <w:ind w:left="6900" w:hanging="180"/>
+      </w:pPr>
+    </w:lvl>
+  </w:abstractNum>
+  <w:abstractNum w:abstractNumId="9" w15:restartNumberingAfterBreak="0">
     <w:nsid w:val="2E1A4F33"/>
     <w:multiLevelType w:val="hybridMultilevel"/>
     <w:tmpl w:val="5E94B4FA"/>
@@ -19558,7 +20727,7 @@
       </w:rPr>
     </w:lvl>
   </w:abstractNum>
-  <w:abstractNum w:abstractNumId="7">
+  <w:abstractNum w:abstractNumId="10" w15:restartNumberingAfterBreak="0">
     <w:nsid w:val="2EC74DC5"/>
     <w:multiLevelType w:val="hybridMultilevel"/>
     <w:tmpl w:val="9B4C4796"/>
@@ -19644,7 +20813,7 @@
       </w:pPr>
     </w:lvl>
   </w:abstractNum>
-  <w:abstractNum w:abstractNumId="8">
+  <w:abstractNum w:abstractNumId="11" w15:restartNumberingAfterBreak="0">
     <w:nsid w:val="30F30D21"/>
     <w:multiLevelType w:val="hybridMultilevel"/>
     <w:tmpl w:val="CE8ED092"/>
@@ -19757,7 +20926,96 @@
       </w:rPr>
     </w:lvl>
   </w:abstractNum>
-  <w:abstractNum w:abstractNumId="9">
+  <w:abstractNum w:abstractNumId="12" w15:restartNumberingAfterBreak="0">
+    <w:nsid w:val="33A86A60"/>
+    <w:multiLevelType w:val="hybridMultilevel"/>
+    <w:tmpl w:val="55AE4936"/>
+    <w:lvl w:ilvl="0" w:tplc="792AA5C8">
+      <w:start w:val="1"/>
+      <w:numFmt w:val="decimal"/>
+      <w:lvlText w:val="%1."/>
+      <w:lvlJc w:val="left"/>
+      <w:pPr>
+        <w:ind w:left="780" w:hanging="360"/>
+      </w:pPr>
+      <w:rPr>
+        <w:rFonts w:hint="default"/>
+      </w:rPr>
+    </w:lvl>
+    <w:lvl w:ilvl="1" w:tplc="04090019" w:tentative="1">
+      <w:start w:val="1"/>
+      <w:numFmt w:val="lowerLetter"/>
+      <w:lvlText w:val="%2."/>
+      <w:lvlJc w:val="left"/>
+      <w:pPr>
+        <w:ind w:left="1440" w:hanging="360"/>
+      </w:pPr>
+    </w:lvl>
+    <w:lvl w:ilvl="2" w:tplc="0409001B" w:tentative="1">
+      <w:start w:val="1"/>
+      <w:numFmt w:val="lowerRoman"/>
+      <w:lvlText w:val="%3."/>
+      <w:lvlJc w:val="right"/>
+      <w:pPr>
+        <w:ind w:left="2160" w:hanging="180"/>
+      </w:pPr>
+    </w:lvl>
+    <w:lvl w:ilvl="3" w:tplc="0409000F" w:tentative="1">
+      <w:start w:val="1"/>
+      <w:numFmt w:val="decimal"/>
+      <w:lvlText w:val="%4."/>
+      <w:lvlJc w:val="left"/>
+      <w:pPr>
+        <w:ind w:left="2880" w:hanging="360"/>
+      </w:pPr>
+    </w:lvl>
+    <w:lvl w:ilvl="4" w:tplc="04090019" w:tentative="1">
+      <w:start w:val="1"/>
+      <w:numFmt w:val="lowerLetter"/>
+      <w:lvlText w:val="%5."/>
+      <w:lvlJc w:val="left"/>
+      <w:pPr>
+        <w:ind w:left="3600" w:hanging="360"/>
+      </w:pPr>
+    </w:lvl>
+    <w:lvl w:ilvl="5" w:tplc="0409001B" w:tentative="1">
+      <w:start w:val="1"/>
+      <w:numFmt w:val="lowerRoman"/>
+      <w:lvlText w:val="%6."/>
+      <w:lvlJc w:val="right"/>
+      <w:pPr>
+        <w:ind w:left="4320" w:hanging="180"/>
+      </w:pPr>
+    </w:lvl>
+    <w:lvl w:ilvl="6" w:tplc="0409000F" w:tentative="1">
+      <w:start w:val="1"/>
+      <w:numFmt w:val="decimal"/>
+      <w:lvlText w:val="%7."/>
+      <w:lvlJc w:val="left"/>
+      <w:pPr>
+        <w:ind w:left="5040" w:hanging="360"/>
+      </w:pPr>
+    </w:lvl>
+    <w:lvl w:ilvl="7" w:tplc="04090019" w:tentative="1">
+      <w:start w:val="1"/>
+      <w:numFmt w:val="lowerLetter"/>
+      <w:lvlText w:val="%8."/>
+      <w:lvlJc w:val="left"/>
+      <w:pPr>
+        <w:ind w:left="5760" w:hanging="360"/>
+      </w:pPr>
+    </w:lvl>
+    <w:lvl w:ilvl="8" w:tplc="0409001B" w:tentative="1">
+      <w:start w:val="1"/>
+      <w:numFmt w:val="lowerRoman"/>
+      <w:lvlText w:val="%9."/>
+      <w:lvlJc w:val="right"/>
+      <w:pPr>
+        <w:ind w:left="6480" w:hanging="180"/>
+      </w:pPr>
+    </w:lvl>
+  </w:abstractNum>
+  <w:abstractNum w:abstractNumId="13" w15:restartNumberingAfterBreak="0">
     <w:nsid w:val="365F18D2"/>
     <w:multiLevelType w:val="hybridMultilevel"/>
     <w:tmpl w:val="8138C06A"/>
@@ -19846,7 +21104,7 @@
       </w:pPr>
     </w:lvl>
   </w:abstractNum>
-  <w:abstractNum w:abstractNumId="10">
+  <w:abstractNum w:abstractNumId="14" w15:restartNumberingAfterBreak="0">
     <w:nsid w:val="39995FCE"/>
     <w:multiLevelType w:val="hybridMultilevel"/>
     <w:tmpl w:val="59406240"/>
@@ -19935,7 +21193,7 @@
       </w:pPr>
     </w:lvl>
   </w:abstractNum>
-  <w:abstractNum w:abstractNumId="11">
+  <w:abstractNum w:abstractNumId="15" w15:restartNumberingAfterBreak="0">
     <w:nsid w:val="42EA5F7C"/>
     <w:multiLevelType w:val="hybridMultilevel"/>
     <w:tmpl w:val="D2FCCEFA"/>
@@ -20024,7 +21282,7 @@
       </w:pPr>
     </w:lvl>
   </w:abstractNum>
-  <w:abstractNum w:abstractNumId="12">
+  <w:abstractNum w:abstractNumId="16" w15:restartNumberingAfterBreak="0">
     <w:nsid w:val="4C860098"/>
     <w:multiLevelType w:val="hybridMultilevel"/>
     <w:tmpl w:val="E0BC4F16"/>
@@ -20137,7 +21395,7 @@
       </w:rPr>
     </w:lvl>
   </w:abstractNum>
-  <w:abstractNum w:abstractNumId="13">
+  <w:abstractNum w:abstractNumId="17" w15:restartNumberingAfterBreak="0">
     <w:nsid w:val="4C895C41"/>
     <w:multiLevelType w:val="multilevel"/>
     <w:tmpl w:val="C5BA1A14"/>
@@ -20250,7 +21508,96 @@
       </w:rPr>
     </w:lvl>
   </w:abstractNum>
-  <w:abstractNum w:abstractNumId="14">
+  <w:abstractNum w:abstractNumId="18" w15:restartNumberingAfterBreak="0">
+    <w:nsid w:val="515D23DF"/>
+    <w:multiLevelType w:val="hybridMultilevel"/>
+    <w:tmpl w:val="B06E1C90"/>
+    <w:lvl w:ilvl="0" w:tplc="1124E3CA">
+      <w:start w:val="1"/>
+      <w:numFmt w:val="decimal"/>
+      <w:lvlText w:val="5.%1"/>
+      <w:lvlJc w:val="left"/>
+      <w:pPr>
+        <w:ind w:left="720" w:hanging="360"/>
+      </w:pPr>
+      <w:rPr>
+        <w:rFonts w:hint="default"/>
+      </w:rPr>
+    </w:lvl>
+    <w:lvl w:ilvl="1" w:tplc="04090019" w:tentative="1">
+      <w:start w:val="1"/>
+      <w:numFmt w:val="lowerLetter"/>
+      <w:lvlText w:val="%2."/>
+      <w:lvlJc w:val="left"/>
+      <w:pPr>
+        <w:ind w:left="1440" w:hanging="360"/>
+      </w:pPr>
+    </w:lvl>
+    <w:lvl w:ilvl="2" w:tplc="0409001B" w:tentative="1">
+      <w:start w:val="1"/>
+      <w:numFmt w:val="lowerRoman"/>
+      <w:lvlText w:val="%3."/>
+      <w:lvlJc w:val="right"/>
+      <w:pPr>
+        <w:ind w:left="2160" w:hanging="180"/>
+      </w:pPr>
+    </w:lvl>
+    <w:lvl w:ilvl="3" w:tplc="0409000F" w:tentative="1">
+      <w:start w:val="1"/>
+      <w:numFmt w:val="decimal"/>
+      <w:lvlText w:val="%4."/>
+      <w:lvlJc w:val="left"/>
+      <w:pPr>
+        <w:ind w:left="2880" w:hanging="360"/>
+      </w:pPr>
+    </w:lvl>
+    <w:lvl w:ilvl="4" w:tplc="04090019" w:tentative="1">
+      <w:start w:val="1"/>
+      <w:numFmt w:val="lowerLetter"/>
+      <w:lvlText w:val="%5."/>
+      <w:lvlJc w:val="left"/>
+      <w:pPr>
+        <w:ind w:left="3600" w:hanging="360"/>
+      </w:pPr>
+    </w:lvl>
+    <w:lvl w:ilvl="5" w:tplc="0409001B" w:tentative="1">
+      <w:start w:val="1"/>
+      <w:numFmt w:val="lowerRoman"/>
+      <w:lvlText w:val="%6."/>
+      <w:lvlJc w:val="right"/>
+      <w:pPr>
+        <w:ind w:left="4320" w:hanging="180"/>
+      </w:pPr>
+    </w:lvl>
+    <w:lvl w:ilvl="6" w:tplc="0409000F" w:tentative="1">
+      <w:start w:val="1"/>
+      <w:numFmt w:val="decimal"/>
+      <w:lvlText w:val="%7."/>
+      <w:lvlJc w:val="left"/>
+      <w:pPr>
+        <w:ind w:left="5040" w:hanging="360"/>
+      </w:pPr>
+    </w:lvl>
+    <w:lvl w:ilvl="7" w:tplc="04090019" w:tentative="1">
+      <w:start w:val="1"/>
+      <w:numFmt w:val="lowerLetter"/>
+      <w:lvlText w:val="%8."/>
+      <w:lvlJc w:val="left"/>
+      <w:pPr>
+        <w:ind w:left="5760" w:hanging="360"/>
+      </w:pPr>
+    </w:lvl>
+    <w:lvl w:ilvl="8" w:tplc="0409001B" w:tentative="1">
+      <w:start w:val="1"/>
+      <w:numFmt w:val="lowerRoman"/>
+      <w:lvlText w:val="%9."/>
+      <w:lvlJc w:val="right"/>
+      <w:pPr>
+        <w:ind w:left="6480" w:hanging="180"/>
+      </w:pPr>
+    </w:lvl>
+  </w:abstractNum>
+  <w:abstractNum w:abstractNumId="19" w15:restartNumberingAfterBreak="0">
     <w:nsid w:val="517E0544"/>
     <w:multiLevelType w:val="hybridMultilevel"/>
     <w:tmpl w:val="9EFA6FE2"/>
@@ -20336,7 +21683,7 @@
       </w:pPr>
     </w:lvl>
   </w:abstractNum>
-  <w:abstractNum w:abstractNumId="15">
+  <w:abstractNum w:abstractNumId="20" w15:restartNumberingAfterBreak="0">
     <w:nsid w:val="52251A1E"/>
     <w:multiLevelType w:val="hybridMultilevel"/>
     <w:tmpl w:val="5470B610"/>
@@ -20425,7 +21772,360 @@
       </w:pPr>
     </w:lvl>
   </w:abstractNum>
-  <w:abstractNum w:abstractNumId="16">
+  <w:abstractNum w:abstractNumId="21" w15:restartNumberingAfterBreak="0">
+    <w:nsid w:val="5DDF0D30"/>
+    <w:multiLevelType w:val="hybridMultilevel"/>
+    <w:tmpl w:val="2326F27C"/>
+    <w:lvl w:ilvl="0" w:tplc="04090011">
+      <w:start w:val="1"/>
+      <w:numFmt w:val="decimal"/>
+      <w:lvlText w:val="%1)"/>
+      <w:lvlJc w:val="left"/>
+      <w:pPr>
+        <w:ind w:left="720" w:hanging="360"/>
+      </w:pPr>
+    </w:lvl>
+    <w:lvl w:ilvl="1" w:tplc="04090019" w:tentative="1">
+      <w:start w:val="1"/>
+      <w:numFmt w:val="lowerLetter"/>
+      <w:lvlText w:val="%2."/>
+      <w:lvlJc w:val="left"/>
+      <w:pPr>
+        <w:ind w:left="1440" w:hanging="360"/>
+      </w:pPr>
+    </w:lvl>
+    <w:lvl w:ilvl="2" w:tplc="0409001B" w:tentative="1">
+      <w:start w:val="1"/>
+      <w:numFmt w:val="lowerRoman"/>
+      <w:lvlText w:val="%3."/>
+      <w:lvlJc w:val="right"/>
+      <w:pPr>
+        <w:ind w:left="2160" w:hanging="180"/>
+      </w:pPr>
+    </w:lvl>
+    <w:lvl w:ilvl="3" w:tplc="0409000F" w:tentative="1">
+      <w:start w:val="1"/>
+      <w:numFmt w:val="decimal"/>
+      <w:lvlText w:val="%4."/>
+      <w:lvlJc w:val="left"/>
+      <w:pPr>
+        <w:ind w:left="2880" w:hanging="360"/>
+      </w:pPr>
+    </w:lvl>
+    <w:lvl w:ilvl="4" w:tplc="04090019" w:tentative="1">
+      <w:start w:val="1"/>
+      <w:numFmt w:val="lowerLetter"/>
+      <w:lvlText w:val="%5."/>
+      <w:lvlJc w:val="left"/>
+      <w:pPr>
+        <w:ind w:left="3600" w:hanging="360"/>
+      </w:pPr>
+    </w:lvl>
+    <w:lvl w:ilvl="5" w:tplc="0409001B" w:tentative="1">
+      <w:start w:val="1"/>
+      <w:numFmt w:val="lowerRoman"/>
+      <w:lvlText w:val="%6."/>
+      <w:lvlJc w:val="right"/>
+      <w:pPr>
+        <w:ind w:left="4320" w:hanging="180"/>
+      </w:pPr>
+    </w:lvl>
+    <w:lvl w:ilvl="6" w:tplc="0409000F" w:tentative="1">
+      <w:start w:val="1"/>
+      <w:numFmt w:val="decimal"/>
+      <w:lvlText w:val="%7."/>
+      <w:lvlJc w:val="left"/>
+      <w:pPr>
+        <w:ind w:left="5040" w:hanging="360"/>
+      </w:pPr>
+    </w:lvl>
+    <w:lvl w:ilvl="7" w:tplc="04090019" w:tentative="1">
+      <w:start w:val="1"/>
+      <w:numFmt w:val="lowerLetter"/>
+      <w:lvlText w:val="%8."/>
+      <w:lvlJc w:val="left"/>
+      <w:pPr>
+        <w:ind w:left="5760" w:hanging="360"/>
+      </w:pPr>
+    </w:lvl>
+    <w:lvl w:ilvl="8" w:tplc="0409001B" w:tentative="1">
+      <w:start w:val="1"/>
+      <w:numFmt w:val="lowerRoman"/>
+      <w:lvlText w:val="%9."/>
+      <w:lvlJc w:val="right"/>
+      <w:pPr>
+        <w:ind w:left="6480" w:hanging="180"/>
+      </w:pPr>
+    </w:lvl>
+  </w:abstractNum>
+  <w:abstractNum w:abstractNumId="22" w15:restartNumberingAfterBreak="0">
+    <w:nsid w:val="630E6097"/>
+    <w:multiLevelType w:val="hybridMultilevel"/>
+    <w:tmpl w:val="EBB28D80"/>
+    <w:lvl w:ilvl="0" w:tplc="A412C726">
+      <w:start w:val="1"/>
+      <w:numFmt w:val="decimal"/>
+      <w:lvlText w:val="3.%1"/>
+      <w:lvlJc w:val="left"/>
+      <w:pPr>
+        <w:ind w:left="720" w:hanging="360"/>
+      </w:pPr>
+      <w:rPr>
+        <w:rFonts w:hint="default"/>
+      </w:rPr>
+    </w:lvl>
+    <w:lvl w:ilvl="1" w:tplc="04090019" w:tentative="1">
+      <w:start w:val="1"/>
+      <w:numFmt w:val="lowerLetter"/>
+      <w:lvlText w:val="%2."/>
+      <w:lvlJc w:val="left"/>
+      <w:pPr>
+        <w:ind w:left="1440" w:hanging="360"/>
+      </w:pPr>
+    </w:lvl>
+    <w:lvl w:ilvl="2" w:tplc="0409001B" w:tentative="1">
+      <w:start w:val="1"/>
+      <w:numFmt w:val="lowerRoman"/>
+      <w:lvlText w:val="%3."/>
+      <w:lvlJc w:val="right"/>
+      <w:pPr>
+        <w:ind w:left="2160" w:hanging="180"/>
+      </w:pPr>
+    </w:lvl>
+    <w:lvl w:ilvl="3" w:tplc="0409000F" w:tentative="1">
+      <w:start w:val="1"/>
+      <w:numFmt w:val="decimal"/>
+      <w:lvlText w:val="%4."/>
+      <w:lvlJc w:val="left"/>
+      <w:pPr>
+        <w:ind w:left="2880" w:hanging="360"/>
+      </w:pPr>
+    </w:lvl>
+    <w:lvl w:ilvl="4" w:tplc="04090019" w:tentative="1">
+      <w:start w:val="1"/>
+      <w:numFmt w:val="lowerLetter"/>
+      <w:lvlText w:val="%5."/>
+      <w:lvlJc w:val="left"/>
+      <w:pPr>
+        <w:ind w:left="3600" w:hanging="360"/>
+      </w:pPr>
+    </w:lvl>
+    <w:lvl w:ilvl="5" w:tplc="0409001B" w:tentative="1">
+      <w:start w:val="1"/>
+      <w:numFmt w:val="lowerRoman"/>
+      <w:lvlText w:val="%6."/>
+      <w:lvlJc w:val="right"/>
+      <w:pPr>
+        <w:ind w:left="4320" w:hanging="180"/>
+      </w:pPr>
+    </w:lvl>
+    <w:lvl w:ilvl="6" w:tplc="0409000F" w:tentative="1">
+      <w:start w:val="1"/>
+      <w:numFmt w:val="decimal"/>
+      <w:lvlText w:val="%7."/>
+      <w:lvlJc w:val="left"/>
+      <w:pPr>
+        <w:ind w:left="5040" w:hanging="360"/>
+      </w:pPr>
+    </w:lvl>
+    <w:lvl w:ilvl="7" w:tplc="04090019" w:tentative="1">
+      <w:start w:val="1"/>
+      <w:numFmt w:val="lowerLetter"/>
+      <w:lvlText w:val="%8."/>
+      <w:lvlJc w:val="left"/>
+      <w:pPr>
+        <w:ind w:left="5760" w:hanging="360"/>
+      </w:pPr>
+    </w:lvl>
+    <w:lvl w:ilvl="8" w:tplc="0409001B" w:tentative="1">
+      <w:start w:val="1"/>
+      <w:numFmt w:val="lowerRoman"/>
+      <w:lvlText w:val="%9."/>
+      <w:lvlJc w:val="right"/>
+      <w:pPr>
+        <w:ind w:left="6480" w:hanging="180"/>
+      </w:pPr>
+    </w:lvl>
+  </w:abstractNum>
+  <w:abstractNum w:abstractNumId="23" w15:restartNumberingAfterBreak="0">
+    <w:nsid w:val="68F017F3"/>
+    <w:multiLevelType w:val="hybridMultilevel"/>
+    <w:tmpl w:val="16DAFDF6"/>
+    <w:lvl w:ilvl="0" w:tplc="4CFE31E8">
+      <w:start w:val="1"/>
+      <w:numFmt w:val="decimal"/>
+      <w:lvlText w:val="%1."/>
+      <w:lvlJc w:val="left"/>
+      <w:pPr>
+        <w:ind w:left="720" w:hanging="360"/>
+      </w:pPr>
+      <w:rPr>
+        <w:rFonts w:hint="default"/>
+      </w:rPr>
+    </w:lvl>
+    <w:lvl w:ilvl="1" w:tplc="04090019" w:tentative="1">
+      <w:start w:val="1"/>
+      <w:numFmt w:val="lowerLetter"/>
+      <w:lvlText w:val="%2."/>
+      <w:lvlJc w:val="left"/>
+      <w:pPr>
+        <w:ind w:left="1440" w:hanging="360"/>
+      </w:pPr>
+    </w:lvl>
+    <w:lvl w:ilvl="2" w:tplc="0409001B" w:tentative="1">
+      <w:start w:val="1"/>
+      <w:numFmt w:val="lowerRoman"/>
+      <w:lvlText w:val="%3."/>
+      <w:lvlJc w:val="right"/>
+      <w:pPr>
+        <w:ind w:left="2160" w:hanging="180"/>
+      </w:pPr>
+    </w:lvl>
+    <w:lvl w:ilvl="3" w:tplc="0409000F" w:tentative="1">
+      <w:start w:val="1"/>
+      <w:numFmt w:val="decimal"/>
+      <w:lvlText w:val="%4."/>
+      <w:lvlJc w:val="left"/>
+      <w:pPr>
+        <w:ind w:left="2880" w:hanging="360"/>
+      </w:pPr>
+    </w:lvl>
+    <w:lvl w:ilvl="4" w:tplc="04090019" w:tentative="1">
+      <w:start w:val="1"/>
+      <w:numFmt w:val="lowerLetter"/>
+      <w:lvlText w:val="%5."/>
+      <w:lvlJc w:val="left"/>
+      <w:pPr>
+        <w:ind w:left="3600" w:hanging="360"/>
+      </w:pPr>
+    </w:lvl>
+    <w:lvl w:ilvl="5" w:tplc="0409001B" w:tentative="1">
+      <w:start w:val="1"/>
+      <w:numFmt w:val="lowerRoman"/>
+      <w:lvlText w:val="%6."/>
+      <w:lvlJc w:val="right"/>
+      <w:pPr>
+        <w:ind w:left="4320" w:hanging="180"/>
+      </w:pPr>
+    </w:lvl>
+    <w:lvl w:ilvl="6" w:tplc="0409000F" w:tentative="1">
+      <w:start w:val="1"/>
+      <w:numFmt w:val="decimal"/>
+      <w:lvlText w:val="%7."/>
+      <w:lvlJc w:val="left"/>
+      <w:pPr>
+        <w:ind w:left="5040" w:hanging="360"/>
+      </w:pPr>
+    </w:lvl>
+    <w:lvl w:ilvl="7" w:tplc="04090019" w:tentative="1">
+      <w:start w:val="1"/>
+      <w:numFmt w:val="lowerLetter"/>
+      <w:lvlText w:val="%8."/>
+      <w:lvlJc w:val="left"/>
+      <w:pPr>
+        <w:ind w:left="5760" w:hanging="360"/>
+      </w:pPr>
+    </w:lvl>
+    <w:lvl w:ilvl="8" w:tplc="0409001B" w:tentative="1">
+      <w:start w:val="1"/>
+      <w:numFmt w:val="lowerRoman"/>
+      <w:lvlText w:val="%9."/>
+      <w:lvlJc w:val="right"/>
+      <w:pPr>
+        <w:ind w:left="6480" w:hanging="180"/>
+      </w:pPr>
+    </w:lvl>
+  </w:abstractNum>
+  <w:abstractNum w:abstractNumId="24" w15:restartNumberingAfterBreak="0">
+    <w:nsid w:val="6DF0514F"/>
+    <w:multiLevelType w:val="hybridMultilevel"/>
+    <w:tmpl w:val="EED63AE2"/>
+    <w:lvl w:ilvl="0" w:tplc="6E7C0258">
+      <w:start w:val="1"/>
+      <w:numFmt w:val="decimal"/>
+      <w:lvlText w:val="4.%1"/>
+      <w:lvlJc w:val="left"/>
+      <w:pPr>
+        <w:ind w:left="720" w:hanging="360"/>
+      </w:pPr>
+      <w:rPr>
+        <w:rFonts w:hint="default"/>
+      </w:rPr>
+    </w:lvl>
+    <w:lvl w:ilvl="1" w:tplc="04090019" w:tentative="1">
+      <w:start w:val="1"/>
+      <w:numFmt w:val="lowerLetter"/>
+      <w:lvlText w:val="%2."/>
+      <w:lvlJc w:val="left"/>
+      <w:pPr>
+        <w:ind w:left="1440" w:hanging="360"/>
+      </w:pPr>
+    </w:lvl>
+    <w:lvl w:ilvl="2" w:tplc="0409001B" w:tentative="1">
+      <w:start w:val="1"/>
+      <w:numFmt w:val="lowerRoman"/>
+      <w:lvlText w:val="%3."/>
+      <w:lvlJc w:val="right"/>
+      <w:pPr>
+        <w:ind w:left="2160" w:hanging="180"/>
+      </w:pPr>
+    </w:lvl>
+    <w:lvl w:ilvl="3" w:tplc="0409000F" w:tentative="1">
+      <w:start w:val="1"/>
+      <w:numFmt w:val="decimal"/>
+      <w:lvlText w:val="%4."/>
+      <w:lvlJc w:val="left"/>
+      <w:pPr>
+        <w:ind w:left="2880" w:hanging="360"/>
+      </w:pPr>
+    </w:lvl>
+    <w:lvl w:ilvl="4" w:tplc="04090019" w:tentative="1">
+      <w:start w:val="1"/>
+      <w:numFmt w:val="lowerLetter"/>
+      <w:lvlText w:val="%5."/>
+      <w:lvlJc w:val="left"/>
+      <w:pPr>
+        <w:ind w:left="3600" w:hanging="360"/>
+      </w:pPr>
+    </w:lvl>
+    <w:lvl w:ilvl="5" w:tplc="0409001B" w:tentative="1">
+      <w:start w:val="1"/>
+      <w:numFmt w:val="lowerRoman"/>
+      <w:lvlText w:val="%6."/>
+      <w:lvlJc w:val="right"/>
+      <w:pPr>
+        <w:ind w:left="4320" w:hanging="180"/>
+      </w:pPr>
+    </w:lvl>
+    <w:lvl w:ilvl="6" w:tplc="0409000F" w:tentative="1">
+      <w:start w:val="1"/>
+      <w:numFmt w:val="decimal"/>
+      <w:lvlText w:val="%7."/>
+      <w:lvlJc w:val="left"/>
+      <w:pPr>
+        <w:ind w:left="5040" w:hanging="360"/>
+      </w:pPr>
+    </w:lvl>
+    <w:lvl w:ilvl="7" w:tplc="04090019" w:tentative="1">
+      <w:start w:val="1"/>
+      <w:numFmt w:val="lowerLetter"/>
+      <w:lvlText w:val="%8."/>
+      <w:lvlJc w:val="left"/>
+      <w:pPr>
+        <w:ind w:left="5760" w:hanging="360"/>
+      </w:pPr>
+    </w:lvl>
+    <w:lvl w:ilvl="8" w:tplc="0409001B" w:tentative="1">
+      <w:start w:val="1"/>
+      <w:numFmt w:val="lowerRoman"/>
+      <w:lvlText w:val="%9."/>
+      <w:lvlJc w:val="right"/>
+      <w:pPr>
+        <w:ind w:left="6480" w:hanging="180"/>
+      </w:pPr>
+    </w:lvl>
+  </w:abstractNum>
+  <w:abstractNum w:abstractNumId="25" w15:restartNumberingAfterBreak="0">
     <w:nsid w:val="70D90A32"/>
     <w:multiLevelType w:val="multilevel"/>
     <w:tmpl w:val="C1E623C4"/>
@@ -20543,7 +22243,7 @@
       </w:rPr>
     </w:lvl>
   </w:abstractNum>
-  <w:abstractNum w:abstractNumId="17">
+  <w:abstractNum w:abstractNumId="26" w15:restartNumberingAfterBreak="0">
     <w:nsid w:val="77930C7C"/>
     <w:multiLevelType w:val="hybridMultilevel"/>
     <w:tmpl w:val="26E445DC"/>
@@ -20656,7 +22356,7 @@
       </w:rPr>
     </w:lvl>
   </w:abstractNum>
-  <w:abstractNum w:abstractNumId="18">
+  <w:abstractNum w:abstractNumId="27" w15:restartNumberingAfterBreak="0">
     <w:nsid w:val="7B3D2C7F"/>
     <w:multiLevelType w:val="hybridMultilevel"/>
     <w:tmpl w:val="5AECAD2E"/>
@@ -20745,7 +22445,7 @@
       </w:pPr>
     </w:lvl>
   </w:abstractNum>
-  <w:abstractNum w:abstractNumId="19">
+  <w:abstractNum w:abstractNumId="28" w15:restartNumberingAfterBreak="0">
     <w:nsid w:val="7D9E7AE7"/>
     <w:multiLevelType w:val="hybridMultilevel"/>
     <w:tmpl w:val="95C05FBE"/>
@@ -20858,7 +22558,7 @@
       </w:rPr>
     </w:lvl>
   </w:abstractNum>
-  <w:abstractNum w:abstractNumId="20">
+  <w:abstractNum w:abstractNumId="29" w15:restartNumberingAfterBreak="0">
     <w:nsid w:val="7E556942"/>
     <w:multiLevelType w:val="multilevel"/>
     <w:tmpl w:val="886C15EC"/>
@@ -20972,67 +22672,94 @@
     </w:lvl>
   </w:abstractNum>
   <w:num w:numId="1">
-    <w:abstractNumId w:val="8"/>
+    <w:abstractNumId w:val="11"/>
   </w:num>
   <w:num w:numId="2">
-    <w:abstractNumId w:val="6"/>
+    <w:abstractNumId w:val="9"/>
   </w:num>
   <w:num w:numId="3">
-    <w:abstractNumId w:val="13"/>
+    <w:abstractNumId w:val="17"/>
   </w:num>
   <w:num w:numId="4">
-    <w:abstractNumId w:val="5"/>
+    <w:abstractNumId w:val="7"/>
   </w:num>
   <w:num w:numId="5">
-    <w:abstractNumId w:val="20"/>
+    <w:abstractNumId w:val="29"/>
   </w:num>
   <w:num w:numId="6">
-    <w:abstractNumId w:val="18"/>
+    <w:abstractNumId w:val="27"/>
   </w:num>
   <w:num w:numId="7">
-    <w:abstractNumId w:val="7"/>
+    <w:abstractNumId w:val="10"/>
   </w:num>
   <w:num w:numId="8">
-    <w:abstractNumId w:val="4"/>
+    <w:abstractNumId w:val="5"/>
   </w:num>
   <w:num w:numId="9">
     <w:abstractNumId w:val="0"/>
   </w:num>
   <w:num w:numId="10">
-    <w:abstractNumId w:val="14"/>
+    <w:abstractNumId w:val="19"/>
   </w:num>
   <w:num w:numId="11">
-    <w:abstractNumId w:val="9"/>
+    <w:abstractNumId w:val="13"/>
   </w:num>
   <w:num w:numId="12">
     <w:abstractNumId w:val="1"/>
   </w:num>
   <w:num w:numId="13">
-    <w:abstractNumId w:val="10"/>
+    <w:abstractNumId w:val="14"/>
   </w:num>
   <w:num w:numId="14">
-    <w:abstractNumId w:val="16"/>
+    <w:abstractNumId w:val="25"/>
   </w:num>
   <w:num w:numId="15">
-    <w:abstractNumId w:val="15"/>
+    <w:abstractNumId w:val="20"/>
   </w:num>
   <w:num w:numId="16">
     <w:abstractNumId w:val="2"/>
   </w:num>
   <w:num w:numId="17">
-    <w:abstractNumId w:val="19"/>
+    <w:abstractNumId w:val="28"/>
   </w:num>
   <w:num w:numId="18">
+    <w:abstractNumId w:val="4"/>
+  </w:num>
+  <w:num w:numId="19">
+    <w:abstractNumId w:val="15"/>
+  </w:num>
+  <w:num w:numId="20">
+    <w:abstractNumId w:val="16"/>
+  </w:num>
+  <w:num w:numId="21">
+    <w:abstractNumId w:val="26"/>
+  </w:num>
+  <w:num w:numId="22">
+    <w:abstractNumId w:val="12"/>
+  </w:num>
+  <w:num w:numId="23">
+    <w:abstractNumId w:val="8"/>
+  </w:num>
+  <w:num w:numId="24">
+    <w:abstractNumId w:val="23"/>
+  </w:num>
+  <w:num w:numId="25">
+    <w:abstractNumId w:val="6"/>
+  </w:num>
+  <w:num w:numId="26">
+    <w:abstractNumId w:val="22"/>
+  </w:num>
+  <w:num w:numId="27">
     <w:abstractNumId w:val="3"/>
   </w:num>
-  <w:num w:numId="19">
-    <w:abstractNumId w:val="11"/>
+  <w:num w:numId="28">
+    <w:abstractNumId w:val="24"/>
   </w:num>
-  <w:num w:numId="20">
-    <w:abstractNumId w:val="12"/>
+  <w:num w:numId="29">
+    <w:abstractNumId w:val="18"/>
   </w:num>
-  <w:num w:numId="21">
-    <w:abstractNumId w:val="17"/>
+  <w:num w:numId="30">
+    <w:abstractNumId w:val="21"/>
   </w:num>
 </w:numbering>
 </file>
@@ -21572,7 +23299,6 @@
       <w:spacing w:after="0" w:line="240" w:lineRule="auto"/>
     </w:pPr>
     <w:tblPr>
-      <w:tblInd w:w="0" w:type="dxa"/>
       <w:tblBorders>
         <w:top w:val="single" w:sz="4" w:space="0" w:color="000000" w:themeColor="text1"/>
         <w:left w:val="single" w:sz="4" w:space="0" w:color="000000" w:themeColor="text1"/>
@@ -21581,12 +23307,6 @@
         <w:insideH w:val="single" w:sz="4" w:space="0" w:color="000000" w:themeColor="text1"/>
         <w:insideV w:val="single" w:sz="4" w:space="0" w:color="000000" w:themeColor="text1"/>
       </w:tblBorders>
-      <w:tblCellMar>
-        <w:top w:w="0" w:type="dxa"/>
-        <w:left w:w="108" w:type="dxa"/>
-        <w:bottom w:w="0" w:type="dxa"/>
-        <w:right w:w="108" w:type="dxa"/>
-      </w:tblCellMar>
     </w:tblPr>
   </w:style>
   <w:style w:type="paragraph" w:styleId="ListParagraph">
@@ -22025,7 +23745,7 @@
 </file>
 
 <file path=customXml/itemProps1.xml><?xml version="1.0" encoding="utf-8"?>
-<ds:datastoreItem xmlns:ds="http://schemas.openxmlformats.org/officeDocument/2006/customXml" ds:itemID="{F6FA5527-3A54-45D8-ABBE-DA1845C8994D}">
+<ds:datastoreItem xmlns:ds="http://schemas.openxmlformats.org/officeDocument/2006/customXml" ds:itemID="{E12CA091-CF38-4059-8BEA-13A5E3F7F96C}">
   <ds:schemaRefs>
     <ds:schemaRef ds:uri="http://schemas.openxmlformats.org/officeDocument/2006/bibliography"/>
   </ds:schemaRefs>
